--- a/Programação/soa.docx
+++ b/Programação/soa.docx
@@ -44,6 +44,159 @@
           <w:szCs w:val="21"/>
         </w:rPr>
       </w:pPr>
+    </w:p>
+    <w:p>
+      <w:pPr>
+        <w:shd w:val="clear" w:color="auto" w:fill="FFFFFF"/>
+        <w:spacing w:after="300" w:line="240" w:lineRule="auto"/>
+        <w:rPr>
+          <w:rFonts w:ascii="Helvetica" w:eastAsia="Times New Roman" w:hAnsi="Helvetica" w:cs="Helvetica"/>
+          <w:b/>
+          <w:bCs/>
+          <w:i/>
+          <w:iCs/>
+          <w:color w:val="343A40"/>
+          <w:sz w:val="21"/>
+          <w:szCs w:val="21"/>
+          <w:lang w:eastAsia="pt-BR"/>
+        </w:rPr>
+      </w:pPr>
+      <w:r>
+        <w:rPr>
+          <w:rFonts w:ascii="Helvetica" w:eastAsia="Times New Roman" w:hAnsi="Helvetica" w:cs="Helvetica"/>
+          <w:color w:val="343A40"/>
+          <w:sz w:val="21"/>
+          <w:szCs w:val="21"/>
+          <w:lang w:eastAsia="pt-BR"/>
+        </w:rPr>
+        <w:t>As arquiteturas orientadas a serviços (SOA, do inglês service-oriented architetures) são uma forma de desenvolvimento de </w:t>
+      </w:r>
+      <w:r>
+        <w:rPr>
+          <w:rFonts w:ascii="Helvetica" w:eastAsia="Times New Roman" w:hAnsi="Helvetica" w:cs="Helvetica"/>
+          <w:b/>
+          <w:bCs/>
+          <w:color w:val="343A40"/>
+          <w:sz w:val="21"/>
+          <w:szCs w:val="21"/>
+          <w:lang w:eastAsia="pt-BR"/>
+        </w:rPr>
+        <w:t>sistemas distribuídos em que os componentes de sistema são serviços autônomos, executando em computadores geograficamente distribuídos. Protocolos-padrão baseados em XML, SOAP e WSDL foram projetados para oferecer suporte à comunicação de serviço e à troca de informações. </w:t>
+      </w:r>
+      <w:r>
+        <w:rPr>
+          <w:rFonts w:ascii="Helvetica" w:eastAsia="Times New Roman" w:hAnsi="Helvetica" w:cs="Helvetica"/>
+          <w:color w:val="343A40"/>
+          <w:sz w:val="21"/>
+          <w:szCs w:val="21"/>
+          <w:lang w:eastAsia="pt-BR"/>
+        </w:rPr>
+        <w:t xml:space="preserve">Consequentemente, os serviços são plataforma e </w:t>
+      </w:r>
+      <w:proofErr w:type="gramStart"/>
+      <w:r>
+        <w:rPr>
+          <w:rFonts w:ascii="Helvetica" w:eastAsia="Times New Roman" w:hAnsi="Helvetica" w:cs="Helvetica"/>
+          <w:color w:val="343A40"/>
+          <w:sz w:val="21"/>
+          <w:szCs w:val="21"/>
+          <w:lang w:eastAsia="pt-BR"/>
+        </w:rPr>
+        <w:t>implementação</w:t>
+      </w:r>
+      <w:proofErr w:type="gramEnd"/>
+      <w:r>
+        <w:rPr>
+          <w:rFonts w:ascii="Helvetica" w:eastAsia="Times New Roman" w:hAnsi="Helvetica" w:cs="Helvetica"/>
+          <w:color w:val="343A40"/>
+          <w:sz w:val="21"/>
+          <w:szCs w:val="21"/>
+          <w:lang w:eastAsia="pt-BR"/>
+        </w:rPr>
+        <w:t xml:space="preserve"> independentes de linguagem.</w:t>
+      </w:r>
+      <w:r>
+        <w:rPr>
+          <w:rFonts w:ascii="Helvetica" w:eastAsia="Times New Roman" w:hAnsi="Helvetica" w:cs="Helvetica"/>
+          <w:color w:val="343A40"/>
+          <w:sz w:val="21"/>
+          <w:szCs w:val="21"/>
+          <w:lang w:eastAsia="pt-BR"/>
+        </w:rPr>
+        <w:t xml:space="preserve"> </w:t>
+      </w:r>
+      <w:r>
+        <w:rPr>
+          <w:rFonts w:ascii="Helvetica" w:eastAsia="Times New Roman" w:hAnsi="Helvetica" w:cs="Helvetica"/>
+          <w:b/>
+          <w:bCs/>
+          <w:i/>
+          <w:iCs/>
+          <w:color w:val="343A40"/>
+          <w:sz w:val="21"/>
+          <w:szCs w:val="21"/>
+          <w:lang w:eastAsia="pt-BR"/>
+        </w:rPr>
+        <w:t>Fonte: Engenharia de Software - Ian Sommerville - 9ª Ed. (pág. 356)</w:t>
+      </w:r>
+      <w:r>
+        <w:rPr>
+          <w:rFonts w:ascii="Helvetica" w:eastAsia="Times New Roman" w:hAnsi="Helvetica" w:cs="Helvetica"/>
+          <w:b/>
+          <w:bCs/>
+          <w:i/>
+          <w:iCs/>
+          <w:color w:val="343A40"/>
+          <w:sz w:val="21"/>
+          <w:szCs w:val="21"/>
+          <w:lang w:eastAsia="pt-BR"/>
+        </w:rPr>
+        <w:t>.</w:t>
+      </w:r>
+    </w:p>
+    <w:p>
+      <w:pPr>
+        <w:shd w:val="clear" w:color="auto" w:fill="FFFFFF"/>
+        <w:spacing w:after="300" w:line="240" w:lineRule="auto"/>
+        <w:rPr>
+          <w:rFonts w:ascii="Tahoma" w:hAnsi="Tahoma" w:cs="Tahoma"/>
+          <w:color w:val="666666"/>
+          <w:sz w:val="21"/>
+          <w:szCs w:val="21"/>
+        </w:rPr>
+      </w:pPr>
+      <w:r>
+        <w:rPr>
+          <w:rFonts w:ascii="Helvetica" w:hAnsi="Helvetica" w:cs="Helvetica"/>
+          <w:color w:val="343A40"/>
+          <w:sz w:val="21"/>
+          <w:szCs w:val="21"/>
+          <w:shd w:val="clear" w:color="auto" w:fill="FFFFFF"/>
+        </w:rPr>
+        <w:t xml:space="preserve">Para que a SOA possa se propagada de forma bem sucedida </w:t>
+      </w:r>
+      <w:proofErr w:type="gramStart"/>
+      <w:r>
+        <w:rPr>
+          <w:rFonts w:ascii="Helvetica" w:hAnsi="Helvetica" w:cs="Helvetica"/>
+          <w:color w:val="343A40"/>
+          <w:sz w:val="21"/>
+          <w:szCs w:val="21"/>
+          <w:shd w:val="clear" w:color="auto" w:fill="FFFFFF"/>
+        </w:rPr>
+        <w:t>a</w:t>
+      </w:r>
+      <w:proofErr w:type="gramEnd"/>
+      <w:r>
+        <w:rPr>
+          <w:rFonts w:ascii="Helvetica" w:hAnsi="Helvetica" w:cs="Helvetica"/>
+          <w:color w:val="343A40"/>
+          <w:sz w:val="21"/>
+          <w:szCs w:val="21"/>
+          <w:shd w:val="clear" w:color="auto" w:fill="FFFFFF"/>
+        </w:rPr>
+        <w:t xml:space="preserve"> maioria dos autores afirma que ela exige governança na organização, não da para implementar SOA sem ter a governança como diretriz. Governança SOA é ampliada pela Governança de TI que deve está alinhado com a Arquitetura de Governança Empresarial que dão suporte à Governança de Negócio como um todo, ou seja, todas devem está alinhadas.</w:t>
+      </w:r>
     </w:p>
     <w:p>
       <w:pPr>
@@ -218,7 +371,7 @@
           <w:sz w:val="21"/>
           <w:szCs w:val="21"/>
         </w:rPr>
-        <w:t xml:space="preserve"> deliberadamente abstraída na SOA. Este baixo acoplamento entre aplicações provedoras e consumidoras de um serviço traz benefícios significativos para sistemas legados: a transparência da </w:t>
+        <w:t xml:space="preserve"> deliberadamente abstraída na SOA. Este baixo acoplamento entre aplicações provedoras e consumidoras de um serviço </w:t>
       </w:r>
       <w:proofErr w:type="gramStart"/>
       <w:r>
@@ -228,7 +381,7 @@
           <w:sz w:val="21"/>
           <w:szCs w:val="21"/>
         </w:rPr>
-        <w:t>implementação</w:t>
+        <w:t>traz</w:t>
       </w:r>
       <w:proofErr w:type="gramEnd"/>
       <w:r>
@@ -238,7 +391,7 @@
           <w:sz w:val="21"/>
           <w:szCs w:val="21"/>
         </w:rPr>
-        <w:t xml:space="preserve"> interna das aplicações de uma arquitetura SOA permite que qualquer componente de software ou aplicação seja envolvido por uma interface de mensagens e adaptado a uma definição de serviços formal.</w:t>
+        <w:t xml:space="preserve"> benefícios significativos para sistemas legados: a transparência da implementação interna das aplicações de uma arquitetura SOA permite que qualquer componente de software ou aplicação seja envolvido por uma interface de mensagens e adaptado a uma definição de serviços formal.</w:t>
       </w:r>
     </w:p>
     <w:p>
@@ -443,6 +596,7 @@
           <w:szCs w:val="21"/>
           <w:shd w:val="clear" w:color="auto" w:fill="FFFBF9"/>
         </w:rPr>
+        <w:lastRenderedPageBreak/>
         <w:t>Arquitetura Orientada a Serviços (</w:t>
       </w:r>
       <w:r>
@@ -485,7 +639,28 @@
           <w:szCs w:val="21"/>
           <w:shd w:val="clear" w:color="auto" w:fill="FFFBF9"/>
         </w:rPr>
-        <w:t> de arquitetura corporativo que promove a integração entre o negócio e a TI por meio de conjunto de interfaces de serviços acoplados. Tanto a orquestração quanto a coreografia, no paradigma SOA, arranjam serviços diferentes para serem executados em uma ordem preestabelecida. A diferença é que a orquestração possui um orquestrador único que define a ordem de realização dos serviços, fazendo com que os mesmos não necessitem conhecer uns aos outros. Na coreografia, é necessário que os serviços saibam da existência uns dos outros, para, então, serem executados em uma ordem preestabelecida.</w:t>
+        <w:t xml:space="preserve"> de arquitetura corporativo que promove a integração entre o </w:t>
+      </w:r>
+      <w:r>
+        <w:rPr>
+          <w:rFonts w:ascii="Tahoma" w:hAnsi="Tahoma" w:cs="Tahoma"/>
+          <w:color w:val="666666"/>
+          <w:sz w:val="21"/>
+          <w:szCs w:val="21"/>
+          <w:u w:val="single"/>
+          <w:shd w:val="clear" w:color="auto" w:fill="FFFBF9"/>
+        </w:rPr>
+        <w:t>negócio e a TI</w:t>
+      </w:r>
+      <w:r>
+        <w:rPr>
+          <w:rFonts w:ascii="Tahoma" w:hAnsi="Tahoma" w:cs="Tahoma"/>
+          <w:color w:val="666666"/>
+          <w:sz w:val="21"/>
+          <w:szCs w:val="21"/>
+          <w:shd w:val="clear" w:color="auto" w:fill="FFFBF9"/>
+        </w:rPr>
+        <w:t xml:space="preserve"> por meio de conjunto de interfaces de serviços acoplados. Tanto a orquestração quanto a coreografia, no paradigma SOA, arranjam serviços diferentes para serem executados em uma ordem preestabelecida. A diferença é que a orquestração possui um orquestrador único que define a ordem de realização dos serviços, fazendo com que os mesmos não necessitem conhecer uns aos outros. Na coreografia, é necessário que os serviços saibam da existência uns dos outros, para, então, serem executados em uma ordem preestabelecida.</w:t>
       </w:r>
     </w:p>
     <w:p>
@@ -507,7 +682,6 @@
           <w:sz w:val="21"/>
           <w:szCs w:val="21"/>
         </w:rPr>
-        <w:lastRenderedPageBreak/>
         <w:t>O </w:t>
       </w:r>
       <w:r>
@@ -690,18 +864,7 @@
           <w:szCs w:val="21"/>
           <w:lang w:eastAsia="pt-BR"/>
         </w:rPr>
-        <w:t xml:space="preserve"> -</w:t>
-      </w:r>
-      <w:proofErr w:type="gramStart"/>
-      <w:r>
-        <w:rPr>
-          <w:rFonts w:ascii="Helvetica" w:eastAsia="Times New Roman" w:hAnsi="Helvetica" w:cs="Helvetica"/>
-          <w:color w:val="343A40"/>
-          <w:sz w:val="21"/>
-          <w:szCs w:val="21"/>
-          <w:lang w:eastAsia="pt-BR"/>
-        </w:rPr>
-        <w:t xml:space="preserve"> </w:t>
+        <w:t xml:space="preserve"> - </w:t>
       </w:r>
       <w:r>
         <w:rPr>
@@ -711,28 +874,7 @@
           <w:szCs w:val="21"/>
           <w:shd w:val="clear" w:color="auto" w:fill="FFFFFF"/>
         </w:rPr>
-        <w:t> </w:t>
-      </w:r>
-      <w:proofErr w:type="gramEnd"/>
-      <w:r>
-        <w:rPr>
-          <w:rFonts w:ascii="Helvetica" w:hAnsi="Helvetica" w:cs="Helvetica"/>
-          <w:color w:val="343A40"/>
-          <w:sz w:val="21"/>
-          <w:szCs w:val="21"/>
-          <w:shd w:val="clear" w:color="auto" w:fill="FFFFFF"/>
-        </w:rPr>
-        <w:t>mapeia processos de negócio da organização</w:t>
-      </w:r>
-      <w:r>
-        <w:rPr>
-          <w:rFonts w:ascii="Helvetica" w:hAnsi="Helvetica" w:cs="Helvetica"/>
-          <w:color w:val="343A40"/>
-          <w:sz w:val="21"/>
-          <w:szCs w:val="21"/>
-          <w:shd w:val="clear" w:color="auto" w:fill="FFFFFF"/>
-        </w:rPr>
-        <w:t>.</w:t>
+        <w:t>mapeia processos de negócio da organização.</w:t>
       </w:r>
     </w:p>
     <w:p>
@@ -782,17 +924,7 @@
           <w:szCs w:val="21"/>
           <w:shd w:val="clear" w:color="auto" w:fill="FFFFFF"/>
         </w:rPr>
-        <w:t>quem modela, constrói, instala e dá manutenção ao SOA</w:t>
-      </w:r>
-      <w:r>
-        <w:rPr>
-          <w:rFonts w:ascii="Helvetica" w:hAnsi="Helvetica" w:cs="Helvetica"/>
-          <w:color w:val="343A40"/>
-          <w:sz w:val="21"/>
-          <w:szCs w:val="21"/>
-          <w:shd w:val="clear" w:color="auto" w:fill="FFFFFF"/>
-        </w:rPr>
-        <w:t>.</w:t>
+        <w:t>quem modela, constrói, instala e dá manutenção ao SOA.</w:t>
       </w:r>
     </w:p>
     <w:p>
@@ -842,17 +974,7 @@
           <w:szCs w:val="21"/>
           <w:shd w:val="clear" w:color="auto" w:fill="FFFFFF"/>
         </w:rPr>
-        <w:t>quem disponibiliza serviço</w:t>
-      </w:r>
-      <w:r>
-        <w:rPr>
-          <w:rFonts w:ascii="Helvetica" w:hAnsi="Helvetica" w:cs="Helvetica"/>
-          <w:color w:val="343A40"/>
-          <w:sz w:val="21"/>
-          <w:szCs w:val="21"/>
-          <w:shd w:val="clear" w:color="auto" w:fill="FFFFFF"/>
-        </w:rPr>
-        <w:t>.</w:t>
+        <w:t>quem disponibiliza serviço.</w:t>
       </w:r>
     </w:p>
     <w:p>
@@ -892,18 +1014,7 @@
           <w:szCs w:val="21"/>
           <w:lang w:eastAsia="pt-BR"/>
         </w:rPr>
-        <w:t xml:space="preserve"> -</w:t>
-      </w:r>
-      <w:proofErr w:type="gramStart"/>
-      <w:r>
-        <w:rPr>
-          <w:rFonts w:ascii="Helvetica" w:eastAsia="Times New Roman" w:hAnsi="Helvetica" w:cs="Helvetica"/>
-          <w:color w:val="343A40"/>
-          <w:sz w:val="21"/>
-          <w:szCs w:val="21"/>
-          <w:lang w:eastAsia="pt-BR"/>
-        </w:rPr>
-        <w:t xml:space="preserve"> </w:t>
+        <w:t xml:space="preserve"> - </w:t>
       </w:r>
       <w:r>
         <w:rPr>
@@ -913,28 +1024,7 @@
           <w:szCs w:val="21"/>
           <w:shd w:val="clear" w:color="auto" w:fill="FFFFFF"/>
         </w:rPr>
-        <w:t> </w:t>
-      </w:r>
-      <w:proofErr w:type="gramEnd"/>
-      <w:r>
-        <w:rPr>
-          <w:rFonts w:ascii="Helvetica" w:hAnsi="Helvetica" w:cs="Helvetica"/>
-          <w:color w:val="343A40"/>
-          <w:sz w:val="21"/>
-          <w:szCs w:val="21"/>
-          <w:shd w:val="clear" w:color="auto" w:fill="FFFFFF"/>
-        </w:rPr>
-        <w:t>quem invoca serviço</w:t>
-      </w:r>
-      <w:r>
-        <w:rPr>
-          <w:rFonts w:ascii="Helvetica" w:hAnsi="Helvetica" w:cs="Helvetica"/>
-          <w:color w:val="343A40"/>
-          <w:sz w:val="21"/>
-          <w:szCs w:val="21"/>
-          <w:shd w:val="clear" w:color="auto" w:fill="FFFFFF"/>
-        </w:rPr>
-        <w:t>.</w:t>
+        <w:t>quem invoca serviço.</w:t>
       </w:r>
     </w:p>
     <w:p>
@@ -980,29 +1070,7 @@
           <w:szCs w:val="21"/>
           <w:lang w:eastAsia="pt-BR"/>
         </w:rPr>
-        <w:t> (Service-</w:t>
-      </w:r>
-      <w:proofErr w:type="spellStart"/>
-      <w:r>
-        <w:rPr>
-          <w:rFonts w:ascii="Helvetica" w:eastAsia="Times New Roman" w:hAnsi="Helvetica" w:cs="Helvetica"/>
-          <w:color w:val="343A40"/>
-          <w:sz w:val="21"/>
-          <w:szCs w:val="21"/>
-          <w:lang w:eastAsia="pt-BR"/>
-        </w:rPr>
-        <w:t>Oriented</w:t>
-      </w:r>
-      <w:proofErr w:type="spellEnd"/>
-      <w:r>
-        <w:rPr>
-          <w:rFonts w:ascii="Helvetica" w:eastAsia="Times New Roman" w:hAnsi="Helvetica" w:cs="Helvetica"/>
-          <w:color w:val="343A40"/>
-          <w:sz w:val="21"/>
-          <w:szCs w:val="21"/>
-          <w:lang w:eastAsia="pt-BR"/>
-        </w:rPr>
-        <w:t xml:space="preserve"> </w:t>
+        <w:t xml:space="preserve"> (Service-Oriented </w:t>
       </w:r>
       <w:proofErr w:type="spellStart"/>
       <w:r>
@@ -1273,29 +1341,7 @@
           <w:szCs w:val="21"/>
           <w:u w:val="single"/>
         </w:rPr>
-        <w:t xml:space="preserve">Modelo </w:t>
-      </w:r>
-      <w:r>
-        <w:rPr>
-          <w:rFonts w:ascii="Helvetica" w:hAnsi="Helvetica" w:cs="Helvetica"/>
-          <w:b/>
-          <w:color w:val="343A40"/>
-          <w:sz w:val="21"/>
-          <w:szCs w:val="21"/>
-          <w:u w:val="single"/>
-        </w:rPr>
-        <w:t>Triangular</w:t>
-      </w:r>
-      <w:r>
-        <w:rPr>
-          <w:rFonts w:ascii="Helvetica" w:hAnsi="Helvetica" w:cs="Helvetica"/>
-          <w:b/>
-          <w:color w:val="343A40"/>
-          <w:sz w:val="21"/>
-          <w:szCs w:val="21"/>
-          <w:u w:val="single"/>
-        </w:rPr>
-        <w:t xml:space="preserve"> x SOA</w:t>
+        <w:t>Modelo Triangular x SOA</w:t>
       </w:r>
     </w:p>
     <w:p>
@@ -1461,6 +1507,7 @@
           <w:szCs w:val="21"/>
           <w:lang w:eastAsia="pt-BR"/>
         </w:rPr>
+        <w:lastRenderedPageBreak/>
         <w:t>Três papéis são identificados de acordo com os comportamentos e responsabilidades próprias de um serviço.</w:t>
       </w:r>
     </w:p>
@@ -1647,7 +1694,6 @@
           <w:szCs w:val="24"/>
           <w:lang w:eastAsia="pt-BR"/>
         </w:rPr>
-        <w:lastRenderedPageBreak/>
         <w:t>Baixo acoplamento</w:t>
       </w:r>
     </w:p>
@@ -1895,41 +1941,47 @@
           <w:szCs w:val="21"/>
           <w:lang w:eastAsia="pt-BR"/>
         </w:rPr>
-        <w:t xml:space="preserve">que controla e coordena os demais processos. Neste tipo de </w:t>
-      </w:r>
-      <w:proofErr w:type="spellStart"/>
-      <w:proofErr w:type="gramStart"/>
-      <w:r>
-        <w:rPr>
-          <w:rFonts w:ascii="Helvetica" w:eastAsia="Times New Roman" w:hAnsi="Helvetica" w:cs="Helvetica"/>
-          <w:color w:val="343A40"/>
-          <w:sz w:val="21"/>
-          <w:szCs w:val="21"/>
-          <w:lang w:eastAsia="pt-BR"/>
-        </w:rPr>
-        <w:t>composição,</w:t>
-      </w:r>
-      <w:proofErr w:type="gramEnd"/>
-      <w:r>
-        <w:rPr>
-          <w:rFonts w:ascii="Helvetica" w:eastAsia="Times New Roman" w:hAnsi="Helvetica" w:cs="Helvetica"/>
-          <w:color w:val="343A40"/>
-          <w:sz w:val="21"/>
-          <w:szCs w:val="21"/>
-          <w:lang w:eastAsia="pt-BR"/>
-        </w:rPr>
-        <w:t>cada</w:t>
-      </w:r>
-      <w:proofErr w:type="spellEnd"/>
-      <w:r>
-        <w:rPr>
-          <w:rFonts w:ascii="Helvetica" w:eastAsia="Times New Roman" w:hAnsi="Helvetica" w:cs="Helvetica"/>
-          <w:color w:val="343A40"/>
-          <w:sz w:val="21"/>
-          <w:szCs w:val="21"/>
-          <w:lang w:eastAsia="pt-BR"/>
-        </w:rPr>
-        <w:t xml:space="preserve"> processo participante não tem conhecimento de que faz parte de uma</w:t>
+        <w:t>que controla e coordena os demais processos</w:t>
+      </w:r>
+      <w:r>
+        <w:rPr>
+          <w:rFonts w:ascii="Helvetica" w:eastAsia="Times New Roman" w:hAnsi="Helvetica" w:cs="Helvetica"/>
+          <w:color w:val="343A40"/>
+          <w:sz w:val="21"/>
+          <w:szCs w:val="21"/>
+          <w:lang w:eastAsia="pt-BR"/>
+        </w:rPr>
+        <w:t>)</w:t>
+      </w:r>
+      <w:r>
+        <w:rPr>
+          <w:rFonts w:ascii="Helvetica" w:eastAsia="Times New Roman" w:hAnsi="Helvetica" w:cs="Helvetica"/>
+          <w:color w:val="343A40"/>
+          <w:sz w:val="21"/>
+          <w:szCs w:val="21"/>
+          <w:lang w:eastAsia="pt-BR"/>
+        </w:rPr>
+        <w:t>. Neste tipo de composição,</w:t>
+      </w:r>
+      <w:r>
+        <w:rPr>
+          <w:rFonts w:ascii="Helvetica" w:eastAsia="Times New Roman" w:hAnsi="Helvetica" w:cs="Helvetica"/>
+          <w:color w:val="343A40"/>
+          <w:sz w:val="21"/>
+          <w:szCs w:val="21"/>
+          <w:lang w:eastAsia="pt-BR"/>
+        </w:rPr>
+        <w:t xml:space="preserve"> </w:t>
+      </w:r>
+      <w:r>
+        <w:rPr>
+          <w:rFonts w:ascii="Helvetica" w:eastAsia="Times New Roman" w:hAnsi="Helvetica" w:cs="Helvetica"/>
+          <w:color w:val="343A40"/>
+          <w:sz w:val="21"/>
+          <w:szCs w:val="21"/>
+          <w:lang w:eastAsia="pt-BR"/>
+        </w:rPr>
+        <w:t>cada processo participante não tem conhecimento de que faz parte de uma</w:t>
       </w:r>
       <w:r>
         <w:rPr>
@@ -1994,18 +2046,7 @@
           <w:szCs w:val="21"/>
           <w:lang w:eastAsia="pt-BR"/>
         </w:rPr>
-        <w:t xml:space="preserve">: composição de processos de negócio </w:t>
-      </w:r>
-      <w:proofErr w:type="gramStart"/>
-      <w:r>
-        <w:rPr>
-          <w:rFonts w:ascii="Helvetica" w:eastAsia="Times New Roman" w:hAnsi="Helvetica" w:cs="Helvetica"/>
-          <w:color w:val="343A40"/>
-          <w:sz w:val="21"/>
-          <w:szCs w:val="21"/>
-          <w:lang w:eastAsia="pt-BR"/>
-        </w:rPr>
-        <w:t>(por exemplo, por meio de Web</w:t>
+        <w:t>: composição de processos de negócio (por exemplo, por meio de Web</w:t>
       </w:r>
       <w:r>
         <w:rPr>
@@ -2045,18 +2086,27 @@
           <w:szCs w:val="21"/>
           <w:lang w:eastAsia="pt-BR"/>
         </w:rPr>
-        <w:t>coordena os demais processos.</w:t>
-      </w:r>
-      <w:proofErr w:type="gramEnd"/>
-      <w:r>
-        <w:rPr>
-          <w:rFonts w:ascii="Helvetica" w:eastAsia="Times New Roman" w:hAnsi="Helvetica" w:cs="Helvetica"/>
-          <w:color w:val="343A40"/>
-          <w:sz w:val="21"/>
-          <w:szCs w:val="21"/>
-          <w:lang w:eastAsia="pt-BR"/>
-        </w:rPr>
-        <w:t xml:space="preserve"> Neste tipo de composição, cada processo</w:t>
+        <w:t>coordena os demais processos</w:t>
+      </w:r>
+      <w:r>
+        <w:rPr>
+          <w:rFonts w:ascii="Helvetica" w:eastAsia="Times New Roman" w:hAnsi="Helvetica" w:cs="Helvetica"/>
+          <w:color w:val="343A40"/>
+          <w:sz w:val="21"/>
+          <w:szCs w:val="21"/>
+          <w:lang w:eastAsia="pt-BR"/>
+        </w:rPr>
+        <w:t>)</w:t>
+      </w:r>
+      <w:r>
+        <w:rPr>
+          <w:rFonts w:ascii="Helvetica" w:eastAsia="Times New Roman" w:hAnsi="Helvetica" w:cs="Helvetica"/>
+          <w:color w:val="343A40"/>
+          <w:sz w:val="21"/>
+          <w:szCs w:val="21"/>
+          <w:lang w:eastAsia="pt-BR"/>
+        </w:rPr>
+        <w:t>. Neste tipo de composição, cada processo</w:t>
       </w:r>
       <w:r>
         <w:rPr>
@@ -2154,7 +2204,6 @@
         </w:rPr>
         <w:t xml:space="preserve">"Dentro de uma </w:t>
       </w:r>
-      <w:proofErr w:type="spellStart"/>
       <w:r>
         <w:rPr>
           <w:rFonts w:ascii="Helvetica" w:hAnsi="Helvetica" w:cs="Helvetica"/>
@@ -2163,9 +2212,8 @@
           <w:szCs w:val="21"/>
           <w:shd w:val="clear" w:color="auto" w:fill="FFFFFF"/>
         </w:rPr>
-        <w:t>soluçã</w:t>
-      </w:r>
-      <w:proofErr w:type="gramStart"/>
+        <w:t>solução</w:t>
+      </w:r>
       <w:r>
         <w:rPr>
           <w:rFonts w:ascii="Helvetica" w:hAnsi="Helvetica" w:cs="Helvetica"/>
@@ -2174,9 +2222,8 @@
           <w:szCs w:val="21"/>
           <w:shd w:val="clear" w:color="auto" w:fill="FFFFFF"/>
         </w:rPr>
-        <w:t>o</w:t>
-      </w:r>
-      <w:proofErr w:type="spellEnd"/>
+        <w:t xml:space="preserve"> orientada a </w:t>
+      </w:r>
       <w:r>
         <w:rPr>
           <w:rFonts w:ascii="Helvetica" w:hAnsi="Helvetica" w:cs="Helvetica"/>
@@ -2185,31 +2232,8 @@
           <w:szCs w:val="21"/>
           <w:shd w:val="clear" w:color="auto" w:fill="FFFFFF"/>
         </w:rPr>
-        <w:t xml:space="preserve"> orientada</w:t>
-      </w:r>
-      <w:proofErr w:type="gramEnd"/>
-      <w:r>
-        <w:rPr>
-          <w:rFonts w:ascii="Helvetica" w:hAnsi="Helvetica" w:cs="Helvetica"/>
-          <w:color w:val="343A40"/>
-          <w:sz w:val="21"/>
-          <w:szCs w:val="21"/>
-          <w:shd w:val="clear" w:color="auto" w:fill="FFFFFF"/>
-        </w:rPr>
-        <w:t xml:space="preserve"> a </w:t>
-      </w:r>
-      <w:proofErr w:type="spellStart"/>
-      <w:r>
-        <w:rPr>
-          <w:rFonts w:ascii="Helvetica" w:hAnsi="Helvetica" w:cs="Helvetica"/>
-          <w:color w:val="343A40"/>
-          <w:sz w:val="21"/>
-          <w:szCs w:val="21"/>
-          <w:shd w:val="clear" w:color="auto" w:fill="FFFFFF"/>
-        </w:rPr>
-        <w:t>serviços</w:t>
-      </w:r>
-      <w:proofErr w:type="spellEnd"/>
+        <w:t>serviços</w:t>
+      </w:r>
       <w:r>
         <w:rPr>
           <w:rFonts w:ascii="Helvetica" w:hAnsi="Helvetica" w:cs="Helvetica"/>
@@ -2231,7 +2255,6 @@
         </w:rPr>
         <w:t xml:space="preserve">unidades de </w:t>
       </w:r>
-      <w:proofErr w:type="spellStart"/>
       <w:r>
         <w:rPr>
           <w:rStyle w:val="Forte"/>
@@ -2241,9 +2264,8 @@
           <w:szCs w:val="21"/>
           <w:shd w:val="clear" w:color="auto" w:fill="FFFFFF"/>
         </w:rPr>
-        <w:t>lógica</w:t>
-      </w:r>
-      <w:proofErr w:type="spellEnd"/>
+        <w:t>lógica</w:t>
+      </w:r>
       <w:r>
         <w:rPr>
           <w:rStyle w:val="Forte"/>
@@ -2255,7 +2277,6 @@
         </w:rPr>
         <w:t xml:space="preserve"> (</w:t>
       </w:r>
-      <w:proofErr w:type="spellStart"/>
       <w:r>
         <w:rPr>
           <w:rStyle w:val="Forte"/>
@@ -2265,9 +2286,8 @@
           <w:szCs w:val="21"/>
           <w:shd w:val="clear" w:color="auto" w:fill="FFFFFF"/>
         </w:rPr>
-        <w:t>serviços</w:t>
-      </w:r>
-      <w:proofErr w:type="spellEnd"/>
+        <w:t>serviços</w:t>
+      </w:r>
       <w:r>
         <w:rPr>
           <w:rStyle w:val="Forte"/>
@@ -2279,7 +2299,6 @@
         </w:rPr>
         <w:t xml:space="preserve">) encapsulam funcionalidades </w:t>
       </w:r>
-      <w:proofErr w:type="spellStart"/>
       <w:r>
         <w:rPr>
           <w:rStyle w:val="Forte"/>
@@ -2289,9 +2308,8 @@
           <w:szCs w:val="21"/>
           <w:shd w:val="clear" w:color="auto" w:fill="FFFFFF"/>
         </w:rPr>
-        <w:t>não</w:t>
-      </w:r>
-      <w:proofErr w:type="spellEnd"/>
+        <w:t>não</w:t>
+      </w:r>
       <w:r>
         <w:rPr>
           <w:rStyle w:val="Forte"/>
@@ -2303,7 +2321,6 @@
         </w:rPr>
         <w:t xml:space="preserve"> </w:t>
       </w:r>
-      <w:proofErr w:type="spellStart"/>
       <w:r>
         <w:rPr>
           <w:rStyle w:val="Forte"/>
@@ -2313,9 +2330,8 @@
           <w:szCs w:val="21"/>
           <w:shd w:val="clear" w:color="auto" w:fill="FFFFFF"/>
         </w:rPr>
-        <w:t>específicas</w:t>
-      </w:r>
-      <w:proofErr w:type="spellEnd"/>
+        <w:t>especificas</w:t>
+      </w:r>
       <w:r>
         <w:rPr>
           <w:rStyle w:val="Forte"/>
@@ -2327,7 +2343,6 @@
         </w:rPr>
         <w:t xml:space="preserve"> a nenhum aplicativo ou processo de </w:t>
       </w:r>
-      <w:proofErr w:type="spellStart"/>
       <w:r>
         <w:rPr>
           <w:rStyle w:val="Forte"/>
@@ -2337,9 +2352,8 @@
           <w:szCs w:val="21"/>
           <w:shd w:val="clear" w:color="auto" w:fill="FFFFFF"/>
         </w:rPr>
-        <w:t>negócio</w:t>
-      </w:r>
-      <w:proofErr w:type="spellEnd"/>
+        <w:t>negocio</w:t>
+      </w:r>
       <w:r>
         <w:rPr>
           <w:rFonts w:ascii="Helvetica" w:hAnsi="Helvetica" w:cs="Helvetica"/>
@@ -2350,7 +2364,6 @@
         </w:rPr>
         <w:t xml:space="preserve">. Esses </w:t>
       </w:r>
-      <w:proofErr w:type="spellStart"/>
       <w:r>
         <w:rPr>
           <w:rFonts w:ascii="Helvetica" w:hAnsi="Helvetica" w:cs="Helvetica"/>
@@ -2359,9 +2372,8 @@
           <w:szCs w:val="21"/>
           <w:shd w:val="clear" w:color="auto" w:fill="FFFFFF"/>
         </w:rPr>
-        <w:t>serviços</w:t>
-      </w:r>
-      <w:proofErr w:type="spellEnd"/>
+        <w:t>serviços</w:t>
+      </w:r>
       <w:r>
         <w:rPr>
           <w:rFonts w:ascii="Helvetica" w:hAnsi="Helvetica" w:cs="Helvetica"/>
@@ -2372,7 +2384,6 @@
         </w:rPr>
         <w:t xml:space="preserve"> </w:t>
       </w:r>
-      <w:proofErr w:type="spellStart"/>
       <w:r>
         <w:rPr>
           <w:rFonts w:ascii="Helvetica" w:hAnsi="Helvetica" w:cs="Helvetica"/>
@@ -2381,9 +2392,8 @@
           <w:szCs w:val="21"/>
           <w:shd w:val="clear" w:color="auto" w:fill="FFFFFF"/>
         </w:rPr>
-        <w:t>são</w:t>
-      </w:r>
-      <w:proofErr w:type="spellEnd"/>
+        <w:t>são</w:t>
+      </w:r>
       <w:r>
         <w:rPr>
           <w:rFonts w:ascii="Helvetica" w:hAnsi="Helvetica" w:cs="Helvetica"/>
@@ -2394,7 +2404,6 @@
         </w:rPr>
         <w:t xml:space="preserve"> classificados como ativos de TI </w:t>
       </w:r>
-      <w:proofErr w:type="spellStart"/>
       <w:r>
         <w:rPr>
           <w:rStyle w:val="Forte"/>
@@ -2404,9 +2413,8 @@
           <w:szCs w:val="21"/>
           <w:shd w:val="clear" w:color="auto" w:fill="FFFFFF"/>
         </w:rPr>
-        <w:t>agnósticos</w:t>
-      </w:r>
-      <w:proofErr w:type="spellEnd"/>
+        <w:t>agnósticos</w:t>
+      </w:r>
       <w:r>
         <w:rPr>
           <w:rFonts w:ascii="Helvetica" w:hAnsi="Helvetica" w:cs="Helvetica"/>
@@ -2417,7 +2425,6 @@
         </w:rPr>
         <w:t xml:space="preserve"> e </w:t>
       </w:r>
-      <w:proofErr w:type="spellStart"/>
       <w:r>
         <w:rPr>
           <w:rFonts w:ascii="Helvetica" w:hAnsi="Helvetica" w:cs="Helvetica"/>
@@ -2426,9 +2433,8 @@
           <w:szCs w:val="21"/>
           <w:shd w:val="clear" w:color="auto" w:fill="FFFFFF"/>
         </w:rPr>
-        <w:t>reusáveis</w:t>
-      </w:r>
-      <w:proofErr w:type="spellEnd"/>
+        <w:t>reusáveis</w:t>
+      </w:r>
       <w:r>
         <w:rPr>
           <w:rFonts w:ascii="Helvetica" w:hAnsi="Helvetica" w:cs="Helvetica"/>
@@ -2439,7 +2445,6 @@
         </w:rPr>
         <w:t xml:space="preserve">. </w:t>
       </w:r>
-      <w:proofErr w:type="spellStart"/>
       <w:r>
         <w:rPr>
           <w:rFonts w:ascii="Helvetica" w:hAnsi="Helvetica" w:cs="Helvetica"/>
@@ -2448,9 +2453,8 @@
           <w:szCs w:val="21"/>
           <w:shd w:val="clear" w:color="auto" w:fill="FFFFFF"/>
         </w:rPr>
-        <w:t>Serviços</w:t>
-      </w:r>
-      <w:proofErr w:type="spellEnd"/>
+        <w:t>Serviços</w:t>
+      </w:r>
       <w:r>
         <w:rPr>
           <w:rFonts w:ascii="Helvetica" w:hAnsi="Helvetica" w:cs="Helvetica"/>
@@ -2461,7 +2465,6 @@
         </w:rPr>
         <w:t xml:space="preserve"> </w:t>
       </w:r>
-      <w:proofErr w:type="spellStart"/>
       <w:r>
         <w:rPr>
           <w:rFonts w:ascii="Helvetica" w:hAnsi="Helvetica" w:cs="Helvetica"/>
@@ -2470,9 +2473,8 @@
           <w:szCs w:val="21"/>
           <w:shd w:val="clear" w:color="auto" w:fill="FFFFFF"/>
         </w:rPr>
-        <w:t>agnósticos</w:t>
-      </w:r>
-      <w:proofErr w:type="spellEnd"/>
+        <w:t>agnósticos</w:t>
+      </w:r>
       <w:r>
         <w:rPr>
           <w:rFonts w:ascii="Helvetica" w:hAnsi="Helvetica" w:cs="Helvetica"/>
@@ -2483,7 +2485,6 @@
         </w:rPr>
         <w:t xml:space="preserve"> fornecem um intervalo de funcionalidades </w:t>
       </w:r>
-      <w:proofErr w:type="spellStart"/>
       <w:r>
         <w:rPr>
           <w:rFonts w:ascii="Helvetica" w:hAnsi="Helvetica" w:cs="Helvetica"/>
@@ -2492,9 +2493,8 @@
           <w:szCs w:val="21"/>
           <w:shd w:val="clear" w:color="auto" w:fill="FFFFFF"/>
         </w:rPr>
-        <w:t>genéricas</w:t>
-      </w:r>
-      <w:proofErr w:type="spellEnd"/>
+        <w:t>genéricas</w:t>
+      </w:r>
       <w:r>
         <w:rPr>
           <w:rFonts w:ascii="Helvetica" w:hAnsi="Helvetica" w:cs="Helvetica"/>
@@ -2505,8 +2505,6 @@
         </w:rPr>
         <w:t>."</w:t>
       </w:r>
-      <w:bookmarkStart w:id="0" w:name="_GoBack"/>
-      <w:bookmarkEnd w:id="0"/>
     </w:p>
     <w:p>
       <w:pPr>
@@ -2625,10 +2623,6 @@
     <w:p>
       <w:pPr>
         <w:pStyle w:val="PargrafodaLista"/>
-        <w:numPr>
-          <w:ilvl w:val="0"/>
-          <w:numId w:val="5"/>
-        </w:numPr>
         <w:shd w:val="clear" w:color="auto" w:fill="FFFFFF"/>
         <w:spacing w:after="300" w:line="240" w:lineRule="auto"/>
         <w:rPr>
@@ -2639,54 +2633,6 @@
           <w:lang w:eastAsia="pt-BR"/>
         </w:rPr>
       </w:pPr>
-      <w:r>
-        <w:rPr>
-          <w:rFonts w:ascii="Helvetica" w:eastAsia="Times New Roman" w:hAnsi="Helvetica" w:cs="Helvetica"/>
-          <w:b/>
-          <w:bCs/>
-          <w:color w:val="343A40"/>
-          <w:sz w:val="21"/>
-          <w:szCs w:val="21"/>
-          <w:lang w:eastAsia="pt-BR"/>
-        </w:rPr>
-        <w:t xml:space="preserve">Nível </w:t>
-      </w:r>
-      <w:proofErr w:type="gramStart"/>
-      <w:r>
-        <w:rPr>
-          <w:rFonts w:ascii="Helvetica" w:eastAsia="Times New Roman" w:hAnsi="Helvetica" w:cs="Helvetica"/>
-          <w:b/>
-          <w:bCs/>
-          <w:color w:val="343A40"/>
-          <w:sz w:val="21"/>
-          <w:szCs w:val="21"/>
-          <w:lang w:eastAsia="pt-BR"/>
-        </w:rPr>
-        <w:t>2</w:t>
-      </w:r>
-      <w:proofErr w:type="gramEnd"/>
-      <w:r>
-        <w:rPr>
-          <w:rFonts w:ascii="Helvetica" w:eastAsia="Times New Roman" w:hAnsi="Helvetica" w:cs="Helvetica"/>
-          <w:b/>
-          <w:bCs/>
-          <w:color w:val="343A40"/>
-          <w:sz w:val="21"/>
-          <w:szCs w:val="21"/>
-          <w:lang w:eastAsia="pt-BR"/>
-        </w:rPr>
-        <w:t>: Integrado – </w:t>
-      </w:r>
-      <w:r>
-        <w:rPr>
-          <w:rFonts w:ascii="Helvetica" w:eastAsia="Times New Roman" w:hAnsi="Helvetica" w:cs="Helvetica"/>
-          <w:color w:val="343A40"/>
-          <w:sz w:val="21"/>
-          <w:szCs w:val="21"/>
-          <w:lang w:eastAsia="pt-BR"/>
-        </w:rPr>
-        <w:t>A tecnologia é usada para integrar os silos e os dados, porém é necessária uma conversão de dados e protocolos, uma vez que os sistemas e processos não obedecem a padrões.</w:t>
-      </w:r>
     </w:p>
     <w:p>
       <w:pPr>
@@ -2728,7 +2674,7 @@
           <w:szCs w:val="21"/>
           <w:lang w:eastAsia="pt-BR"/>
         </w:rPr>
-        <w:t>3</w:t>
+        <w:t>2</w:t>
       </w:r>
       <w:proofErr w:type="gramEnd"/>
       <w:r>
@@ -2741,110 +2687,30 @@
           <w:szCs w:val="21"/>
           <w:lang w:eastAsia="pt-BR"/>
         </w:rPr>
-        <w:t>: Componentizado – </w:t>
-      </w:r>
-      <w:r>
-        <w:rPr>
-          <w:rFonts w:ascii="Helvetica" w:eastAsia="Times New Roman" w:hAnsi="Helvetica" w:cs="Helvetica"/>
-          <w:color w:val="343A40"/>
-          <w:sz w:val="21"/>
-          <w:szCs w:val="21"/>
-          <w:lang w:eastAsia="pt-BR"/>
-        </w:rPr>
-        <w:t>Os sistemas são decompostos em componentes, porém a integração entre eles possui um alto acoplamento. Os componentes são reutilizáveis  através de EAI</w:t>
-      </w:r>
-      <w:r>
-        <w:rPr>
-          <w:rFonts w:ascii="Helvetica" w:eastAsia="Times New Roman" w:hAnsi="Helvetica" w:cs="Helvetica"/>
-          <w:color w:val="343A40"/>
-          <w:sz w:val="21"/>
-          <w:szCs w:val="21"/>
-          <w:lang w:eastAsia="pt-BR"/>
-        </w:rPr>
-        <w:t xml:space="preserve"> </w:t>
-      </w:r>
-      <w:r>
-        <w:rPr>
-          <w:rFonts w:ascii="Helvetica" w:eastAsia="Times New Roman" w:hAnsi="Helvetica" w:cs="Helvetica"/>
-          <w:color w:val="343A40"/>
-          <w:sz w:val="21"/>
-          <w:szCs w:val="21"/>
-          <w:lang w:eastAsia="pt-BR"/>
-        </w:rPr>
-        <w:t>-</w:t>
-      </w:r>
-      <w:r>
-        <w:rPr>
-          <w:rFonts w:ascii="Helvetica" w:eastAsia="Times New Roman" w:hAnsi="Helvetica" w:cs="Helvetica"/>
-          <w:color w:val="343A40"/>
-          <w:sz w:val="21"/>
-          <w:szCs w:val="21"/>
-          <w:lang w:eastAsia="pt-BR"/>
-        </w:rPr>
-        <w:t xml:space="preserve"> </w:t>
-      </w:r>
-      <w:r>
-        <w:rPr>
-          <w:rFonts w:ascii="Helvetica" w:eastAsia="Times New Roman" w:hAnsi="Helvetica" w:cs="Helvetica"/>
-          <w:i/>
-          <w:iCs/>
-          <w:color w:val="343A40"/>
-          <w:sz w:val="21"/>
-          <w:szCs w:val="21"/>
-          <w:lang w:eastAsia="pt-BR"/>
-        </w:rPr>
-        <w:t xml:space="preserve">Enterprise </w:t>
-      </w:r>
-      <w:proofErr w:type="spellStart"/>
-      <w:r>
-        <w:rPr>
-          <w:rFonts w:ascii="Helvetica" w:eastAsia="Times New Roman" w:hAnsi="Helvetica" w:cs="Helvetica"/>
-          <w:i/>
-          <w:iCs/>
-          <w:color w:val="343A40"/>
-          <w:sz w:val="21"/>
-          <w:szCs w:val="21"/>
-          <w:lang w:eastAsia="pt-BR"/>
-        </w:rPr>
-        <w:t>Application</w:t>
-      </w:r>
-      <w:proofErr w:type="spellEnd"/>
-      <w:r>
-        <w:rPr>
-          <w:rFonts w:ascii="Helvetica" w:eastAsia="Times New Roman" w:hAnsi="Helvetica" w:cs="Helvetica"/>
-          <w:i/>
-          <w:iCs/>
-          <w:color w:val="343A40"/>
-          <w:sz w:val="21"/>
-          <w:szCs w:val="21"/>
-          <w:lang w:eastAsia="pt-BR"/>
-        </w:rPr>
-        <w:t xml:space="preserve"> </w:t>
-      </w:r>
-      <w:proofErr w:type="spellStart"/>
-      <w:r>
-        <w:rPr>
-          <w:rFonts w:ascii="Helvetica" w:eastAsia="Times New Roman" w:hAnsi="Helvetica" w:cs="Helvetica"/>
-          <w:i/>
-          <w:iCs/>
-          <w:color w:val="343A40"/>
-          <w:sz w:val="21"/>
-          <w:szCs w:val="21"/>
-          <w:lang w:eastAsia="pt-BR"/>
-        </w:rPr>
-        <w:t>Integration</w:t>
-      </w:r>
-      <w:proofErr w:type="spellEnd"/>
-      <w:r>
-        <w:rPr>
-          <w:rFonts w:ascii="Helvetica" w:eastAsia="Times New Roman" w:hAnsi="Helvetica" w:cs="Helvetica"/>
-          <w:color w:val="343A40"/>
-          <w:sz w:val="21"/>
-          <w:szCs w:val="21"/>
-          <w:lang w:eastAsia="pt-BR"/>
-        </w:rPr>
-        <w:t>, mas o ambiente ainda apresenta muitas replicações e redundâncias.</w:t>
-      </w:r>
+        <w:t>: Integrado – </w:t>
+      </w:r>
+      <w:r>
+        <w:rPr>
+          <w:rFonts w:ascii="Helvetica" w:eastAsia="Times New Roman" w:hAnsi="Helvetica" w:cs="Helvetica"/>
+          <w:color w:val="343A40"/>
+          <w:sz w:val="21"/>
+          <w:szCs w:val="21"/>
+          <w:lang w:eastAsia="pt-BR"/>
+        </w:rPr>
+        <w:t>A tecnologia é usada para integrar os silos e os dados, porém é necessária uma conversão de dados e protocolos, uma vez que os sistemas e processos não obedecem a padrões.</w:t>
+      </w:r>
+    </w:p>
+    <w:p>
+      <w:pPr>
+        <w:pStyle w:val="PargrafodaLista"/>
+        <w:rPr>
+          <w:rFonts w:ascii="Helvetica" w:eastAsia="Times New Roman" w:hAnsi="Helvetica" w:cs="Helvetica"/>
+          <w:color w:val="343A40"/>
+          <w:sz w:val="21"/>
+          <w:szCs w:val="21"/>
+          <w:lang w:eastAsia="pt-BR"/>
+        </w:rPr>
+      </w:pPr>
     </w:p>
     <w:p>
       <w:pPr>
@@ -2886,7 +2752,7 @@
           <w:szCs w:val="21"/>
           <w:lang w:eastAsia="pt-BR"/>
         </w:rPr>
-        <w:t>4</w:t>
+        <w:t>3</w:t>
       </w:r>
       <w:proofErr w:type="gramEnd"/>
       <w:r>
@@ -2899,17 +2765,47 @@
           <w:szCs w:val="21"/>
           <w:lang w:eastAsia="pt-BR"/>
         </w:rPr>
-        <w:t>: Serviço – </w:t>
-      </w:r>
-      <w:r>
-        <w:rPr>
-          <w:rFonts w:ascii="Helvetica" w:eastAsia="Times New Roman" w:hAnsi="Helvetica" w:cs="Helvetica"/>
-          <w:color w:val="343A40"/>
-          <w:sz w:val="21"/>
-          <w:szCs w:val="21"/>
-          <w:lang w:eastAsia="pt-BR"/>
-        </w:rPr>
-        <w:t>Aplicações são construídas através da composição de Serviços. Os Serviços são identificados e construídos com base nos Princípios de </w:t>
+        <w:t>: Componentizado – </w:t>
+      </w:r>
+      <w:r>
+        <w:rPr>
+          <w:rFonts w:ascii="Helvetica" w:eastAsia="Times New Roman" w:hAnsi="Helvetica" w:cs="Helvetica"/>
+          <w:color w:val="343A40"/>
+          <w:sz w:val="21"/>
+          <w:szCs w:val="21"/>
+          <w:lang w:eastAsia="pt-BR"/>
+        </w:rPr>
+        <w:t>Os sistemas são decompostos em componentes, porém a integração entre eles possui um alto acoplamento. Os componentes são reutilizáveis  através de EAI</w:t>
+      </w:r>
+      <w:r>
+        <w:rPr>
+          <w:rFonts w:ascii="Helvetica" w:eastAsia="Times New Roman" w:hAnsi="Helvetica" w:cs="Helvetica"/>
+          <w:color w:val="343A40"/>
+          <w:sz w:val="21"/>
+          <w:szCs w:val="21"/>
+          <w:lang w:eastAsia="pt-BR"/>
+        </w:rPr>
+        <w:t xml:space="preserve"> </w:t>
+      </w:r>
+      <w:r>
+        <w:rPr>
+          <w:rFonts w:ascii="Helvetica" w:eastAsia="Times New Roman" w:hAnsi="Helvetica" w:cs="Helvetica"/>
+          <w:color w:val="343A40"/>
+          <w:sz w:val="21"/>
+          <w:szCs w:val="21"/>
+          <w:lang w:eastAsia="pt-BR"/>
+        </w:rPr>
+        <w:t>-</w:t>
+      </w:r>
+      <w:r>
+        <w:rPr>
+          <w:rFonts w:ascii="Helvetica" w:eastAsia="Times New Roman" w:hAnsi="Helvetica" w:cs="Helvetica"/>
+          <w:color w:val="343A40"/>
+          <w:sz w:val="21"/>
+          <w:szCs w:val="21"/>
+          <w:lang w:eastAsia="pt-BR"/>
+        </w:rPr>
+        <w:t xml:space="preserve"> </w:t>
       </w:r>
       <w:r>
         <w:rPr>
@@ -2921,18 +2817,70 @@
           <w:szCs w:val="21"/>
           <w:lang w:eastAsia="pt-BR"/>
         </w:rPr>
-        <w:t>Design</w:t>
-      </w:r>
-      <w:r>
-        <w:rPr>
-          <w:rFonts w:ascii="Helvetica" w:eastAsia="Times New Roman" w:hAnsi="Helvetica" w:cs="Helvetica"/>
-          <w:color w:val="343A40"/>
-          <w:sz w:val="21"/>
-          <w:szCs w:val="21"/>
-          <w:lang w:eastAsia="pt-BR"/>
-        </w:rPr>
-        <w:t> de Serviços, garantindo o baixo acoplamento e a interoperabilidade, independentemente da tecnologia utilizada.</w:t>
-      </w:r>
+        <w:t xml:space="preserve">Enterprise </w:t>
+      </w:r>
+      <w:proofErr w:type="spellStart"/>
+      <w:r>
+        <w:rPr>
+          <w:rFonts w:ascii="Helvetica" w:eastAsia="Times New Roman" w:hAnsi="Helvetica" w:cs="Helvetica"/>
+          <w:i/>
+          <w:iCs/>
+          <w:color w:val="343A40"/>
+          <w:sz w:val="21"/>
+          <w:szCs w:val="21"/>
+          <w:lang w:eastAsia="pt-BR"/>
+        </w:rPr>
+        <w:t>Application</w:t>
+      </w:r>
+      <w:proofErr w:type="spellEnd"/>
+      <w:r>
+        <w:rPr>
+          <w:rFonts w:ascii="Helvetica" w:eastAsia="Times New Roman" w:hAnsi="Helvetica" w:cs="Helvetica"/>
+          <w:i/>
+          <w:iCs/>
+          <w:color w:val="343A40"/>
+          <w:sz w:val="21"/>
+          <w:szCs w:val="21"/>
+          <w:lang w:eastAsia="pt-BR"/>
+        </w:rPr>
+        <w:t xml:space="preserve"> </w:t>
+      </w:r>
+      <w:proofErr w:type="spellStart"/>
+      <w:r>
+        <w:rPr>
+          <w:rFonts w:ascii="Helvetica" w:eastAsia="Times New Roman" w:hAnsi="Helvetica" w:cs="Helvetica"/>
+          <w:i/>
+          <w:iCs/>
+          <w:color w:val="343A40"/>
+          <w:sz w:val="21"/>
+          <w:szCs w:val="21"/>
+          <w:lang w:eastAsia="pt-BR"/>
+        </w:rPr>
+        <w:t>Integration</w:t>
+      </w:r>
+      <w:proofErr w:type="spellEnd"/>
+      <w:r>
+        <w:rPr>
+          <w:rFonts w:ascii="Helvetica" w:eastAsia="Times New Roman" w:hAnsi="Helvetica" w:cs="Helvetica"/>
+          <w:color w:val="343A40"/>
+          <w:sz w:val="21"/>
+          <w:szCs w:val="21"/>
+          <w:lang w:eastAsia="pt-BR"/>
+        </w:rPr>
+        <w:t>, mas o ambiente ainda apresenta muitas replicações e redundâncias.</w:t>
+      </w:r>
+    </w:p>
+    <w:p>
+      <w:pPr>
+        <w:pStyle w:val="PargrafodaLista"/>
+        <w:rPr>
+          <w:rFonts w:ascii="Helvetica" w:eastAsia="Times New Roman" w:hAnsi="Helvetica" w:cs="Helvetica"/>
+          <w:color w:val="343A40"/>
+          <w:sz w:val="21"/>
+          <w:szCs w:val="21"/>
+          <w:lang w:eastAsia="pt-BR"/>
+        </w:rPr>
+      </w:pPr>
     </w:p>
     <w:p>
       <w:pPr>
@@ -2961,6 +2909,7 @@
           <w:szCs w:val="21"/>
           <w:lang w:eastAsia="pt-BR"/>
         </w:rPr>
+        <w:lastRenderedPageBreak/>
         <w:t xml:space="preserve">Nível </w:t>
       </w:r>
       <w:proofErr w:type="gramStart"/>
@@ -2974,7 +2923,7 @@
           <w:szCs w:val="21"/>
           <w:lang w:eastAsia="pt-BR"/>
         </w:rPr>
-        <w:t>5</w:t>
+        <w:t>4</w:t>
       </w:r>
       <w:proofErr w:type="gramEnd"/>
       <w:r>
@@ -2987,17 +2936,39 @@
           <w:szCs w:val="21"/>
           <w:lang w:eastAsia="pt-BR"/>
         </w:rPr>
-        <w:t>: Serviços Compostos – </w:t>
-      </w:r>
-      <w:r>
-        <w:rPr>
-          <w:rFonts w:ascii="Helvetica" w:eastAsia="Times New Roman" w:hAnsi="Helvetica" w:cs="Helvetica"/>
-          <w:color w:val="343A40"/>
-          <w:sz w:val="21"/>
-          <w:szCs w:val="21"/>
-          <w:lang w:eastAsia="pt-BR"/>
-        </w:rPr>
-        <w:t>Neste nível a empresa constrói suas aplicações através da interação de vários serviços, usando uma linguagem de modelagem de processos de negócio, como BPEL. Com isto a empresa ganha agilidade na resposta a novas solicitações das áreas de negócio.</w:t>
+        <w:t>: Serviço – </w:t>
+      </w:r>
+      <w:r>
+        <w:rPr>
+          <w:rFonts w:ascii="Helvetica" w:eastAsia="Times New Roman" w:hAnsi="Helvetica" w:cs="Helvetica"/>
+          <w:color w:val="343A40"/>
+          <w:sz w:val="21"/>
+          <w:szCs w:val="21"/>
+          <w:lang w:eastAsia="pt-BR"/>
+        </w:rPr>
+        <w:t>Aplicações são construídas através da composição de Serviços. Os Serviços são identificados e construídos com base nos Princípios de </w:t>
+      </w:r>
+      <w:r>
+        <w:rPr>
+          <w:rFonts w:ascii="Helvetica" w:eastAsia="Times New Roman" w:hAnsi="Helvetica" w:cs="Helvetica"/>
+          <w:i/>
+          <w:iCs/>
+          <w:color w:val="343A40"/>
+          <w:sz w:val="21"/>
+          <w:szCs w:val="21"/>
+          <w:lang w:eastAsia="pt-BR"/>
+        </w:rPr>
+        <w:t>Design</w:t>
+      </w:r>
+      <w:r>
+        <w:rPr>
+          <w:rFonts w:ascii="Helvetica" w:eastAsia="Times New Roman" w:hAnsi="Helvetica" w:cs="Helvetica"/>
+          <w:color w:val="343A40"/>
+          <w:sz w:val="21"/>
+          <w:szCs w:val="21"/>
+          <w:lang w:eastAsia="pt-BR"/>
+        </w:rPr>
+        <w:t> de Serviços, garantindo o baixo acoplamento e a interoperabilidade, independentemente da tecnologia utilizada.</w:t>
       </w:r>
     </w:p>
     <w:p>
@@ -3040,7 +3011,7 @@
           <w:szCs w:val="21"/>
           <w:lang w:eastAsia="pt-BR"/>
         </w:rPr>
-        <w:t>6</w:t>
+        <w:t>5</w:t>
       </w:r>
       <w:proofErr w:type="gramEnd"/>
       <w:r>
@@ -3053,41 +3024,17 @@
           <w:szCs w:val="21"/>
           <w:lang w:eastAsia="pt-BR"/>
         </w:rPr>
-        <w:t>: Serviços Virtualizados – </w:t>
-      </w:r>
-      <w:r>
-        <w:rPr>
-          <w:rFonts w:ascii="Helvetica" w:eastAsia="Times New Roman" w:hAnsi="Helvetica" w:cs="Helvetica"/>
-          <w:color w:val="343A40"/>
-          <w:sz w:val="21"/>
-          <w:szCs w:val="21"/>
-          <w:lang w:eastAsia="pt-BR"/>
-        </w:rPr>
-        <w:t>Os Serviços passam a ser disponibilizados por meio de fachadas (</w:t>
-      </w:r>
-      <w:proofErr w:type="spellStart"/>
-      <w:r>
-        <w:rPr>
-          <w:rFonts w:ascii="Helvetica" w:eastAsia="Times New Roman" w:hAnsi="Helvetica" w:cs="Helvetica"/>
-          <w:i/>
-          <w:iCs/>
-          <w:color w:val="343A40"/>
-          <w:sz w:val="21"/>
-          <w:szCs w:val="21"/>
-          <w:lang w:eastAsia="pt-BR"/>
-        </w:rPr>
-        <w:t>façades</w:t>
-      </w:r>
-      <w:proofErr w:type="spellEnd"/>
-      <w:r>
-        <w:rPr>
-          <w:rFonts w:ascii="Helvetica" w:eastAsia="Times New Roman" w:hAnsi="Helvetica" w:cs="Helvetica"/>
-          <w:color w:val="343A40"/>
-          <w:sz w:val="21"/>
-          <w:szCs w:val="21"/>
-          <w:lang w:eastAsia="pt-BR"/>
-        </w:rPr>
-        <w:t>) de modo que seu acesso seja feito de maneira indireta, permitindo que os Serviços possuam um baixo acoplamento à infraestrutura utilizada. Isto cria mais possibilidades de composição de Serviços.</w:t>
+        <w:t>: Serviços Compostos – </w:t>
+      </w:r>
+      <w:r>
+        <w:rPr>
+          <w:rFonts w:ascii="Helvetica" w:eastAsia="Times New Roman" w:hAnsi="Helvetica" w:cs="Helvetica"/>
+          <w:color w:val="343A40"/>
+          <w:sz w:val="21"/>
+          <w:szCs w:val="21"/>
+          <w:lang w:eastAsia="pt-BR"/>
+        </w:rPr>
+        <w:t>Neste nível a empresa constrói suas aplicações através da interação de vários serviços, usando uma linguagem de modelagem de processos de negócio, como BPEL. Com isto a empresa ganha agilidade na resposta a novas solicitações das áreas de negócio.</w:t>
       </w:r>
     </w:p>
     <w:p>
@@ -3100,10 +3047,11 @@
         <w:shd w:val="clear" w:color="auto" w:fill="FFFFFF"/>
         <w:spacing w:after="300" w:line="240" w:lineRule="auto"/>
         <w:rPr>
-          <w:rFonts w:ascii="Tahoma" w:hAnsi="Tahoma" w:cs="Tahoma"/>
-          <w:color w:val="666666"/>
-          <w:sz w:val="21"/>
-          <w:szCs w:val="21"/>
+          <w:rFonts w:ascii="Helvetica" w:eastAsia="Times New Roman" w:hAnsi="Helvetica" w:cs="Helvetica"/>
+          <w:color w:val="343A40"/>
+          <w:sz w:val="21"/>
+          <w:szCs w:val="21"/>
+          <w:lang w:eastAsia="pt-BR"/>
         </w:rPr>
       </w:pPr>
       <w:r>
@@ -3129,7 +3077,7 @@
           <w:szCs w:val="21"/>
           <w:lang w:eastAsia="pt-BR"/>
         </w:rPr>
-        <w:t>7</w:t>
+        <w:t>6</w:t>
       </w:r>
       <w:proofErr w:type="gramEnd"/>
       <w:r>
@@ -3142,304 +3090,43 @@
           <w:szCs w:val="21"/>
           <w:lang w:eastAsia="pt-BR"/>
         </w:rPr>
-        <w:t>: Serviços Reconfigurados Dinamicamente – </w:t>
-      </w:r>
-      <w:r>
-        <w:rPr>
-          <w:rFonts w:ascii="Helvetica" w:eastAsia="Times New Roman" w:hAnsi="Helvetica" w:cs="Helvetica"/>
-          <w:color w:val="343A40"/>
-          <w:sz w:val="21"/>
-          <w:szCs w:val="21"/>
-          <w:lang w:eastAsia="pt-BR"/>
-        </w:rPr>
-        <w:t>Serviços podem ser localizados e compostos dinamicamente, sem necessidade de intervenção de desenvolvedores. Embora possa parecer muito futurista, já existe tecnologia para que isto possa acontecer. </w:t>
-      </w:r>
-    </w:p>
-    <w:p>
-      <w:pPr>
-        <w:shd w:val="clear" w:color="auto" w:fill="FFFFFF"/>
-        <w:spacing w:after="0" w:line="240" w:lineRule="auto"/>
-        <w:rPr>
-          <w:rFonts w:ascii="Helvetica" w:hAnsi="Helvetica" w:cs="Helvetica"/>
-          <w:color w:val="343A40"/>
-          <w:sz w:val="21"/>
-          <w:szCs w:val="21"/>
-        </w:rPr>
-      </w:pPr>
-      <w:r>
-        <w:rPr>
-          <w:rFonts w:ascii="Helvetica" w:hAnsi="Helvetica" w:cs="Helvetica"/>
+        <w:t xml:space="preserve">: </w:t>
+      </w:r>
+      <w:r>
+        <w:rPr>
+          <w:rFonts w:ascii="Helvetica" w:eastAsia="Times New Roman" w:hAnsi="Helvetica" w:cs="Helvetica"/>
           <w:b/>
-          <w:color w:val="343A40"/>
-          <w:sz w:val="21"/>
-          <w:szCs w:val="21"/>
-          <w:u w:val="single"/>
-          <w:shd w:val="clear" w:color="auto" w:fill="FFFFFF"/>
-        </w:rPr>
-        <w:lastRenderedPageBreak/>
-        <w:t>As principais características dos serviços Web são:</w:t>
-      </w:r>
-      <w:r>
-        <w:rPr>
-          <w:rFonts w:ascii="Helvetica" w:hAnsi="Helvetica" w:cs="Helvetica"/>
-          <w:color w:val="343A40"/>
-          <w:sz w:val="21"/>
-          <w:szCs w:val="21"/>
-        </w:rPr>
-        <w:br/>
-      </w:r>
-      <w:r>
-        <w:rPr>
-          <w:rFonts w:ascii="Helvetica" w:hAnsi="Helvetica" w:cs="Helvetica"/>
-          <w:color w:val="343A40"/>
-          <w:sz w:val="21"/>
-          <w:szCs w:val="21"/>
-        </w:rPr>
-        <w:br/>
-      </w:r>
-      <w:r>
-        <w:rPr>
-          <w:rStyle w:val="Forte"/>
-          <w:rFonts w:ascii="Helvetica" w:hAnsi="Helvetica" w:cs="Helvetica"/>
-          <w:color w:val="343A40"/>
-          <w:sz w:val="21"/>
-          <w:szCs w:val="21"/>
-          <w:u w:val="single"/>
-          <w:shd w:val="clear" w:color="auto" w:fill="FFFFFF"/>
-        </w:rPr>
-        <w:t>Baseado em XML</w:t>
-      </w:r>
-      <w:r>
-        <w:rPr>
-          <w:rFonts w:ascii="Helvetica" w:hAnsi="Helvetica" w:cs="Helvetica"/>
-          <w:color w:val="343A40"/>
-          <w:sz w:val="21"/>
-          <w:szCs w:val="21"/>
-          <w:shd w:val="clear" w:color="auto" w:fill="FFFFFF"/>
-        </w:rPr>
-        <w:t>: usado para representar os dados. Como transporte de dados, XML (</w:t>
+          <w:bCs/>
+          <w:color w:val="343A40"/>
+          <w:sz w:val="21"/>
+          <w:szCs w:val="21"/>
+          <w:lang w:eastAsia="pt-BR"/>
+        </w:rPr>
+        <w:t>Serviços Virtualizados -</w:t>
+      </w:r>
+      <w:r>
+        <w:rPr>
+          <w:rFonts w:ascii="Helvetica" w:eastAsia="Times New Roman" w:hAnsi="Helvetica" w:cs="Helvetica"/>
+          <w:b/>
+          <w:bCs/>
+          <w:color w:val="343A40"/>
+          <w:sz w:val="21"/>
+          <w:szCs w:val="21"/>
+          <w:lang w:eastAsia="pt-BR"/>
+        </w:rPr>
+        <w:t> </w:t>
+      </w:r>
+      <w:r>
+        <w:rPr>
+          <w:rFonts w:ascii="Helvetica" w:eastAsia="Times New Roman" w:hAnsi="Helvetica" w:cs="Helvetica"/>
+          <w:color w:val="343A40"/>
+          <w:sz w:val="21"/>
+          <w:szCs w:val="21"/>
+          <w:lang w:eastAsia="pt-BR"/>
+        </w:rPr>
+        <w:t>Os Serviços passam a ser disponibilizados por meio de fachadas (</w:t>
       </w:r>
       <w:proofErr w:type="spellStart"/>
-      <w:proofErr w:type="gramStart"/>
-      <w:r>
-        <w:rPr>
-          <w:rFonts w:ascii="Helvetica" w:hAnsi="Helvetica" w:cs="Helvetica"/>
-          <w:color w:val="343A40"/>
-          <w:sz w:val="21"/>
-          <w:szCs w:val="21"/>
-          <w:shd w:val="clear" w:color="auto" w:fill="FFFFFF"/>
-        </w:rPr>
-        <w:t>eXtensible</w:t>
-      </w:r>
-      <w:proofErr w:type="spellEnd"/>
-      <w:proofErr w:type="gramEnd"/>
-      <w:r>
-        <w:rPr>
-          <w:rFonts w:ascii="Helvetica" w:hAnsi="Helvetica" w:cs="Helvetica"/>
-          <w:color w:val="343A40"/>
-          <w:sz w:val="21"/>
-          <w:szCs w:val="21"/>
-          <w:shd w:val="clear" w:color="auto" w:fill="FFFFFF"/>
-        </w:rPr>
-        <w:t xml:space="preserve"> </w:t>
-      </w:r>
-      <w:proofErr w:type="spellStart"/>
-      <w:r>
-        <w:rPr>
-          <w:rFonts w:ascii="Helvetica" w:hAnsi="Helvetica" w:cs="Helvetica"/>
-          <w:color w:val="343A40"/>
-          <w:sz w:val="21"/>
-          <w:szCs w:val="21"/>
-          <w:shd w:val="clear" w:color="auto" w:fill="FFFFFF"/>
-        </w:rPr>
-        <w:t>Markup</w:t>
-      </w:r>
-      <w:proofErr w:type="spellEnd"/>
-      <w:r>
-        <w:rPr>
-          <w:rFonts w:ascii="Helvetica" w:hAnsi="Helvetica" w:cs="Helvetica"/>
-          <w:color w:val="343A40"/>
-          <w:sz w:val="21"/>
-          <w:szCs w:val="21"/>
-          <w:shd w:val="clear" w:color="auto" w:fill="FFFFFF"/>
-        </w:rPr>
-        <w:t xml:space="preserve"> </w:t>
-      </w:r>
-      <w:proofErr w:type="spellStart"/>
-      <w:r>
-        <w:rPr>
-          <w:rFonts w:ascii="Helvetica" w:hAnsi="Helvetica" w:cs="Helvetica"/>
-          <w:color w:val="343A40"/>
-          <w:sz w:val="21"/>
-          <w:szCs w:val="21"/>
-          <w:shd w:val="clear" w:color="auto" w:fill="FFFFFF"/>
-        </w:rPr>
-        <w:t>Language</w:t>
-      </w:r>
-      <w:proofErr w:type="spellEnd"/>
-      <w:r>
-        <w:rPr>
-          <w:rFonts w:ascii="Helvetica" w:hAnsi="Helvetica" w:cs="Helvetica"/>
-          <w:color w:val="343A40"/>
-          <w:sz w:val="21"/>
-          <w:szCs w:val="21"/>
-          <w:shd w:val="clear" w:color="auto" w:fill="FFFFFF"/>
-        </w:rPr>
-        <w:t>) [4] elimina qualquer dependência com rede e sistema operacional.</w:t>
-      </w:r>
-    </w:p>
-    <w:p>
-      <w:pPr>
-        <w:shd w:val="clear" w:color="auto" w:fill="FFFFFF"/>
-        <w:spacing w:after="0" w:line="240" w:lineRule="auto"/>
-        <w:rPr>
-          <w:rFonts w:ascii="Helvetica" w:hAnsi="Helvetica" w:cs="Helvetica"/>
-          <w:color w:val="343A40"/>
-          <w:sz w:val="21"/>
-          <w:szCs w:val="21"/>
-          <w:shd w:val="clear" w:color="auto" w:fill="FFFFFF"/>
-        </w:rPr>
-      </w:pPr>
-      <w:r>
-        <w:rPr>
-          <w:rStyle w:val="Forte"/>
-          <w:rFonts w:ascii="Helvetica" w:hAnsi="Helvetica" w:cs="Helvetica"/>
-          <w:color w:val="343A40"/>
-          <w:sz w:val="21"/>
-          <w:szCs w:val="21"/>
-          <w:u w:val="single"/>
-          <w:shd w:val="clear" w:color="auto" w:fill="FFFFFF"/>
-        </w:rPr>
-        <w:t>Fracamente acoplado</w:t>
-      </w:r>
-      <w:r>
-        <w:rPr>
-          <w:rFonts w:ascii="Helvetica" w:hAnsi="Helvetica" w:cs="Helvetica"/>
-          <w:color w:val="343A40"/>
-          <w:sz w:val="21"/>
-          <w:szCs w:val="21"/>
-          <w:shd w:val="clear" w:color="auto" w:fill="FFFFFF"/>
-        </w:rPr>
-        <w:t>: a interface de um serviço Web pode mudar durante o tempo sem comprometer a habilidade do cliente de interagir com o serviço.</w:t>
-      </w:r>
-      <w:r>
-        <w:rPr>
-          <w:rFonts w:ascii="Helvetica" w:hAnsi="Helvetica" w:cs="Helvetica"/>
-          <w:color w:val="343A40"/>
-          <w:sz w:val="21"/>
-          <w:szCs w:val="21"/>
-        </w:rPr>
-        <w:br/>
-      </w:r>
-      <w:r>
-        <w:rPr>
-          <w:rFonts w:ascii="Helvetica" w:hAnsi="Helvetica" w:cs="Helvetica"/>
-          <w:color w:val="343A40"/>
-          <w:sz w:val="21"/>
-          <w:szCs w:val="21"/>
-        </w:rPr>
-        <w:br/>
-      </w:r>
-      <w:r>
-        <w:rPr>
-          <w:rStyle w:val="Forte"/>
-          <w:rFonts w:ascii="Helvetica" w:hAnsi="Helvetica" w:cs="Helvetica"/>
-          <w:color w:val="343A40"/>
-          <w:sz w:val="21"/>
-          <w:szCs w:val="21"/>
-          <w:u w:val="single"/>
-          <w:shd w:val="clear" w:color="auto" w:fill="FFFFFF"/>
-        </w:rPr>
-        <w:t>Granularidade grossa</w:t>
-      </w:r>
-      <w:r>
-        <w:rPr>
-          <w:rFonts w:ascii="Helvetica" w:hAnsi="Helvetica" w:cs="Helvetica"/>
-          <w:color w:val="343A40"/>
-          <w:sz w:val="21"/>
-          <w:szCs w:val="21"/>
-          <w:shd w:val="clear" w:color="auto" w:fill="FFFFFF"/>
-        </w:rPr>
-        <w:t>: provê uma maneira natural de definir serviços de granularidade grossa que acessam a quantidade correta de lógica de negócio.</w:t>
-      </w:r>
-      <w:proofErr w:type="gramStart"/>
-      <w:r>
-        <w:rPr>
-          <w:rFonts w:ascii="Helvetica" w:hAnsi="Helvetica" w:cs="Helvetica"/>
-          <w:color w:val="343A40"/>
-          <w:sz w:val="21"/>
-          <w:szCs w:val="21"/>
-        </w:rPr>
-        <w:br/>
-      </w:r>
-      <w:r>
-        <w:rPr>
-          <w:rFonts w:ascii="Helvetica" w:hAnsi="Helvetica" w:cs="Helvetica"/>
-          <w:color w:val="343A40"/>
-          <w:sz w:val="21"/>
-          <w:szCs w:val="21"/>
-        </w:rPr>
-        <w:br/>
-      </w:r>
-      <w:proofErr w:type="gramEnd"/>
-      <w:r>
-        <w:rPr>
-          <w:rStyle w:val="Forte"/>
-          <w:rFonts w:ascii="Helvetica" w:hAnsi="Helvetica" w:cs="Helvetica"/>
-          <w:color w:val="343A40"/>
-          <w:sz w:val="21"/>
-          <w:szCs w:val="21"/>
-          <w:u w:val="single"/>
-          <w:shd w:val="clear" w:color="auto" w:fill="FFFFFF"/>
-        </w:rPr>
-        <w:t>Chamadas síncronas e assíncronas</w:t>
-      </w:r>
-      <w:r>
-        <w:rPr>
-          <w:rFonts w:ascii="Helvetica" w:hAnsi="Helvetica" w:cs="Helvetica"/>
-          <w:color w:val="343A40"/>
-          <w:sz w:val="21"/>
-          <w:szCs w:val="21"/>
-          <w:shd w:val="clear" w:color="auto" w:fill="FFFFFF"/>
-        </w:rPr>
-        <w:t>: um cliente pode invocá-lo de forma síncrona e assíncrona. Possibilitar chamadas assíncronas é a chave para permitir sistemas fracamente acoplados.</w:t>
-      </w:r>
-    </w:p>
-    <w:p>
-      <w:pPr>
-        <w:shd w:val="clear" w:color="auto" w:fill="FFFFFF"/>
-        <w:spacing w:after="0" w:line="240" w:lineRule="auto"/>
-        <w:rPr>
-          <w:rFonts w:ascii="Helvetica" w:hAnsi="Helvetica" w:cs="Helvetica"/>
-          <w:color w:val="343A40"/>
-          <w:sz w:val="21"/>
-          <w:szCs w:val="21"/>
-          <w:shd w:val="clear" w:color="auto" w:fill="FFFFFF"/>
-        </w:rPr>
-      </w:pPr>
-    </w:p>
-    <w:p>
-      <w:pPr>
-        <w:shd w:val="clear" w:color="auto" w:fill="FFFFFF"/>
-        <w:spacing w:after="0" w:line="240" w:lineRule="auto"/>
-        <w:rPr>
-          <w:rFonts w:ascii="Helvetica" w:eastAsia="Times New Roman" w:hAnsi="Helvetica" w:cs="Helvetica"/>
-          <w:color w:val="343A40"/>
-          <w:sz w:val="21"/>
-          <w:szCs w:val="21"/>
-          <w:lang w:eastAsia="pt-BR"/>
-        </w:rPr>
-      </w:pPr>
-      <w:r>
-        <w:rPr>
-          <w:rFonts w:ascii="Helvetica" w:eastAsia="Times New Roman" w:hAnsi="Helvetica" w:cs="Helvetica"/>
-          <w:color w:val="343A40"/>
-          <w:sz w:val="21"/>
-          <w:szCs w:val="21"/>
-          <w:lang w:eastAsia="pt-BR"/>
-        </w:rPr>
-        <w:t>Qual o relacionamento entre eles (</w:t>
-      </w:r>
       <w:r>
         <w:rPr>
           <w:rFonts w:ascii="Helvetica" w:eastAsia="Times New Roman" w:hAnsi="Helvetica" w:cs="Helvetica"/>
@@ -3450,70 +3137,7 @@
           <w:szCs w:val="21"/>
           <w:lang w:eastAsia="pt-BR"/>
         </w:rPr>
-        <w:t>web services</w:t>
-      </w:r>
-      <w:r>
-        <w:rPr>
-          <w:rFonts w:ascii="Helvetica" w:eastAsia="Times New Roman" w:hAnsi="Helvetica" w:cs="Helvetica"/>
-          <w:color w:val="343A40"/>
-          <w:sz w:val="21"/>
-          <w:szCs w:val="21"/>
-          <w:lang w:eastAsia="pt-BR"/>
-        </w:rPr>
-        <w:t> X SOA)?</w:t>
-      </w:r>
-      <w:r>
-        <w:rPr>
-          <w:rFonts w:ascii="Helvetica" w:eastAsia="Times New Roman" w:hAnsi="Helvetica" w:cs="Helvetica"/>
-          <w:color w:val="343A40"/>
-          <w:sz w:val="21"/>
-          <w:szCs w:val="21"/>
-          <w:lang w:eastAsia="pt-BR"/>
-        </w:rPr>
-        <w:t xml:space="preserve"> </w:t>
-      </w:r>
-      <w:r>
-        <w:rPr>
-          <w:rFonts w:ascii="Helvetica" w:eastAsia="Times New Roman" w:hAnsi="Helvetica" w:cs="Helvetica"/>
-          <w:color w:val="343A40"/>
-          <w:sz w:val="21"/>
-          <w:szCs w:val="21"/>
-          <w:lang w:eastAsia="pt-BR"/>
-        </w:rPr>
-        <w:t xml:space="preserve">Embora eles apareçam juntos e o uso deles seja feito de forma conjunta (visto que a forma mais comum de se </w:t>
-      </w:r>
-      <w:proofErr w:type="gramStart"/>
-      <w:r>
-        <w:rPr>
-          <w:rFonts w:ascii="Helvetica" w:eastAsia="Times New Roman" w:hAnsi="Helvetica" w:cs="Helvetica"/>
-          <w:color w:val="343A40"/>
-          <w:sz w:val="21"/>
-          <w:szCs w:val="21"/>
-          <w:lang w:eastAsia="pt-BR"/>
-        </w:rPr>
-        <w:t>implementar</w:t>
-      </w:r>
-      <w:proofErr w:type="gramEnd"/>
-      <w:r>
-        <w:rPr>
-          <w:rFonts w:ascii="Helvetica" w:eastAsia="Times New Roman" w:hAnsi="Helvetica" w:cs="Helvetica"/>
-          <w:color w:val="343A40"/>
-          <w:sz w:val="21"/>
-          <w:szCs w:val="21"/>
-          <w:lang w:eastAsia="pt-BR"/>
-        </w:rPr>
-        <w:t xml:space="preserve"> um SOA é por meio de WS), pode-se ter um webservice isolado e </w:t>
-      </w:r>
-      <w:proofErr w:type="spellStart"/>
-      <w:r>
-        <w:rPr>
-          <w:rFonts w:ascii="Helvetica" w:eastAsia="Times New Roman" w:hAnsi="Helvetica" w:cs="Helvetica"/>
-          <w:color w:val="343A40"/>
-          <w:sz w:val="21"/>
-          <w:szCs w:val="21"/>
-          <w:lang w:eastAsia="pt-BR"/>
-        </w:rPr>
-        <w:t>vc</w:t>
+        <w:t>façades</w:t>
       </w:r>
       <w:proofErr w:type="spellEnd"/>
       <w:r>
@@ -3524,376 +3148,7 @@
           <w:szCs w:val="21"/>
           <w:lang w:eastAsia="pt-BR"/>
         </w:rPr>
-        <w:t xml:space="preserve"> pode ter uma arquitetura orientada a serviços (SOA) sem webservice;</w:t>
-      </w:r>
-    </w:p>
-    <w:p>
-      <w:pPr>
-        <w:shd w:val="clear" w:color="auto" w:fill="FFFFFF"/>
-        <w:spacing w:after="0" w:line="240" w:lineRule="auto"/>
-        <w:rPr>
-          <w:rFonts w:ascii="Helvetica" w:eastAsia="Times New Roman" w:hAnsi="Helvetica" w:cs="Helvetica"/>
-          <w:color w:val="343A40"/>
-          <w:sz w:val="21"/>
-          <w:szCs w:val="21"/>
-          <w:lang w:eastAsia="pt-BR"/>
-        </w:rPr>
-      </w:pPr>
-      <w:r>
-        <w:rPr>
-          <w:rFonts w:ascii="Helvetica" w:eastAsia="Times New Roman" w:hAnsi="Helvetica" w:cs="Helvetica"/>
-          <w:color w:val="343A40"/>
-          <w:sz w:val="21"/>
-          <w:szCs w:val="21"/>
-          <w:lang w:eastAsia="pt-BR"/>
-        </w:rPr>
-        <w:t xml:space="preserve">Os Webservices frequentemente são usados para se </w:t>
-      </w:r>
-      <w:proofErr w:type="gramStart"/>
-      <w:r>
-        <w:rPr>
-          <w:rFonts w:ascii="Helvetica" w:eastAsia="Times New Roman" w:hAnsi="Helvetica" w:cs="Helvetica"/>
-          <w:color w:val="343A40"/>
-          <w:sz w:val="21"/>
-          <w:szCs w:val="21"/>
-          <w:lang w:eastAsia="pt-BR"/>
-        </w:rPr>
-        <w:t>implementar</w:t>
-      </w:r>
-      <w:proofErr w:type="gramEnd"/>
-      <w:r>
-        <w:rPr>
-          <w:rFonts w:ascii="Helvetica" w:eastAsia="Times New Roman" w:hAnsi="Helvetica" w:cs="Helvetica"/>
-          <w:color w:val="343A40"/>
-          <w:sz w:val="21"/>
-          <w:szCs w:val="21"/>
-          <w:lang w:eastAsia="pt-BR"/>
-        </w:rPr>
-        <w:t xml:space="preserve"> uma arquitetura orientada a serviç</w:t>
-      </w:r>
-      <w:r>
-        <w:rPr>
-          <w:rFonts w:ascii="Helvetica" w:eastAsia="Times New Roman" w:hAnsi="Helvetica" w:cs="Helvetica"/>
-          <w:color w:val="343A40"/>
-          <w:sz w:val="21"/>
-          <w:szCs w:val="21"/>
-          <w:lang w:eastAsia="pt-BR"/>
-        </w:rPr>
-        <w:t xml:space="preserve">os (SOA), mas não é obrigatório. </w:t>
-      </w:r>
-      <w:r>
-        <w:rPr>
-          <w:rFonts w:ascii="Helvetica" w:eastAsia="Times New Roman" w:hAnsi="Helvetica" w:cs="Helvetica"/>
-          <w:color w:val="343A40"/>
-          <w:sz w:val="21"/>
-          <w:szCs w:val="21"/>
-          <w:lang w:eastAsia="pt-BR"/>
-        </w:rPr>
-        <w:t>Ter webservices não implica SOA;</w:t>
-      </w:r>
-    </w:p>
-    <w:p>
-      <w:pPr>
-        <w:shd w:val="clear" w:color="auto" w:fill="FFFFFF"/>
-        <w:spacing w:after="0" w:line="240" w:lineRule="auto"/>
-        <w:rPr>
-          <w:rFonts w:ascii="Helvetica" w:eastAsia="Times New Roman" w:hAnsi="Helvetica" w:cs="Helvetica"/>
-          <w:color w:val="343A40"/>
-          <w:sz w:val="21"/>
-          <w:szCs w:val="21"/>
-          <w:lang w:eastAsia="pt-BR"/>
-        </w:rPr>
-      </w:pPr>
-      <w:r>
-        <w:rPr>
-          <w:rFonts w:ascii="Helvetica" w:eastAsia="Times New Roman" w:hAnsi="Helvetica" w:cs="Helvetica"/>
-          <w:color w:val="343A40"/>
-          <w:sz w:val="21"/>
-          <w:szCs w:val="21"/>
-          <w:lang w:eastAsia="pt-BR"/>
-        </w:rPr>
-        <w:t>Da mesma forma, ter SOA n</w:t>
-      </w:r>
-      <w:r>
-        <w:rPr>
-          <w:rFonts w:ascii="Helvetica" w:eastAsia="Times New Roman" w:hAnsi="Helvetica" w:cs="Helvetica"/>
-          <w:color w:val="343A40"/>
-          <w:sz w:val="21"/>
-          <w:szCs w:val="21"/>
-          <w:lang w:eastAsia="pt-BR"/>
-        </w:rPr>
-        <w:t xml:space="preserve">ão implica o uso de Webservices. </w:t>
-      </w:r>
-      <w:r>
-        <w:rPr>
-          <w:rFonts w:ascii="Helvetica" w:eastAsia="Times New Roman" w:hAnsi="Helvetica" w:cs="Helvetica"/>
-          <w:color w:val="343A40"/>
-          <w:sz w:val="21"/>
-          <w:szCs w:val="21"/>
-          <w:lang w:eastAsia="pt-BR"/>
-        </w:rPr>
-        <w:t xml:space="preserve">Ou seja, embora a utilização deles estejam diretamente relacionadas, eles podem ser </w:t>
-      </w:r>
-      <w:proofErr w:type="gramStart"/>
-      <w:r>
-        <w:rPr>
-          <w:rFonts w:ascii="Helvetica" w:eastAsia="Times New Roman" w:hAnsi="Helvetica" w:cs="Helvetica"/>
-          <w:color w:val="343A40"/>
-          <w:sz w:val="21"/>
-          <w:szCs w:val="21"/>
-          <w:lang w:eastAsia="pt-BR"/>
-        </w:rPr>
-        <w:t>implementados</w:t>
-      </w:r>
-      <w:proofErr w:type="gramEnd"/>
-      <w:r>
-        <w:rPr>
-          <w:rFonts w:ascii="Helvetica" w:eastAsia="Times New Roman" w:hAnsi="Helvetica" w:cs="Helvetica"/>
-          <w:color w:val="343A40"/>
-          <w:sz w:val="21"/>
-          <w:szCs w:val="21"/>
-          <w:lang w:eastAsia="pt-BR"/>
-        </w:rPr>
-        <w:t xml:space="preserve"> de forma independente.</w:t>
-      </w:r>
-    </w:p>
-    <w:p>
-      <w:pPr>
-        <w:shd w:val="clear" w:color="auto" w:fill="FFFFFF"/>
-        <w:spacing w:after="0" w:line="240" w:lineRule="auto"/>
-        <w:rPr>
-          <w:rFonts w:ascii="Helvetica" w:hAnsi="Helvetica" w:cs="Helvetica"/>
-          <w:color w:val="343A40"/>
-          <w:sz w:val="21"/>
-          <w:szCs w:val="21"/>
-          <w:shd w:val="clear" w:color="auto" w:fill="FFFFFF"/>
-        </w:rPr>
-      </w:pPr>
-    </w:p>
-    <w:p>
-      <w:pPr>
-        <w:shd w:val="clear" w:color="auto" w:fill="FFFFFF"/>
-        <w:spacing w:after="0" w:line="240" w:lineRule="auto"/>
-        <w:rPr>
-          <w:rStyle w:val="Forte"/>
-          <w:rFonts w:ascii="Tahoma" w:hAnsi="Tahoma" w:cs="Tahoma"/>
-          <w:b w:val="0"/>
-          <w:bCs w:val="0"/>
-          <w:color w:val="666666"/>
-          <w:sz w:val="21"/>
-          <w:szCs w:val="21"/>
-        </w:rPr>
-      </w:pPr>
-    </w:p>
-    <w:p>
-      <w:pPr>
-        <w:shd w:val="clear" w:color="auto" w:fill="FFFFFF"/>
-        <w:spacing w:after="300" w:line="240" w:lineRule="auto"/>
-        <w:rPr>
-          <w:rStyle w:val="Forte"/>
-          <w:rFonts w:ascii="Tahoma" w:hAnsi="Tahoma" w:cs="Tahoma"/>
-          <w:color w:val="666666"/>
-          <w:sz w:val="21"/>
-          <w:szCs w:val="21"/>
-          <w:u w:val="single"/>
-          <w:lang w:val="en-US"/>
-        </w:rPr>
-      </w:pPr>
-      <w:r>
-        <w:rPr>
-          <w:rStyle w:val="Forte"/>
-          <w:rFonts w:ascii="Tahoma" w:hAnsi="Tahoma" w:cs="Tahoma"/>
-          <w:color w:val="666666"/>
-          <w:sz w:val="21"/>
-          <w:szCs w:val="21"/>
-          <w:u w:val="single"/>
-        </w:rPr>
-        <w:t xml:space="preserve">SOAP </w:t>
-      </w:r>
-      <w:r>
-        <w:rPr>
-          <w:rStyle w:val="Forte"/>
-          <w:rFonts w:ascii="Tahoma" w:hAnsi="Tahoma" w:cs="Tahoma"/>
-          <w:color w:val="666666"/>
-          <w:sz w:val="21"/>
-          <w:szCs w:val="21"/>
-          <w:u w:val="single"/>
-          <w:lang w:val="en-US"/>
-        </w:rPr>
-        <w:t>- Simple  Object  Access  Protocol</w:t>
-      </w:r>
-    </w:p>
-    <w:p>
-      <w:pPr>
-        <w:shd w:val="clear" w:color="auto" w:fill="FFFFFF"/>
-        <w:spacing w:after="300" w:line="240" w:lineRule="auto"/>
-        <w:rPr>
-          <w:rFonts w:ascii="Tahoma" w:hAnsi="Tahoma" w:cs="Tahoma"/>
-          <w:color w:val="666666"/>
-          <w:sz w:val="21"/>
-          <w:szCs w:val="21"/>
-        </w:rPr>
-      </w:pPr>
-      <w:r>
-        <w:rPr>
-          <w:rFonts w:ascii="Helvetica" w:hAnsi="Helvetica" w:cs="Helvetica"/>
-          <w:color w:val="343A40"/>
-          <w:sz w:val="21"/>
-          <w:szCs w:val="21"/>
-          <w:shd w:val="clear" w:color="auto" w:fill="FFFFFF"/>
-        </w:rPr>
-        <w:t xml:space="preserve">É um protocolo baseado em XML que permite às aplicações trocarem informações estruturadas nas </w:t>
-      </w:r>
-      <w:proofErr w:type="gramStart"/>
-      <w:r>
-        <w:rPr>
-          <w:rFonts w:ascii="Helvetica" w:hAnsi="Helvetica" w:cs="Helvetica"/>
-          <w:color w:val="343A40"/>
-          <w:sz w:val="21"/>
-          <w:szCs w:val="21"/>
-          <w:shd w:val="clear" w:color="auto" w:fill="FFFFFF"/>
-        </w:rPr>
-        <w:t>implementações</w:t>
-      </w:r>
-      <w:proofErr w:type="gramEnd"/>
-      <w:r>
-        <w:rPr>
-          <w:rFonts w:ascii="Helvetica" w:hAnsi="Helvetica" w:cs="Helvetica"/>
-          <w:color w:val="343A40"/>
-          <w:sz w:val="21"/>
-          <w:szCs w:val="21"/>
-          <w:shd w:val="clear" w:color="auto" w:fill="FFFFFF"/>
-        </w:rPr>
-        <w:t xml:space="preserve"> de Web Services.</w:t>
-      </w:r>
-      <w:r>
-        <w:rPr>
-          <w:rFonts w:ascii="Helvetica" w:hAnsi="Helvetica" w:cs="Helvetica"/>
-          <w:color w:val="343A40"/>
-          <w:sz w:val="21"/>
-          <w:szCs w:val="21"/>
-          <w:shd w:val="clear" w:color="auto" w:fill="FFFFFF"/>
-        </w:rPr>
-        <w:t xml:space="preserve"> </w:t>
-      </w:r>
-      <w:r>
-        <w:rPr>
-          <w:rFonts w:ascii="Helvetica" w:hAnsi="Helvetica" w:cs="Helvetica"/>
-          <w:color w:val="343A40"/>
-          <w:sz w:val="21"/>
-          <w:szCs w:val="21"/>
-          <w:shd w:val="clear" w:color="auto" w:fill="FFFFFF"/>
-        </w:rPr>
-        <w:t>Os dados são Transferidos no formato XML, encapsulados pelo protocolo SOAP.</w:t>
-      </w:r>
-      <w:r>
-        <w:rPr>
-          <w:rFonts w:ascii="Tahoma" w:hAnsi="Tahoma" w:cs="Tahoma"/>
-          <w:color w:val="666666"/>
-          <w:sz w:val="21"/>
-          <w:szCs w:val="21"/>
-        </w:rPr>
-        <w:t xml:space="preserve"> </w:t>
-      </w:r>
-      <w:r>
-        <w:rPr>
-          <w:rFonts w:ascii="Helvetica" w:hAnsi="Helvetica" w:cs="Helvetica"/>
-          <w:color w:val="343A40"/>
-          <w:sz w:val="21"/>
-          <w:szCs w:val="21"/>
-          <w:shd w:val="clear" w:color="auto" w:fill="FFFFFF"/>
-        </w:rPr>
-        <w:t xml:space="preserve">A sintaxe de uma mensagem SOAP é bem simples e contem algumas regras, tais como a utilização de XML, o uso dos </w:t>
-      </w:r>
-      <w:proofErr w:type="spellStart"/>
-      <w:r>
-        <w:rPr>
-          <w:rFonts w:ascii="Helvetica" w:hAnsi="Helvetica" w:cs="Helvetica"/>
-          <w:color w:val="343A40"/>
-          <w:sz w:val="21"/>
-          <w:szCs w:val="21"/>
-          <w:shd w:val="clear" w:color="auto" w:fill="FFFFFF"/>
-        </w:rPr>
-        <w:t>namespace</w:t>
-      </w:r>
-      <w:proofErr w:type="spellEnd"/>
-      <w:r>
-        <w:rPr>
-          <w:rFonts w:ascii="Helvetica" w:hAnsi="Helvetica" w:cs="Helvetica"/>
-          <w:color w:val="343A40"/>
-          <w:sz w:val="21"/>
-          <w:szCs w:val="21"/>
-          <w:shd w:val="clear" w:color="auto" w:fill="FFFFFF"/>
-        </w:rPr>
-        <w:t xml:space="preserve"> específicos da mensagem SOAP, seu </w:t>
-      </w:r>
-      <w:proofErr w:type="spellStart"/>
-      <w:r>
-        <w:rPr>
-          <w:rFonts w:ascii="Helvetica" w:hAnsi="Helvetica" w:cs="Helvetica"/>
-          <w:color w:val="343A40"/>
-          <w:sz w:val="21"/>
-          <w:szCs w:val="21"/>
-          <w:shd w:val="clear" w:color="auto" w:fill="FFFFFF"/>
-        </w:rPr>
-        <w:t>namespace</w:t>
-      </w:r>
-      <w:proofErr w:type="spellEnd"/>
-      <w:r>
-        <w:rPr>
-          <w:rFonts w:ascii="Helvetica" w:hAnsi="Helvetica" w:cs="Helvetica"/>
-          <w:color w:val="343A40"/>
-          <w:sz w:val="21"/>
-          <w:szCs w:val="21"/>
-          <w:shd w:val="clear" w:color="auto" w:fill="FFFFFF"/>
-        </w:rPr>
-        <w:t xml:space="preserve"> deve utilizar a codificação definida pela w3c, não deve conter referencia DTD e nem ter instruções de processamento XML.</w:t>
-      </w:r>
-    </w:p>
-    <w:p>
-      <w:pPr>
-        <w:pStyle w:val="NormalWeb"/>
-        <w:numPr>
-          <w:ilvl w:val="0"/>
-          <w:numId w:val="4"/>
-        </w:numPr>
-        <w:shd w:val="clear" w:color="auto" w:fill="FFFFFF"/>
-        <w:spacing w:before="0" w:beforeAutospacing="0" w:after="0" w:afterAutospacing="0"/>
-        <w:rPr>
-          <w:rFonts w:ascii="Helvetica" w:hAnsi="Helvetica" w:cs="Helvetica"/>
-          <w:color w:val="343A40"/>
-          <w:sz w:val="21"/>
-          <w:szCs w:val="21"/>
-        </w:rPr>
-      </w:pPr>
-      <w:r>
-        <w:rPr>
-          <w:rFonts w:ascii="Helvetica" w:hAnsi="Helvetica" w:cs="Helvetica"/>
-          <w:color w:val="343A40"/>
-          <w:sz w:val="21"/>
-          <w:szCs w:val="21"/>
-        </w:rPr>
-        <w:t>O elemento </w:t>
-      </w:r>
-      <w:r>
-        <w:rPr>
-          <w:rFonts w:ascii="Helvetica" w:hAnsi="Helvetica" w:cs="Helvetica"/>
-          <w:b/>
-          <w:bCs/>
-          <w:color w:val="343A40"/>
-          <w:sz w:val="21"/>
-          <w:szCs w:val="21"/>
-        </w:rPr>
-        <w:t>ENVELOPE </w:t>
-      </w:r>
-      <w:r>
-        <w:rPr>
-          <w:rFonts w:ascii="Helvetica" w:hAnsi="Helvetica" w:cs="Helvetica"/>
-          <w:color w:val="343A40"/>
-          <w:sz w:val="21"/>
-          <w:szCs w:val="21"/>
-        </w:rPr>
-        <w:t>é o elemento raiz de uma mensagem SOAP e corresponde à descrição da mensagem e do que deve ser processado.</w:t>
+        <w:t>) de modo que seu acesso seja feito de maneira indireta, permitindo que os Serviços possuam um baixo acoplamento à infraestrutura utilizada. Isto cria mais possibilidades de composição de Serviços.</w:t>
       </w:r>
     </w:p>
     <w:p>
@@ -3901,28 +3156,17 @@
         <w:pStyle w:val="PargrafodaLista"/>
         <w:numPr>
           <w:ilvl w:val="0"/>
-          <w:numId w:val="4"/>
+          <w:numId w:val="5"/>
         </w:numPr>
         <w:shd w:val="clear" w:color="auto" w:fill="FFFFFF"/>
-        <w:spacing w:after="0" w:line="240" w:lineRule="auto"/>
-        <w:rPr>
-          <w:rFonts w:ascii="Helvetica" w:eastAsia="Times New Roman" w:hAnsi="Helvetica" w:cs="Helvetica"/>
-          <w:color w:val="343A40"/>
-          <w:sz w:val="21"/>
-          <w:szCs w:val="21"/>
-          <w:lang w:eastAsia="pt-BR"/>
-        </w:rPr>
-      </w:pPr>
-      <w:r>
-        <w:rPr>
-          <w:rFonts w:ascii="Helvetica" w:eastAsia="Times New Roman" w:hAnsi="Helvetica" w:cs="Helvetica"/>
-          <w:color w:val="343A40"/>
-          <w:sz w:val="21"/>
-          <w:szCs w:val="21"/>
-          <w:lang w:eastAsia="pt-BR"/>
-        </w:rPr>
-        <w:t>O elemento </w:t>
-      </w:r>
+        <w:spacing w:after="300" w:line="240" w:lineRule="auto"/>
+        <w:rPr>
+          <w:rFonts w:ascii="Tahoma" w:hAnsi="Tahoma" w:cs="Tahoma"/>
+          <w:color w:val="666666"/>
+          <w:sz w:val="21"/>
+          <w:szCs w:val="21"/>
+        </w:rPr>
+      </w:pPr>
       <w:r>
         <w:rPr>
           <w:rFonts w:ascii="Helvetica" w:eastAsia="Times New Roman" w:hAnsi="Helvetica" w:cs="Helvetica"/>
@@ -3933,298 +3177,191 @@
           <w:szCs w:val="21"/>
           <w:lang w:eastAsia="pt-BR"/>
         </w:rPr>
-        <w:t>HEADER </w:t>
-      </w:r>
-      <w:r>
-        <w:rPr>
-          <w:rFonts w:ascii="Helvetica" w:eastAsia="Times New Roman" w:hAnsi="Helvetica" w:cs="Helvetica"/>
-          <w:color w:val="343A40"/>
-          <w:sz w:val="21"/>
-          <w:szCs w:val="21"/>
-          <w:lang w:eastAsia="pt-BR"/>
-        </w:rPr>
-        <w:t>é opcional e tem como função estender as funcionalidades das mensagens SOAP.</w:t>
-      </w:r>
-    </w:p>
-    <w:p>
-      <w:pPr>
-        <w:pStyle w:val="PargrafodaLista"/>
-        <w:numPr>
-          <w:ilvl w:val="0"/>
-          <w:numId w:val="4"/>
-        </w:numPr>
+        <w:t xml:space="preserve">Nível </w:t>
+      </w:r>
+      <w:proofErr w:type="gramStart"/>
+      <w:r>
+        <w:rPr>
+          <w:rFonts w:ascii="Helvetica" w:eastAsia="Times New Roman" w:hAnsi="Helvetica" w:cs="Helvetica"/>
+          <w:b/>
+          <w:bCs/>
+          <w:color w:val="343A40"/>
+          <w:sz w:val="21"/>
+          <w:szCs w:val="21"/>
+          <w:lang w:eastAsia="pt-BR"/>
+        </w:rPr>
+        <w:t>7</w:t>
+      </w:r>
+      <w:proofErr w:type="gramEnd"/>
+      <w:r>
+        <w:rPr>
+          <w:rFonts w:ascii="Helvetica" w:eastAsia="Times New Roman" w:hAnsi="Helvetica" w:cs="Helvetica"/>
+          <w:b/>
+          <w:bCs/>
+          <w:color w:val="343A40"/>
+          <w:sz w:val="21"/>
+          <w:szCs w:val="21"/>
+          <w:lang w:eastAsia="pt-BR"/>
+        </w:rPr>
+        <w:t>: Serviços Reconfigurados Dinamicamente – </w:t>
+      </w:r>
+      <w:r>
+        <w:rPr>
+          <w:rFonts w:ascii="Helvetica" w:eastAsia="Times New Roman" w:hAnsi="Helvetica" w:cs="Helvetica"/>
+          <w:color w:val="343A40"/>
+          <w:sz w:val="21"/>
+          <w:szCs w:val="21"/>
+          <w:lang w:eastAsia="pt-BR"/>
+        </w:rPr>
+        <w:t>Serviços podem ser localizados e compostos dinamicamente, sem necessidade de intervenção de desenvolvedores. Embora possa parecer muito futurista, já existe tecnologia para que isto possa acontecer. </w:t>
+      </w:r>
+    </w:p>
+    <w:p>
+      <w:pPr>
         <w:shd w:val="clear" w:color="auto" w:fill="FFFFFF"/>
         <w:spacing w:after="0" w:line="240" w:lineRule="auto"/>
-        <w:rPr>
-          <w:rFonts w:ascii="Helvetica" w:eastAsia="Times New Roman" w:hAnsi="Helvetica" w:cs="Helvetica"/>
-          <w:color w:val="343A40"/>
-          <w:sz w:val="21"/>
-          <w:szCs w:val="21"/>
-          <w:lang w:eastAsia="pt-BR"/>
-        </w:rPr>
-      </w:pPr>
-      <w:r>
-        <w:rPr>
-          <w:rFonts w:ascii="Helvetica" w:eastAsia="Times New Roman" w:hAnsi="Helvetica" w:cs="Helvetica"/>
-          <w:color w:val="343A40"/>
-          <w:sz w:val="21"/>
-          <w:szCs w:val="21"/>
-          <w:lang w:eastAsia="pt-BR"/>
-        </w:rPr>
-        <w:t>O elemento </w:t>
-      </w:r>
-      <w:r>
-        <w:rPr>
-          <w:rFonts w:ascii="Helvetica" w:eastAsia="Times New Roman" w:hAnsi="Helvetica" w:cs="Helvetica"/>
+        <w:ind w:left="360"/>
+        <w:rPr>
+          <w:rFonts w:ascii="Helvetica" w:hAnsi="Helvetica" w:cs="Helvetica"/>
           <w:b/>
-          <w:bCs/>
-          <w:color w:val="343A40"/>
-          <w:sz w:val="21"/>
-          <w:szCs w:val="21"/>
-          <w:lang w:eastAsia="pt-BR"/>
-        </w:rPr>
-        <w:t>BODY </w:t>
-      </w:r>
-      <w:r>
-        <w:rPr>
-          <w:rFonts w:ascii="Helvetica" w:eastAsia="Times New Roman" w:hAnsi="Helvetica" w:cs="Helvetica"/>
-          <w:color w:val="343A40"/>
-          <w:sz w:val="21"/>
-          <w:szCs w:val="21"/>
-          <w:lang w:eastAsia="pt-BR"/>
-        </w:rPr>
-        <w:t>é obrigatório e contém a informação propriamente dita.</w:t>
-      </w:r>
+          <w:color w:val="343A40"/>
+          <w:sz w:val="21"/>
+          <w:szCs w:val="21"/>
+          <w:u w:val="single"/>
+          <w:shd w:val="clear" w:color="auto" w:fill="FFFFFF"/>
+        </w:rPr>
+      </w:pPr>
     </w:p>
     <w:p>
       <w:pPr>
         <w:shd w:val="clear" w:color="auto" w:fill="FFFFFF"/>
         <w:spacing w:after="0" w:line="240" w:lineRule="auto"/>
         <w:rPr>
-          <w:rFonts w:ascii="Helvetica" w:eastAsia="Times New Roman" w:hAnsi="Helvetica" w:cs="Helvetica"/>
-          <w:color w:val="343A40"/>
-          <w:sz w:val="21"/>
-          <w:szCs w:val="21"/>
-          <w:lang w:eastAsia="pt-BR"/>
-        </w:rPr>
-      </w:pPr>
-    </w:p>
-    <w:p>
-      <w:pPr>
-        <w:pStyle w:val="NormalWeb"/>
-        <w:shd w:val="clear" w:color="auto" w:fill="FFFBF9"/>
-        <w:spacing w:before="0" w:beforeAutospacing="0" w:after="0" w:afterAutospacing="0" w:line="336" w:lineRule="atLeast"/>
-        <w:rPr>
-          <w:rFonts w:ascii="Tahoma" w:hAnsi="Tahoma" w:cs="Tahoma"/>
-          <w:color w:val="666666"/>
-          <w:sz w:val="21"/>
-          <w:szCs w:val="21"/>
-        </w:rPr>
-      </w:pPr>
-      <w:r>
-        <w:rPr>
-          <w:rFonts w:ascii="Tahoma" w:hAnsi="Tahoma" w:cs="Tahoma"/>
-          <w:color w:val="666666"/>
-          <w:sz w:val="21"/>
-          <w:szCs w:val="21"/>
-        </w:rPr>
-        <w:t xml:space="preserve">O elemento </w:t>
-      </w:r>
-      <w:proofErr w:type="spellStart"/>
-      <w:r>
-        <w:rPr>
-          <w:rFonts w:ascii="Tahoma" w:hAnsi="Tahoma" w:cs="Tahoma"/>
+          <w:rFonts w:ascii="Helvetica" w:hAnsi="Helvetica" w:cs="Helvetica"/>
+          <w:color w:val="343A40"/>
+          <w:sz w:val="21"/>
+          <w:szCs w:val="21"/>
+        </w:rPr>
+      </w:pPr>
+      <w:r>
+        <w:rPr>
+          <w:rFonts w:ascii="Helvetica" w:hAnsi="Helvetica" w:cs="Helvetica"/>
           <w:b/>
-          <w:color w:val="666666"/>
-          <w:sz w:val="21"/>
-          <w:szCs w:val="21"/>
-        </w:rPr>
-        <w:t>fault</w:t>
-      </w:r>
-      <w:proofErr w:type="spellEnd"/>
-      <w:proofErr w:type="gramStart"/>
-      <w:r>
-        <w:rPr>
-          <w:rFonts w:ascii="Tahoma" w:hAnsi="Tahoma" w:cs="Tahoma"/>
-          <w:color w:val="666666"/>
-          <w:sz w:val="21"/>
-          <w:szCs w:val="21"/>
-        </w:rPr>
-        <w:t xml:space="preserve">  </w:t>
-      </w:r>
-      <w:proofErr w:type="gramEnd"/>
-      <w:r>
-        <w:rPr>
-          <w:rFonts w:ascii="Tahoma" w:hAnsi="Tahoma" w:cs="Tahoma"/>
-          <w:color w:val="666666"/>
-          <w:sz w:val="21"/>
-          <w:szCs w:val="21"/>
-        </w:rPr>
-        <w:t>SOAP tem os seguintes sub elementos:  </w:t>
-      </w:r>
-    </w:p>
-    <w:p>
-      <w:pPr>
-        <w:pStyle w:val="NormalWeb"/>
-        <w:numPr>
-          <w:ilvl w:val="0"/>
-          <w:numId w:val="9"/>
-        </w:numPr>
-        <w:shd w:val="clear" w:color="auto" w:fill="FFFBF9"/>
-        <w:spacing w:before="0" w:beforeAutospacing="0" w:after="0" w:afterAutospacing="0" w:line="336" w:lineRule="atLeast"/>
-        <w:rPr>
-          <w:rFonts w:ascii="Tahoma" w:hAnsi="Tahoma" w:cs="Tahoma"/>
-          <w:color w:val="666666"/>
-          <w:sz w:val="21"/>
-          <w:szCs w:val="21"/>
-        </w:rPr>
-      </w:pPr>
+          <w:color w:val="343A40"/>
+          <w:sz w:val="21"/>
+          <w:szCs w:val="21"/>
+          <w:u w:val="single"/>
+          <w:shd w:val="clear" w:color="auto" w:fill="FFFFFF"/>
+        </w:rPr>
+        <w:t>As principais características dos serviços Web são:</w:t>
+      </w:r>
+      <w:r>
+        <w:rPr>
+          <w:rFonts w:ascii="Helvetica" w:hAnsi="Helvetica" w:cs="Helvetica"/>
+          <w:color w:val="343A40"/>
+          <w:sz w:val="21"/>
+          <w:szCs w:val="21"/>
+        </w:rPr>
+        <w:br/>
+      </w:r>
+      <w:r>
+        <w:rPr>
+          <w:rFonts w:ascii="Helvetica" w:hAnsi="Helvetica" w:cs="Helvetica"/>
+          <w:color w:val="343A40"/>
+          <w:sz w:val="21"/>
+          <w:szCs w:val="21"/>
+        </w:rPr>
+        <w:br/>
+      </w:r>
+      <w:r>
+        <w:rPr>
+          <w:rStyle w:val="Forte"/>
+          <w:rFonts w:ascii="Helvetica" w:hAnsi="Helvetica" w:cs="Helvetica"/>
+          <w:color w:val="343A40"/>
+          <w:sz w:val="21"/>
+          <w:szCs w:val="21"/>
+          <w:u w:val="single"/>
+          <w:shd w:val="clear" w:color="auto" w:fill="FFFFFF"/>
+        </w:rPr>
+        <w:t>Baseado em XML</w:t>
+      </w:r>
+      <w:r>
+        <w:rPr>
+          <w:rFonts w:ascii="Helvetica" w:hAnsi="Helvetica" w:cs="Helvetica"/>
+          <w:color w:val="343A40"/>
+          <w:sz w:val="21"/>
+          <w:szCs w:val="21"/>
+          <w:shd w:val="clear" w:color="auto" w:fill="FFFFFF"/>
+        </w:rPr>
+        <w:t>: usado para representar os dados. Como transporte de dados, XML (</w:t>
+      </w:r>
       <w:proofErr w:type="spellStart"/>
       <w:proofErr w:type="gramStart"/>
       <w:r>
         <w:rPr>
-          <w:rStyle w:val="Forte"/>
-          <w:rFonts w:ascii="Tahoma" w:hAnsi="Tahoma" w:cs="Tahoma"/>
-          <w:color w:val="666666"/>
-          <w:sz w:val="21"/>
-          <w:szCs w:val="21"/>
-          <w:u w:val="single"/>
-        </w:rPr>
-        <w:t>faultcode</w:t>
+          <w:rFonts w:ascii="Helvetica" w:hAnsi="Helvetica" w:cs="Helvetica"/>
+          <w:color w:val="343A40"/>
+          <w:sz w:val="21"/>
+          <w:szCs w:val="21"/>
+          <w:shd w:val="clear" w:color="auto" w:fill="FFFFFF"/>
+        </w:rPr>
+        <w:t>eXtensible</w:t>
       </w:r>
       <w:proofErr w:type="spellEnd"/>
       <w:proofErr w:type="gramEnd"/>
       <w:r>
         <w:rPr>
-          <w:rFonts w:ascii="Tahoma" w:hAnsi="Tahoma" w:cs="Tahoma"/>
-          <w:color w:val="666666"/>
-          <w:sz w:val="21"/>
-          <w:szCs w:val="21"/>
-        </w:rPr>
-        <w:t>: um código para a identificação da falha.</w:t>
-      </w:r>
-    </w:p>
-    <w:p>
-      <w:pPr>
-        <w:pStyle w:val="NormalWeb"/>
-        <w:numPr>
-          <w:ilvl w:val="0"/>
-          <w:numId w:val="9"/>
-        </w:numPr>
-        <w:shd w:val="clear" w:color="auto" w:fill="FFFBF9"/>
-        <w:spacing w:before="0" w:beforeAutospacing="0" w:after="0" w:afterAutospacing="0" w:line="336" w:lineRule="atLeast"/>
-        <w:rPr>
-          <w:rFonts w:ascii="Tahoma" w:hAnsi="Tahoma" w:cs="Tahoma"/>
-          <w:color w:val="666666"/>
-          <w:sz w:val="21"/>
-          <w:szCs w:val="21"/>
-        </w:rPr>
-      </w:pPr>
+          <w:rFonts w:ascii="Helvetica" w:hAnsi="Helvetica" w:cs="Helvetica"/>
+          <w:color w:val="343A40"/>
+          <w:sz w:val="21"/>
+          <w:szCs w:val="21"/>
+          <w:shd w:val="clear" w:color="auto" w:fill="FFFFFF"/>
+        </w:rPr>
+        <w:t xml:space="preserve"> </w:t>
+      </w:r>
       <w:proofErr w:type="spellStart"/>
-      <w:proofErr w:type="gramStart"/>
-      <w:r>
-        <w:rPr>
-          <w:rStyle w:val="Forte"/>
-          <w:rFonts w:ascii="Tahoma" w:hAnsi="Tahoma" w:cs="Tahoma"/>
-          <w:color w:val="666666"/>
-          <w:sz w:val="21"/>
-          <w:szCs w:val="21"/>
-          <w:u w:val="single"/>
-        </w:rPr>
-        <w:t>faultstring</w:t>
+      <w:r>
+        <w:rPr>
+          <w:rFonts w:ascii="Helvetica" w:hAnsi="Helvetica" w:cs="Helvetica"/>
+          <w:color w:val="343A40"/>
+          <w:sz w:val="21"/>
+          <w:szCs w:val="21"/>
+          <w:shd w:val="clear" w:color="auto" w:fill="FFFFFF"/>
+        </w:rPr>
+        <w:t>Markup</w:t>
       </w:r>
       <w:proofErr w:type="spellEnd"/>
-      <w:proofErr w:type="gramEnd"/>
-      <w:r>
-        <w:rPr>
-          <w:rFonts w:ascii="Tahoma" w:hAnsi="Tahoma" w:cs="Tahoma"/>
-          <w:color w:val="666666"/>
-          <w:sz w:val="21"/>
-          <w:szCs w:val="21"/>
-        </w:rPr>
-        <w:t>: Uma explicação legível humana da falha.</w:t>
-      </w:r>
-    </w:p>
-    <w:p>
-      <w:pPr>
-        <w:pStyle w:val="NormalWeb"/>
-        <w:numPr>
-          <w:ilvl w:val="0"/>
-          <w:numId w:val="9"/>
-        </w:numPr>
-        <w:shd w:val="clear" w:color="auto" w:fill="FFFBF9"/>
-        <w:spacing w:before="0" w:beforeAutospacing="0" w:after="0" w:afterAutospacing="0" w:line="336" w:lineRule="atLeast"/>
-        <w:rPr>
-          <w:rFonts w:ascii="Tahoma" w:hAnsi="Tahoma" w:cs="Tahoma"/>
-          <w:color w:val="666666"/>
-          <w:sz w:val="21"/>
-          <w:szCs w:val="21"/>
-        </w:rPr>
-      </w:pPr>
+      <w:r>
+        <w:rPr>
+          <w:rFonts w:ascii="Helvetica" w:hAnsi="Helvetica" w:cs="Helvetica"/>
+          <w:color w:val="343A40"/>
+          <w:sz w:val="21"/>
+          <w:szCs w:val="21"/>
+          <w:shd w:val="clear" w:color="auto" w:fill="FFFFFF"/>
+        </w:rPr>
+        <w:t xml:space="preserve"> </w:t>
+      </w:r>
       <w:proofErr w:type="spellStart"/>
-      <w:proofErr w:type="gramStart"/>
-      <w:r>
-        <w:rPr>
-          <w:rStyle w:val="Forte"/>
-          <w:rFonts w:ascii="Tahoma" w:hAnsi="Tahoma" w:cs="Tahoma"/>
-          <w:color w:val="666666"/>
-          <w:sz w:val="21"/>
-          <w:szCs w:val="21"/>
-          <w:u w:val="single"/>
-        </w:rPr>
-        <w:t>faultactor</w:t>
+      <w:r>
+        <w:rPr>
+          <w:rFonts w:ascii="Helvetica" w:hAnsi="Helvetica" w:cs="Helvetica"/>
+          <w:color w:val="343A40"/>
+          <w:sz w:val="21"/>
+          <w:szCs w:val="21"/>
+          <w:shd w:val="clear" w:color="auto" w:fill="FFFFFF"/>
+        </w:rPr>
+        <w:t>Language</w:t>
       </w:r>
       <w:proofErr w:type="spellEnd"/>
-      <w:proofErr w:type="gramEnd"/>
-      <w:r>
-        <w:rPr>
-          <w:rFonts w:ascii="Tahoma" w:hAnsi="Tahoma" w:cs="Tahoma"/>
-          <w:color w:val="666666"/>
-          <w:sz w:val="21"/>
-          <w:szCs w:val="21"/>
-        </w:rPr>
-        <w:t>: Informações sobre quem causou a falha acontecer.</w:t>
-      </w:r>
-    </w:p>
-    <w:p>
-      <w:pPr>
-        <w:pStyle w:val="NormalWeb"/>
-        <w:numPr>
-          <w:ilvl w:val="0"/>
-          <w:numId w:val="9"/>
-        </w:numPr>
-        <w:shd w:val="clear" w:color="auto" w:fill="FFFBF9"/>
-        <w:spacing w:before="0" w:beforeAutospacing="0" w:after="0" w:afterAutospacing="0" w:line="336" w:lineRule="atLeast"/>
-        <w:rPr>
-          <w:rFonts w:ascii="Tahoma" w:hAnsi="Tahoma" w:cs="Tahoma"/>
-          <w:color w:val="666666"/>
-          <w:sz w:val="21"/>
-          <w:szCs w:val="21"/>
-        </w:rPr>
-      </w:pPr>
-      <w:proofErr w:type="spellStart"/>
-      <w:proofErr w:type="gramStart"/>
-      <w:r>
-        <w:rPr>
-          <w:rStyle w:val="Forte"/>
-          <w:rFonts w:ascii="Tahoma" w:hAnsi="Tahoma" w:cs="Tahoma"/>
-          <w:color w:val="666666"/>
-          <w:sz w:val="21"/>
-          <w:szCs w:val="21"/>
-          <w:shd w:val="clear" w:color="auto" w:fill="FFFBF9"/>
-        </w:rPr>
-        <w:t>detail</w:t>
-      </w:r>
-      <w:proofErr w:type="spellEnd"/>
-      <w:proofErr w:type="gramEnd"/>
-      <w:r>
-        <w:rPr>
-          <w:rFonts w:ascii="Tahoma" w:hAnsi="Tahoma" w:cs="Tahoma"/>
-          <w:color w:val="666666"/>
-          <w:sz w:val="21"/>
-          <w:szCs w:val="21"/>
-        </w:rPr>
-        <w:t>: Mantém aplicação específica informações de erro relacionado com o elemento do corpo.</w:t>
+      <w:r>
+        <w:rPr>
+          <w:rFonts w:ascii="Helvetica" w:hAnsi="Helvetica" w:cs="Helvetica"/>
+          <w:color w:val="343A40"/>
+          <w:sz w:val="21"/>
+          <w:szCs w:val="21"/>
+          <w:shd w:val="clear" w:color="auto" w:fill="FFFFFF"/>
+        </w:rPr>
+        <w:t>) [4] elimina qualquer dependência com rede e sistema operacional.</w:t>
       </w:r>
     </w:p>
     <w:p>
@@ -4232,13 +3369,97 @@
         <w:shd w:val="clear" w:color="auto" w:fill="FFFFFF"/>
         <w:spacing w:after="0" w:line="240" w:lineRule="auto"/>
         <w:rPr>
-          <w:rFonts w:ascii="Helvetica" w:eastAsia="Times New Roman" w:hAnsi="Helvetica" w:cs="Helvetica"/>
-          <w:color w:val="343A40"/>
-          <w:sz w:val="21"/>
-          <w:szCs w:val="21"/>
-          <w:lang w:eastAsia="pt-BR"/>
-        </w:rPr>
-      </w:pPr>
+          <w:rFonts w:ascii="Helvetica" w:hAnsi="Helvetica" w:cs="Helvetica"/>
+          <w:color w:val="343A40"/>
+          <w:sz w:val="21"/>
+          <w:szCs w:val="21"/>
+          <w:shd w:val="clear" w:color="auto" w:fill="FFFFFF"/>
+        </w:rPr>
+      </w:pPr>
+      <w:r>
+        <w:rPr>
+          <w:rStyle w:val="Forte"/>
+          <w:rFonts w:ascii="Helvetica" w:hAnsi="Helvetica" w:cs="Helvetica"/>
+          <w:color w:val="343A40"/>
+          <w:sz w:val="21"/>
+          <w:szCs w:val="21"/>
+          <w:u w:val="single"/>
+          <w:shd w:val="clear" w:color="auto" w:fill="FFFFFF"/>
+        </w:rPr>
+        <w:t>Fracamente acoplado</w:t>
+      </w:r>
+      <w:r>
+        <w:rPr>
+          <w:rFonts w:ascii="Helvetica" w:hAnsi="Helvetica" w:cs="Helvetica"/>
+          <w:color w:val="343A40"/>
+          <w:sz w:val="21"/>
+          <w:szCs w:val="21"/>
+          <w:shd w:val="clear" w:color="auto" w:fill="FFFFFF"/>
+        </w:rPr>
+        <w:t>: a interface de um serviço Web pode mudar durante o tempo sem comprometer a habilidade do cliente de interagir com o serviço.</w:t>
+      </w:r>
+      <w:r>
+        <w:rPr>
+          <w:rFonts w:ascii="Helvetica" w:hAnsi="Helvetica" w:cs="Helvetica"/>
+          <w:color w:val="343A40"/>
+          <w:sz w:val="21"/>
+          <w:szCs w:val="21"/>
+        </w:rPr>
+        <w:br/>
+      </w:r>
+      <w:r>
+        <w:rPr>
+          <w:rStyle w:val="Forte"/>
+          <w:rFonts w:ascii="Helvetica" w:hAnsi="Helvetica" w:cs="Helvetica"/>
+          <w:color w:val="343A40"/>
+          <w:sz w:val="21"/>
+          <w:szCs w:val="21"/>
+          <w:u w:val="single"/>
+          <w:shd w:val="clear" w:color="auto" w:fill="FFFFFF"/>
+        </w:rPr>
+        <w:t>Granularidade grossa</w:t>
+      </w:r>
+      <w:r>
+        <w:rPr>
+          <w:rFonts w:ascii="Helvetica" w:hAnsi="Helvetica" w:cs="Helvetica"/>
+          <w:color w:val="343A40"/>
+          <w:sz w:val="21"/>
+          <w:szCs w:val="21"/>
+          <w:shd w:val="clear" w:color="auto" w:fill="FFFFFF"/>
+        </w:rPr>
+        <w:t>: provê uma maneira natural de definir serviços de granularidade grossa que acessam a quantidade correta de lógica de negócio.</w:t>
+      </w:r>
+      <w:r>
+        <w:rPr>
+          <w:rFonts w:ascii="Helvetica" w:hAnsi="Helvetica" w:cs="Helvetica"/>
+          <w:color w:val="343A40"/>
+          <w:sz w:val="21"/>
+          <w:szCs w:val="21"/>
+        </w:rPr>
+        <w:br/>
+      </w:r>
+      <w:r>
+        <w:rPr>
+          <w:rStyle w:val="Forte"/>
+          <w:rFonts w:ascii="Helvetica" w:hAnsi="Helvetica" w:cs="Helvetica"/>
+          <w:color w:val="343A40"/>
+          <w:sz w:val="21"/>
+          <w:szCs w:val="21"/>
+          <w:u w:val="single"/>
+          <w:shd w:val="clear" w:color="auto" w:fill="FFFFFF"/>
+        </w:rPr>
+        <w:t>Chamadas síncronas e assíncronas</w:t>
+      </w:r>
+      <w:r>
+        <w:rPr>
+          <w:rFonts w:ascii="Helvetica" w:hAnsi="Helvetica" w:cs="Helvetica"/>
+          <w:color w:val="343A40"/>
+          <w:sz w:val="21"/>
+          <w:szCs w:val="21"/>
+          <w:shd w:val="clear" w:color="auto" w:fill="FFFFFF"/>
+        </w:rPr>
+        <w:t>: um cliente pode invocá-lo de forma síncrona e assíncrona. Possibilitar chamadas assíncronas é a chave para permitir sistemas fracamente acoplados.</w:t>
+      </w:r>
     </w:p>
     <w:p>
       <w:pPr>
@@ -4249,1920 +3470,268 @@
           <w:color w:val="343A40"/>
           <w:sz w:val="21"/>
           <w:szCs w:val="21"/>
-        </w:rPr>
-      </w:pPr>
-      <w:r>
-        <w:rPr>
-          <w:rStyle w:val="Forte"/>
-          <w:rFonts w:ascii="Helvetica" w:hAnsi="Helvetica" w:cs="Helvetica"/>
-          <w:color w:val="343A40"/>
-          <w:sz w:val="21"/>
-          <w:szCs w:val="21"/>
-          <w:u w:val="single"/>
           <w:shd w:val="clear" w:color="auto" w:fill="FFFFFF"/>
         </w:rPr>
-        <w:t>Regras de sintaxe XML:</w:t>
-      </w:r>
-      <w:r>
-        <w:rPr>
-          <w:rFonts w:ascii="Helvetica" w:hAnsi="Helvetica" w:cs="Helvetica"/>
-          <w:color w:val="343A40"/>
-          <w:sz w:val="21"/>
-          <w:szCs w:val="21"/>
-        </w:rPr>
-        <w:br/>
-      </w:r>
-      <w:r>
-        <w:rPr>
-          <w:rFonts w:ascii="Helvetica" w:hAnsi="Helvetica" w:cs="Helvetica"/>
-          <w:color w:val="343A40"/>
-          <w:sz w:val="21"/>
-          <w:szCs w:val="21"/>
-        </w:rPr>
-        <w:br/>
-      </w:r>
-      <w:r>
-        <w:rPr>
-          <w:rStyle w:val="Forte"/>
-          <w:rFonts w:ascii="Helvetica" w:hAnsi="Helvetica" w:cs="Helvetica"/>
-          <w:color w:val="343A40"/>
-          <w:sz w:val="21"/>
-          <w:szCs w:val="21"/>
-          <w:shd w:val="clear" w:color="auto" w:fill="FFFFFF"/>
-        </w:rPr>
-        <w:t>• </w:t>
-      </w:r>
-      <w:r>
-        <w:rPr>
-          <w:rFonts w:ascii="Helvetica" w:hAnsi="Helvetica" w:cs="Helvetica"/>
-          <w:color w:val="343A40"/>
-          <w:sz w:val="21"/>
-          <w:szCs w:val="21"/>
-          <w:shd w:val="clear" w:color="auto" w:fill="FFFFFF"/>
-        </w:rPr>
-        <w:t>Deve ser codificada em XML.</w:t>
-      </w:r>
-      <w:r>
-        <w:rPr>
-          <w:rFonts w:ascii="Helvetica" w:hAnsi="Helvetica" w:cs="Helvetica"/>
-          <w:color w:val="343A40"/>
-          <w:sz w:val="21"/>
-          <w:szCs w:val="21"/>
-        </w:rPr>
-        <w:br/>
-      </w:r>
-      <w:r>
-        <w:rPr>
-          <w:rStyle w:val="Forte"/>
-          <w:rFonts w:ascii="Helvetica" w:hAnsi="Helvetica" w:cs="Helvetica"/>
-          <w:color w:val="343A40"/>
-          <w:sz w:val="21"/>
-          <w:szCs w:val="21"/>
-          <w:shd w:val="clear" w:color="auto" w:fill="FFFFFF"/>
-        </w:rPr>
-        <w:t>• </w:t>
-      </w:r>
-      <w:r>
-        <w:rPr>
-          <w:rFonts w:ascii="Helvetica" w:hAnsi="Helvetica" w:cs="Helvetica"/>
-          <w:color w:val="343A40"/>
-          <w:sz w:val="21"/>
-          <w:szCs w:val="21"/>
-          <w:shd w:val="clear" w:color="auto" w:fill="FFFFFF"/>
-        </w:rPr>
-        <w:t>Deve usar o SOAP </w:t>
-      </w:r>
-      <w:proofErr w:type="spellStart"/>
-      <w:r>
-        <w:rPr>
-          <w:rFonts w:ascii="Helvetica" w:hAnsi="Helvetica" w:cs="Helvetica"/>
-          <w:color w:val="343A40"/>
-          <w:sz w:val="21"/>
-          <w:szCs w:val="21"/>
-          <w:shd w:val="clear" w:color="auto" w:fill="FFFFFF"/>
-        </w:rPr>
-        <w:t>Encoding</w:t>
-      </w:r>
-      <w:proofErr w:type="spellEnd"/>
-      <w:r>
-        <w:rPr>
-          <w:rFonts w:ascii="Helvetica" w:hAnsi="Helvetica" w:cs="Helvetica"/>
-          <w:color w:val="343A40"/>
-          <w:sz w:val="21"/>
-          <w:szCs w:val="21"/>
-          <w:shd w:val="clear" w:color="auto" w:fill="FFFFFF"/>
-        </w:rPr>
-        <w:t xml:space="preserve"> </w:t>
-      </w:r>
-      <w:proofErr w:type="spellStart"/>
-      <w:r>
-        <w:rPr>
-          <w:rFonts w:ascii="Helvetica" w:hAnsi="Helvetica" w:cs="Helvetica"/>
-          <w:color w:val="343A40"/>
-          <w:sz w:val="21"/>
-          <w:szCs w:val="21"/>
-          <w:shd w:val="clear" w:color="auto" w:fill="FFFFFF"/>
-        </w:rPr>
-        <w:t>namespace</w:t>
-      </w:r>
-      <w:proofErr w:type="spellEnd"/>
-      <w:r>
-        <w:rPr>
-          <w:rFonts w:ascii="Helvetica" w:hAnsi="Helvetica" w:cs="Helvetica"/>
-          <w:color w:val="343A40"/>
-          <w:sz w:val="21"/>
-          <w:szCs w:val="21"/>
-          <w:shd w:val="clear" w:color="auto" w:fill="FFFFFF"/>
-        </w:rPr>
-        <w:t>. (Não contém um valor default, deve-se, portanto, configurá-lo</w:t>
-      </w:r>
-      <w:proofErr w:type="gramStart"/>
-      <w:r>
-        <w:rPr>
-          <w:rFonts w:ascii="Helvetica" w:hAnsi="Helvetica" w:cs="Helvetica"/>
-          <w:color w:val="343A40"/>
-          <w:sz w:val="21"/>
-          <w:szCs w:val="21"/>
-          <w:shd w:val="clear" w:color="auto" w:fill="FFFFFF"/>
-        </w:rPr>
-        <w:t>).</w:t>
-      </w:r>
-      <w:proofErr w:type="gramEnd"/>
-      <w:r>
-        <w:rPr>
-          <w:rFonts w:ascii="Helvetica" w:hAnsi="Helvetica" w:cs="Helvetica"/>
-          <w:color w:val="343A40"/>
-          <w:sz w:val="21"/>
-          <w:szCs w:val="21"/>
-          <w:shd w:val="clear" w:color="auto" w:fill="FFFFFF"/>
-        </w:rPr>
-        <w:t>Exemplo:</w:t>
-      </w:r>
-      <w:r>
-        <w:rPr>
-          <w:rFonts w:ascii="Helvetica" w:hAnsi="Helvetica" w:cs="Helvetica"/>
-          <w:color w:val="FF0000"/>
-          <w:sz w:val="21"/>
-          <w:szCs w:val="21"/>
-          <w:shd w:val="clear" w:color="auto" w:fill="FFFFFF"/>
-        </w:rPr>
-        <w:t> soap</w:t>
-      </w:r>
-      <w:r>
-        <w:rPr>
-          <w:rFonts w:ascii="Helvetica" w:hAnsi="Helvetica" w:cs="Helvetica"/>
-          <w:color w:val="343A40"/>
-          <w:sz w:val="21"/>
-          <w:szCs w:val="21"/>
-          <w:shd w:val="clear" w:color="auto" w:fill="FFFFFF"/>
-        </w:rPr>
-        <w:t>:encodingStyle="http://www.w3.org/2003/05/soap-encoding"&gt;</w:t>
-      </w:r>
-      <w:r>
-        <w:rPr>
-          <w:rFonts w:ascii="Helvetica" w:hAnsi="Helvetica" w:cs="Helvetica"/>
-          <w:color w:val="343A40"/>
-          <w:sz w:val="21"/>
-          <w:szCs w:val="21"/>
-        </w:rPr>
-        <w:br/>
-      </w:r>
-      <w:r>
-        <w:rPr>
-          <w:rStyle w:val="Forte"/>
-          <w:rFonts w:ascii="Helvetica" w:hAnsi="Helvetica" w:cs="Helvetica"/>
-          <w:color w:val="343A40"/>
-          <w:sz w:val="21"/>
-          <w:szCs w:val="21"/>
-          <w:shd w:val="clear" w:color="auto" w:fill="FFFFFF"/>
-        </w:rPr>
-        <w:lastRenderedPageBreak/>
-        <w:t>• </w:t>
-      </w:r>
-      <w:r>
-        <w:rPr>
-          <w:rFonts w:ascii="Helvetica" w:hAnsi="Helvetica" w:cs="Helvetica"/>
-          <w:color w:val="343A40"/>
-          <w:sz w:val="21"/>
-          <w:szCs w:val="21"/>
-          <w:shd w:val="clear" w:color="auto" w:fill="FFFFFF"/>
-        </w:rPr>
-        <w:t xml:space="preserve">Deve usar o SOAP Envelope </w:t>
-      </w:r>
-      <w:proofErr w:type="spellStart"/>
-      <w:r>
-        <w:rPr>
-          <w:rFonts w:ascii="Helvetica" w:hAnsi="Helvetica" w:cs="Helvetica"/>
-          <w:color w:val="343A40"/>
-          <w:sz w:val="21"/>
-          <w:szCs w:val="21"/>
-          <w:shd w:val="clear" w:color="auto" w:fill="FFFFFF"/>
-        </w:rPr>
-        <w:t>namespace</w:t>
-      </w:r>
-      <w:proofErr w:type="spellEnd"/>
-      <w:r>
-        <w:rPr>
-          <w:rFonts w:ascii="Helvetica" w:hAnsi="Helvetica" w:cs="Helvetica"/>
-          <w:color w:val="343A40"/>
-          <w:sz w:val="21"/>
-          <w:szCs w:val="21"/>
-          <w:shd w:val="clear" w:color="auto" w:fill="FFFFFF"/>
-        </w:rPr>
-        <w:t xml:space="preserve">. Tal </w:t>
-      </w:r>
-      <w:proofErr w:type="spellStart"/>
-      <w:r>
-        <w:rPr>
-          <w:rFonts w:ascii="Helvetica" w:hAnsi="Helvetica" w:cs="Helvetica"/>
-          <w:color w:val="343A40"/>
-          <w:sz w:val="21"/>
-          <w:szCs w:val="21"/>
-          <w:shd w:val="clear" w:color="auto" w:fill="FFFFFF"/>
-        </w:rPr>
-        <w:t>namespace</w:t>
-      </w:r>
-      <w:proofErr w:type="spellEnd"/>
-      <w:r>
-        <w:rPr>
-          <w:rFonts w:ascii="Helvetica" w:hAnsi="Helvetica" w:cs="Helvetica"/>
-          <w:color w:val="343A40"/>
-          <w:sz w:val="21"/>
-          <w:szCs w:val="21"/>
-          <w:shd w:val="clear" w:color="auto" w:fill="FFFFFF"/>
-        </w:rPr>
-        <w:t xml:space="preserve"> DEVE ser o seguinte: "</w:t>
-      </w:r>
-      <w:proofErr w:type="spellStart"/>
-      <w:proofErr w:type="gramStart"/>
-      <w:r>
-        <w:rPr>
-          <w:rFonts w:ascii="Helvetica" w:hAnsi="Helvetica" w:cs="Helvetica"/>
-          <w:color w:val="343A40"/>
-          <w:sz w:val="21"/>
-          <w:szCs w:val="21"/>
-          <w:shd w:val="clear" w:color="auto" w:fill="FFFFFF"/>
-        </w:rPr>
-        <w:t>xmlns:</w:t>
-      </w:r>
-      <w:proofErr w:type="gramEnd"/>
-      <w:r>
-        <w:rPr>
-          <w:rFonts w:ascii="Helvetica" w:hAnsi="Helvetica" w:cs="Helvetica"/>
-          <w:color w:val="FF0000"/>
-          <w:sz w:val="21"/>
-          <w:szCs w:val="21"/>
-          <w:shd w:val="clear" w:color="auto" w:fill="FFFFFF"/>
-        </w:rPr>
-        <w:t>soap</w:t>
-      </w:r>
-      <w:proofErr w:type="spellEnd"/>
-      <w:r>
-        <w:rPr>
-          <w:rFonts w:ascii="Helvetica" w:hAnsi="Helvetica" w:cs="Helvetica"/>
-          <w:color w:val="343A40"/>
-          <w:sz w:val="21"/>
-          <w:szCs w:val="21"/>
-          <w:shd w:val="clear" w:color="auto" w:fill="FFFFFF"/>
-        </w:rPr>
-        <w:t xml:space="preserve">="http://www.w3.org/2003/05/soap-envelope/". Se for utilizado um </w:t>
-      </w:r>
-      <w:proofErr w:type="spellStart"/>
-      <w:r>
-        <w:rPr>
-          <w:rFonts w:ascii="Helvetica" w:hAnsi="Helvetica" w:cs="Helvetica"/>
-          <w:color w:val="343A40"/>
-          <w:sz w:val="21"/>
-          <w:szCs w:val="21"/>
-          <w:shd w:val="clear" w:color="auto" w:fill="FFFFFF"/>
-        </w:rPr>
-        <w:t>namespace</w:t>
-      </w:r>
-      <w:proofErr w:type="spellEnd"/>
-      <w:r>
-        <w:rPr>
-          <w:rFonts w:ascii="Helvetica" w:hAnsi="Helvetica" w:cs="Helvetica"/>
-          <w:color w:val="343A40"/>
-          <w:sz w:val="21"/>
-          <w:szCs w:val="21"/>
-          <w:shd w:val="clear" w:color="auto" w:fill="FFFFFF"/>
-        </w:rPr>
-        <w:t xml:space="preserve"> diferente, será gerado um erro e a mensagem será descartada.</w:t>
-      </w:r>
-      <w:r>
-        <w:rPr>
-          <w:rFonts w:ascii="Helvetica" w:hAnsi="Helvetica" w:cs="Helvetica"/>
-          <w:color w:val="343A40"/>
-          <w:sz w:val="21"/>
-          <w:szCs w:val="21"/>
-        </w:rPr>
-        <w:br/>
-      </w:r>
-      <w:r>
-        <w:rPr>
-          <w:rStyle w:val="Forte"/>
-          <w:rFonts w:ascii="Helvetica" w:hAnsi="Helvetica" w:cs="Helvetica"/>
-          <w:color w:val="343A40"/>
-          <w:sz w:val="21"/>
-          <w:szCs w:val="21"/>
-          <w:shd w:val="clear" w:color="auto" w:fill="FFFFFF"/>
-        </w:rPr>
-        <w:t>• </w:t>
-      </w:r>
-      <w:r>
-        <w:rPr>
-          <w:rFonts w:ascii="Helvetica" w:hAnsi="Helvetica" w:cs="Helvetica"/>
-          <w:color w:val="343A40"/>
-          <w:sz w:val="21"/>
-          <w:szCs w:val="21"/>
-          <w:shd w:val="clear" w:color="auto" w:fill="FFFFFF"/>
-        </w:rPr>
-        <w:t>Não deve conter instruções de processamento XML. </w:t>
-      </w:r>
-      <w:r>
-        <w:rPr>
-          <w:rFonts w:ascii="Helvetica" w:hAnsi="Helvetica" w:cs="Helvetica"/>
-          <w:color w:val="343A40"/>
-          <w:sz w:val="21"/>
-          <w:szCs w:val="21"/>
-        </w:rPr>
-        <w:br/>
-      </w:r>
-      <w:r>
-        <w:rPr>
-          <w:rStyle w:val="Forte"/>
-          <w:rFonts w:ascii="Helvetica" w:hAnsi="Helvetica" w:cs="Helvetica"/>
-          <w:color w:val="343A40"/>
-          <w:sz w:val="21"/>
-          <w:szCs w:val="21"/>
-          <w:shd w:val="clear" w:color="auto" w:fill="FFFFFF"/>
-        </w:rPr>
-        <w:t>• Não</w:t>
-      </w:r>
-      <w:r>
-        <w:rPr>
-          <w:rFonts w:ascii="Helvetica" w:hAnsi="Helvetica" w:cs="Helvetica"/>
-          <w:color w:val="343A40"/>
-          <w:sz w:val="21"/>
-          <w:szCs w:val="21"/>
-          <w:shd w:val="clear" w:color="auto" w:fill="FFFFFF"/>
-        </w:rPr>
-        <w:t> pode conter referência a uma DTD.</w:t>
-      </w:r>
-    </w:p>
-    <w:p>
-      <w:pPr>
-        <w:pStyle w:val="NormalWeb"/>
-        <w:shd w:val="clear" w:color="auto" w:fill="FFFBF9"/>
-        <w:spacing w:before="0" w:beforeAutospacing="0" w:after="0" w:afterAutospacing="0" w:line="336" w:lineRule="atLeast"/>
-        <w:rPr>
-          <w:rFonts w:ascii="Tahoma" w:hAnsi="Tahoma" w:cs="Tahoma"/>
-          <w:color w:val="666666"/>
-          <w:sz w:val="21"/>
-          <w:szCs w:val="21"/>
-        </w:rPr>
-      </w:pPr>
-      <w:r>
-        <w:rPr>
-          <w:rFonts w:ascii="Tahoma" w:hAnsi="Tahoma" w:cs="Tahoma"/>
-          <w:color w:val="666666"/>
-          <w:sz w:val="21"/>
-          <w:szCs w:val="21"/>
-        </w:rPr>
-        <w:t> </w:t>
-      </w:r>
-    </w:p>
-    <w:p>
-      <w:pPr>
-        <w:pStyle w:val="NormalWeb"/>
-        <w:shd w:val="clear" w:color="auto" w:fill="FFFBF9"/>
-        <w:spacing w:before="0" w:beforeAutospacing="0" w:after="0" w:afterAutospacing="0" w:line="336" w:lineRule="atLeast"/>
-        <w:rPr>
-          <w:rFonts w:ascii="Tahoma" w:hAnsi="Tahoma" w:cs="Tahoma"/>
-          <w:color w:val="666666"/>
-          <w:sz w:val="21"/>
-          <w:szCs w:val="21"/>
-        </w:rPr>
-      </w:pPr>
-      <w:r>
-        <w:rPr>
-          <w:rStyle w:val="Forte"/>
-          <w:rFonts w:ascii="Tahoma" w:hAnsi="Tahoma" w:cs="Tahoma"/>
-          <w:color w:val="666666"/>
-          <w:sz w:val="21"/>
-          <w:szCs w:val="21"/>
-          <w:u w:val="single"/>
-        </w:rPr>
-        <w:t>WSDL - WEB SERVICES DESCRIPTION LANGUAGE</w:t>
-      </w:r>
-    </w:p>
-    <w:p>
-      <w:pPr>
-        <w:pStyle w:val="NormalWeb"/>
-        <w:shd w:val="clear" w:color="auto" w:fill="FFFBF9"/>
-        <w:spacing w:before="0" w:beforeAutospacing="0" w:after="0" w:afterAutospacing="0" w:line="336" w:lineRule="atLeast"/>
-        <w:rPr>
-          <w:rFonts w:ascii="Tahoma" w:hAnsi="Tahoma" w:cs="Tahoma"/>
-          <w:color w:val="666666"/>
-          <w:sz w:val="21"/>
-          <w:szCs w:val="21"/>
-        </w:rPr>
-      </w:pPr>
-      <w:r>
-        <w:rPr>
-          <w:rFonts w:ascii="Tahoma" w:hAnsi="Tahoma" w:cs="Tahoma"/>
-          <w:color w:val="666666"/>
-          <w:sz w:val="21"/>
-          <w:szCs w:val="21"/>
-        </w:rPr>
-        <w:t xml:space="preserve">Define como as interfaces </w:t>
-      </w:r>
-      <w:proofErr w:type="gramStart"/>
-      <w:r>
-        <w:rPr>
-          <w:rFonts w:ascii="Tahoma" w:hAnsi="Tahoma" w:cs="Tahoma"/>
-          <w:color w:val="666666"/>
-          <w:sz w:val="21"/>
-          <w:szCs w:val="21"/>
-        </w:rPr>
-        <w:t>dos Web</w:t>
-      </w:r>
-      <w:proofErr w:type="gramEnd"/>
-      <w:r>
-        <w:rPr>
-          <w:rFonts w:ascii="Tahoma" w:hAnsi="Tahoma" w:cs="Tahoma"/>
-          <w:color w:val="666666"/>
-          <w:sz w:val="21"/>
-          <w:szCs w:val="21"/>
-        </w:rPr>
-        <w:t xml:space="preserve"> services podem ser representadas. É uma linguagem baseada em XML utilizada para descrever e localizar Web Services. </w:t>
-      </w:r>
+      </w:pPr>
     </w:p>
     <w:p>
       <w:pPr>
         <w:shd w:val="clear" w:color="auto" w:fill="FFFFFF"/>
         <w:spacing w:after="0" w:line="240" w:lineRule="auto"/>
         <w:rPr>
-          <w:rFonts w:ascii="Tahoma" w:eastAsia="Times New Roman" w:hAnsi="Tahoma" w:cs="Tahoma"/>
-          <w:color w:val="666666"/>
-          <w:sz w:val="21"/>
-          <w:szCs w:val="21"/>
-          <w:lang w:eastAsia="pt-BR"/>
-        </w:rPr>
-      </w:pPr>
+          <w:rFonts w:ascii="Helvetica" w:eastAsia="Times New Roman" w:hAnsi="Helvetica" w:cs="Helvetica"/>
+          <w:color w:val="343A40"/>
+          <w:sz w:val="21"/>
+          <w:szCs w:val="21"/>
+          <w:lang w:eastAsia="pt-BR"/>
+        </w:rPr>
+      </w:pPr>
+      <w:r>
+        <w:rPr>
+          <w:rFonts w:ascii="Helvetica" w:eastAsia="Times New Roman" w:hAnsi="Helvetica" w:cs="Helvetica"/>
+          <w:color w:val="343A40"/>
+          <w:sz w:val="21"/>
+          <w:szCs w:val="21"/>
+          <w:lang w:eastAsia="pt-BR"/>
+        </w:rPr>
+        <w:t>Qual o relacionamento entre eles (</w:t>
+      </w:r>
+      <w:r>
+        <w:rPr>
+          <w:rFonts w:ascii="Helvetica" w:eastAsia="Times New Roman" w:hAnsi="Helvetica" w:cs="Helvetica"/>
+          <w:i/>
+          <w:iCs/>
+          <w:color w:val="343A40"/>
+          <w:sz w:val="21"/>
+          <w:szCs w:val="21"/>
+          <w:lang w:eastAsia="pt-BR"/>
+        </w:rPr>
+        <w:t>web services</w:t>
+      </w:r>
+      <w:r>
+        <w:rPr>
+          <w:rFonts w:ascii="Helvetica" w:eastAsia="Times New Roman" w:hAnsi="Helvetica" w:cs="Helvetica"/>
+          <w:color w:val="343A40"/>
+          <w:sz w:val="21"/>
+          <w:szCs w:val="21"/>
+          <w:lang w:eastAsia="pt-BR"/>
+        </w:rPr>
+        <w:t> X SOA)?</w:t>
+      </w:r>
+      <w:r>
+        <w:rPr>
+          <w:rFonts w:ascii="Helvetica" w:eastAsia="Times New Roman" w:hAnsi="Helvetica" w:cs="Helvetica"/>
+          <w:color w:val="343A40"/>
+          <w:sz w:val="21"/>
+          <w:szCs w:val="21"/>
+          <w:lang w:eastAsia="pt-BR"/>
+        </w:rPr>
+        <w:t xml:space="preserve"> </w:t>
+      </w:r>
+      <w:r>
+        <w:rPr>
+          <w:rFonts w:ascii="Helvetica" w:eastAsia="Times New Roman" w:hAnsi="Helvetica" w:cs="Helvetica"/>
+          <w:color w:val="343A40"/>
+          <w:sz w:val="21"/>
+          <w:szCs w:val="21"/>
+          <w:lang w:eastAsia="pt-BR"/>
+        </w:rPr>
+        <w:t xml:space="preserve">Embora eles apareçam juntos e o uso deles seja feito de forma conjunta (visto que a forma mais comum de se </w:t>
+      </w:r>
+      <w:proofErr w:type="gramStart"/>
+      <w:r>
+        <w:rPr>
+          <w:rFonts w:ascii="Helvetica" w:eastAsia="Times New Roman" w:hAnsi="Helvetica" w:cs="Helvetica"/>
+          <w:color w:val="343A40"/>
+          <w:sz w:val="21"/>
+          <w:szCs w:val="21"/>
+          <w:lang w:eastAsia="pt-BR"/>
+        </w:rPr>
+        <w:t>implementar</w:t>
+      </w:r>
+      <w:proofErr w:type="gramEnd"/>
+      <w:r>
+        <w:rPr>
+          <w:rFonts w:ascii="Helvetica" w:eastAsia="Times New Roman" w:hAnsi="Helvetica" w:cs="Helvetica"/>
+          <w:color w:val="343A40"/>
+          <w:sz w:val="21"/>
+          <w:szCs w:val="21"/>
+          <w:lang w:eastAsia="pt-BR"/>
+        </w:rPr>
+        <w:t xml:space="preserve"> um SOA é por meio de WS), pode-se ter um webservice isolado e v</w:t>
+      </w:r>
+      <w:r>
+        <w:rPr>
+          <w:rFonts w:ascii="Helvetica" w:eastAsia="Times New Roman" w:hAnsi="Helvetica" w:cs="Helvetica"/>
+          <w:color w:val="343A40"/>
+          <w:sz w:val="21"/>
+          <w:szCs w:val="21"/>
+          <w:lang w:eastAsia="pt-BR"/>
+        </w:rPr>
+        <w:t>o</w:t>
+      </w:r>
+      <w:r>
+        <w:rPr>
+          <w:rFonts w:ascii="Helvetica" w:eastAsia="Times New Roman" w:hAnsi="Helvetica" w:cs="Helvetica"/>
+          <w:color w:val="343A40"/>
+          <w:sz w:val="21"/>
+          <w:szCs w:val="21"/>
+          <w:lang w:eastAsia="pt-BR"/>
+        </w:rPr>
+        <w:t>c</w:t>
+      </w:r>
+      <w:r>
+        <w:rPr>
+          <w:rFonts w:ascii="Helvetica" w:eastAsia="Times New Roman" w:hAnsi="Helvetica" w:cs="Helvetica"/>
+          <w:color w:val="343A40"/>
+          <w:sz w:val="21"/>
+          <w:szCs w:val="21"/>
+          <w:lang w:eastAsia="pt-BR"/>
+        </w:rPr>
+        <w:t>ê</w:t>
+      </w:r>
+      <w:r>
+        <w:rPr>
+          <w:rFonts w:ascii="Helvetica" w:eastAsia="Times New Roman" w:hAnsi="Helvetica" w:cs="Helvetica"/>
+          <w:color w:val="343A40"/>
+          <w:sz w:val="21"/>
+          <w:szCs w:val="21"/>
+          <w:lang w:eastAsia="pt-BR"/>
+        </w:rPr>
+        <w:t xml:space="preserve"> pode ter uma arquitetura orientada a serviços (SOA) sem webservice;</w:t>
+      </w:r>
     </w:p>
     <w:p>
       <w:pPr>
         <w:shd w:val="clear" w:color="auto" w:fill="FFFFFF"/>
         <w:spacing w:after="0" w:line="240" w:lineRule="auto"/>
         <w:rPr>
-          <w:rFonts w:ascii="Tahoma" w:eastAsia="Times New Roman" w:hAnsi="Tahoma" w:cs="Tahoma"/>
-          <w:color w:val="666666"/>
-          <w:sz w:val="21"/>
-          <w:szCs w:val="21"/>
-          <w:lang w:eastAsia="pt-BR"/>
-        </w:rPr>
-      </w:pPr>
-      <w:r>
-        <w:rPr>
-          <w:rFonts w:ascii="Tahoma" w:eastAsia="Times New Roman" w:hAnsi="Tahoma" w:cs="Tahoma"/>
-          <w:color w:val="666666"/>
-          <w:sz w:val="21"/>
-          <w:szCs w:val="21"/>
-          <w:lang w:eastAsia="pt-BR"/>
-        </w:rPr>
-        <w:t>Elementos Básicos WSDL:</w:t>
-      </w:r>
-    </w:p>
-    <w:p>
-      <w:pPr>
-        <w:pStyle w:val="PargrafodaLista"/>
-        <w:numPr>
-          <w:ilvl w:val="0"/>
-          <w:numId w:val="3"/>
-        </w:numPr>
+          <w:rFonts w:ascii="Helvetica" w:eastAsia="Times New Roman" w:hAnsi="Helvetica" w:cs="Helvetica"/>
+          <w:color w:val="343A40"/>
+          <w:sz w:val="21"/>
+          <w:szCs w:val="21"/>
+          <w:lang w:eastAsia="pt-BR"/>
+        </w:rPr>
+      </w:pPr>
+      <w:r>
+        <w:rPr>
+          <w:rFonts w:ascii="Helvetica" w:eastAsia="Times New Roman" w:hAnsi="Helvetica" w:cs="Helvetica"/>
+          <w:color w:val="343A40"/>
+          <w:sz w:val="21"/>
+          <w:szCs w:val="21"/>
+          <w:lang w:eastAsia="pt-BR"/>
+        </w:rPr>
+        <w:t xml:space="preserve">Os Webservices frequentemente são usados para se </w:t>
+      </w:r>
+      <w:proofErr w:type="gramStart"/>
+      <w:r>
+        <w:rPr>
+          <w:rFonts w:ascii="Helvetica" w:eastAsia="Times New Roman" w:hAnsi="Helvetica" w:cs="Helvetica"/>
+          <w:color w:val="343A40"/>
+          <w:sz w:val="21"/>
+          <w:szCs w:val="21"/>
+          <w:lang w:eastAsia="pt-BR"/>
+        </w:rPr>
+        <w:t>implementar</w:t>
+      </w:r>
+      <w:proofErr w:type="gramEnd"/>
+      <w:r>
+        <w:rPr>
+          <w:rFonts w:ascii="Helvetica" w:eastAsia="Times New Roman" w:hAnsi="Helvetica" w:cs="Helvetica"/>
+          <w:color w:val="343A40"/>
+          <w:sz w:val="21"/>
+          <w:szCs w:val="21"/>
+          <w:lang w:eastAsia="pt-BR"/>
+        </w:rPr>
+        <w:t xml:space="preserve"> uma arquitetura orientada a serviç</w:t>
+      </w:r>
+      <w:r>
+        <w:rPr>
+          <w:rFonts w:ascii="Helvetica" w:eastAsia="Times New Roman" w:hAnsi="Helvetica" w:cs="Helvetica"/>
+          <w:color w:val="343A40"/>
+          <w:sz w:val="21"/>
+          <w:szCs w:val="21"/>
+          <w:lang w:eastAsia="pt-BR"/>
+        </w:rPr>
+        <w:t xml:space="preserve">os (SOA), mas não é obrigatório. </w:t>
+      </w:r>
+      <w:r>
+        <w:rPr>
+          <w:rFonts w:ascii="Helvetica" w:eastAsia="Times New Roman" w:hAnsi="Helvetica" w:cs="Helvetica"/>
+          <w:color w:val="343A40"/>
+          <w:sz w:val="21"/>
+          <w:szCs w:val="21"/>
+          <w:lang w:eastAsia="pt-BR"/>
+        </w:rPr>
+        <w:t>Ter webservices não implica SOA;</w:t>
+      </w:r>
+    </w:p>
+    <w:p>
+      <w:pPr>
         <w:shd w:val="clear" w:color="auto" w:fill="FFFFFF"/>
         <w:spacing w:after="0" w:line="240" w:lineRule="auto"/>
         <w:rPr>
-          <w:rFonts w:ascii="Tahoma" w:eastAsia="Times New Roman" w:hAnsi="Tahoma" w:cs="Tahoma"/>
-          <w:color w:val="666666"/>
-          <w:sz w:val="21"/>
-          <w:szCs w:val="21"/>
-          <w:lang w:eastAsia="pt-BR"/>
-        </w:rPr>
-      </w:pPr>
-      <w:r>
-        <w:rPr>
-          <w:rFonts w:ascii="Tahoma" w:eastAsia="Times New Roman" w:hAnsi="Tahoma" w:cs="Tahoma"/>
-          <w:color w:val="666666"/>
-          <w:sz w:val="21"/>
-          <w:szCs w:val="21"/>
-          <w:lang w:eastAsia="pt-BR"/>
-        </w:rPr>
-        <w:t>&lt;</w:t>
-      </w:r>
-      <w:proofErr w:type="spellStart"/>
-      <w:r>
-        <w:rPr>
-          <w:rFonts w:ascii="Tahoma" w:eastAsia="Times New Roman" w:hAnsi="Tahoma" w:cs="Tahoma"/>
-          <w:color w:val="666666"/>
-          <w:sz w:val="21"/>
-          <w:szCs w:val="21"/>
-          <w:lang w:eastAsia="pt-BR"/>
-        </w:rPr>
-        <w:t>types</w:t>
-      </w:r>
-      <w:proofErr w:type="spellEnd"/>
-      <w:r>
-        <w:rPr>
-          <w:rFonts w:ascii="Tahoma" w:eastAsia="Times New Roman" w:hAnsi="Tahoma" w:cs="Tahoma"/>
-          <w:color w:val="666666"/>
-          <w:sz w:val="21"/>
-          <w:szCs w:val="21"/>
-          <w:lang w:eastAsia="pt-BR"/>
-        </w:rPr>
-        <w:t>&gt;: aqui deverão ser descritos os tipos de dados suportados pelo serviço em questão</w:t>
-      </w:r>
-      <w:r>
-        <w:rPr>
-          <w:rFonts w:ascii="Tahoma" w:eastAsia="Times New Roman" w:hAnsi="Tahoma" w:cs="Tahoma"/>
-          <w:color w:val="666666"/>
-          <w:sz w:val="21"/>
-          <w:szCs w:val="21"/>
-          <w:lang w:eastAsia="pt-BR"/>
-        </w:rPr>
-        <w:t>.</w:t>
-      </w:r>
-    </w:p>
-    <w:p>
-      <w:pPr>
-        <w:pStyle w:val="PargrafodaLista"/>
-        <w:numPr>
-          <w:ilvl w:val="0"/>
-          <w:numId w:val="3"/>
-        </w:numPr>
-        <w:shd w:val="clear" w:color="auto" w:fill="FFFFFF"/>
-        <w:spacing w:after="0" w:line="240" w:lineRule="auto"/>
-        <w:rPr>
-          <w:rFonts w:ascii="Tahoma" w:eastAsia="Times New Roman" w:hAnsi="Tahoma" w:cs="Tahoma"/>
-          <w:color w:val="666666"/>
-          <w:sz w:val="21"/>
-          <w:szCs w:val="21"/>
-          <w:lang w:eastAsia="pt-BR"/>
-        </w:rPr>
-      </w:pPr>
-      <w:r>
-        <w:rPr>
-          <w:rFonts w:ascii="Tahoma" w:eastAsia="Times New Roman" w:hAnsi="Tahoma" w:cs="Tahoma"/>
-          <w:color w:val="666666"/>
-          <w:sz w:val="21"/>
-          <w:szCs w:val="21"/>
-          <w:lang w:eastAsia="pt-BR"/>
-        </w:rPr>
-        <w:t>&lt;</w:t>
-      </w:r>
-      <w:proofErr w:type="spellStart"/>
-      <w:r>
-        <w:rPr>
-          <w:rFonts w:ascii="Tahoma" w:eastAsia="Times New Roman" w:hAnsi="Tahoma" w:cs="Tahoma"/>
-          <w:color w:val="666666"/>
-          <w:sz w:val="21"/>
-          <w:szCs w:val="21"/>
-          <w:lang w:eastAsia="pt-BR"/>
-        </w:rPr>
-        <w:t>message</w:t>
-      </w:r>
-      <w:proofErr w:type="spellEnd"/>
-      <w:r>
-        <w:rPr>
-          <w:rFonts w:ascii="Tahoma" w:eastAsia="Times New Roman" w:hAnsi="Tahoma" w:cs="Tahoma"/>
-          <w:color w:val="666666"/>
-          <w:sz w:val="21"/>
-          <w:szCs w:val="21"/>
-          <w:lang w:eastAsia="pt-BR"/>
-        </w:rPr>
-        <w:t xml:space="preserve">&gt;: aqui devem ser especificados os padrões de entrada e saída de dados </w:t>
+          <w:rStyle w:val="Forte"/>
+          <w:rFonts w:ascii="Helvetica" w:eastAsia="Times New Roman" w:hAnsi="Helvetica" w:cs="Helvetica"/>
+          <w:b w:val="0"/>
+          <w:bCs w:val="0"/>
+          <w:color w:val="343A40"/>
+          <w:sz w:val="21"/>
+          <w:szCs w:val="21"/>
+          <w:lang w:eastAsia="pt-BR"/>
+        </w:rPr>
+      </w:pPr>
+      <w:r>
+        <w:rPr>
+          <w:rFonts w:ascii="Helvetica" w:eastAsia="Times New Roman" w:hAnsi="Helvetica" w:cs="Helvetica"/>
+          <w:color w:val="343A40"/>
+          <w:sz w:val="21"/>
+          <w:szCs w:val="21"/>
+          <w:lang w:eastAsia="pt-BR"/>
+        </w:rPr>
+        <w:t>Da mesma forma, ter SOA n</w:t>
+      </w:r>
+      <w:r>
+        <w:rPr>
+          <w:rFonts w:ascii="Helvetica" w:eastAsia="Times New Roman" w:hAnsi="Helvetica" w:cs="Helvetica"/>
+          <w:color w:val="343A40"/>
+          <w:sz w:val="21"/>
+          <w:szCs w:val="21"/>
+          <w:lang w:eastAsia="pt-BR"/>
+        </w:rPr>
+        <w:t xml:space="preserve">ão implica o uso de Webservices. </w:t>
+      </w:r>
+      <w:r>
+        <w:rPr>
+          <w:rFonts w:ascii="Helvetica" w:eastAsia="Times New Roman" w:hAnsi="Helvetica" w:cs="Helvetica"/>
+          <w:color w:val="343A40"/>
+          <w:sz w:val="21"/>
+          <w:szCs w:val="21"/>
+          <w:lang w:eastAsia="pt-BR"/>
+        </w:rPr>
+        <w:t xml:space="preserve">Ou seja, embora a utilização deles estejam diretamente relacionadas, eles podem ser </w:t>
       </w:r>
       <w:proofErr w:type="gramStart"/>
       <w:r>
         <w:rPr>
-          <w:rFonts w:ascii="Tahoma" w:eastAsia="Times New Roman" w:hAnsi="Tahoma" w:cs="Tahoma"/>
-          <w:color w:val="666666"/>
-          <w:sz w:val="21"/>
-          <w:szCs w:val="21"/>
-          <w:lang w:eastAsia="pt-BR"/>
-        </w:rPr>
-        <w:t>dos web</w:t>
+          <w:rFonts w:ascii="Helvetica" w:eastAsia="Times New Roman" w:hAnsi="Helvetica" w:cs="Helvetica"/>
+          <w:color w:val="343A40"/>
+          <w:sz w:val="21"/>
+          <w:szCs w:val="21"/>
+          <w:lang w:eastAsia="pt-BR"/>
+        </w:rPr>
+        <w:t>implementados</w:t>
       </w:r>
       <w:proofErr w:type="gramEnd"/>
       <w:r>
         <w:rPr>
-          <w:rFonts w:ascii="Tahoma" w:eastAsia="Times New Roman" w:hAnsi="Tahoma" w:cs="Tahoma"/>
-          <w:color w:val="666666"/>
-          <w:sz w:val="21"/>
-          <w:szCs w:val="21"/>
-          <w:lang w:eastAsia="pt-BR"/>
-        </w:rPr>
-        <w:t xml:space="preserve"> services</w:t>
-      </w:r>
-      <w:r>
-        <w:rPr>
-          <w:rFonts w:ascii="Tahoma" w:eastAsia="Times New Roman" w:hAnsi="Tahoma" w:cs="Tahoma"/>
-          <w:color w:val="666666"/>
-          <w:sz w:val="21"/>
-          <w:szCs w:val="21"/>
-          <w:lang w:eastAsia="pt-BR"/>
-        </w:rPr>
-        <w:t>.</w:t>
-      </w:r>
-    </w:p>
-    <w:p>
-      <w:pPr>
-        <w:pStyle w:val="PargrafodaLista"/>
-        <w:numPr>
-          <w:ilvl w:val="0"/>
-          <w:numId w:val="3"/>
-        </w:numPr>
-        <w:shd w:val="clear" w:color="auto" w:fill="FFFFFF"/>
-        <w:spacing w:after="0" w:line="240" w:lineRule="auto"/>
-        <w:rPr>
-          <w:rFonts w:ascii="Tahoma" w:eastAsia="Times New Roman" w:hAnsi="Tahoma" w:cs="Tahoma"/>
-          <w:color w:val="666666"/>
-          <w:sz w:val="21"/>
-          <w:szCs w:val="21"/>
-          <w:lang w:eastAsia="pt-BR"/>
-        </w:rPr>
-      </w:pPr>
-      <w:r>
-        <w:rPr>
-          <w:rFonts w:ascii="Tahoma" w:eastAsia="Times New Roman" w:hAnsi="Tahoma" w:cs="Tahoma"/>
-          <w:color w:val="666666"/>
-          <w:sz w:val="21"/>
-          <w:szCs w:val="21"/>
-          <w:lang w:eastAsia="pt-BR"/>
-        </w:rPr>
-        <w:t>&lt;</w:t>
-      </w:r>
-      <w:proofErr w:type="spellStart"/>
-      <w:proofErr w:type="gramStart"/>
-      <w:r>
-        <w:rPr>
-          <w:rFonts w:ascii="Tahoma" w:eastAsia="Times New Roman" w:hAnsi="Tahoma" w:cs="Tahoma"/>
-          <w:color w:val="666666"/>
-          <w:sz w:val="21"/>
-          <w:szCs w:val="21"/>
-          <w:lang w:eastAsia="pt-BR"/>
-        </w:rPr>
-        <w:t>portType</w:t>
-      </w:r>
-      <w:proofErr w:type="spellEnd"/>
-      <w:proofErr w:type="gramEnd"/>
-      <w:r>
-        <w:rPr>
-          <w:rFonts w:ascii="Tahoma" w:eastAsia="Times New Roman" w:hAnsi="Tahoma" w:cs="Tahoma"/>
-          <w:color w:val="666666"/>
-          <w:sz w:val="21"/>
-          <w:szCs w:val="21"/>
-          <w:lang w:eastAsia="pt-BR"/>
-        </w:rPr>
-        <w:t xml:space="preserve">&gt;: aqui devem ser descritos os agrupamentos lógicos das operações. São as operações executadas </w:t>
-      </w:r>
-      <w:proofErr w:type="gramStart"/>
-      <w:r>
-        <w:rPr>
-          <w:rFonts w:ascii="Tahoma" w:eastAsia="Times New Roman" w:hAnsi="Tahoma" w:cs="Tahoma"/>
-          <w:color w:val="666666"/>
-          <w:sz w:val="21"/>
-          <w:szCs w:val="21"/>
-          <w:lang w:eastAsia="pt-BR"/>
-        </w:rPr>
-        <w:t>pelo web</w:t>
-      </w:r>
-      <w:proofErr w:type="gramEnd"/>
-      <w:r>
-        <w:rPr>
-          <w:rFonts w:ascii="Tahoma" w:eastAsia="Times New Roman" w:hAnsi="Tahoma" w:cs="Tahoma"/>
-          <w:color w:val="666666"/>
-          <w:sz w:val="21"/>
-          <w:szCs w:val="21"/>
-          <w:lang w:eastAsia="pt-BR"/>
-        </w:rPr>
-        <w:t xml:space="preserve"> service</w:t>
-      </w:r>
-      <w:r>
-        <w:rPr>
-          <w:rFonts w:ascii="Tahoma" w:eastAsia="Times New Roman" w:hAnsi="Tahoma" w:cs="Tahoma"/>
-          <w:color w:val="666666"/>
-          <w:sz w:val="21"/>
-          <w:szCs w:val="21"/>
-          <w:lang w:eastAsia="pt-BR"/>
-        </w:rPr>
-        <w:t>.</w:t>
-      </w:r>
-    </w:p>
-    <w:p>
-      <w:pPr>
-        <w:pStyle w:val="PargrafodaLista"/>
-        <w:numPr>
-          <w:ilvl w:val="0"/>
-          <w:numId w:val="3"/>
-        </w:numPr>
-        <w:shd w:val="clear" w:color="auto" w:fill="FFFFFF"/>
-        <w:spacing w:after="0" w:line="240" w:lineRule="auto"/>
-        <w:rPr>
-          <w:rFonts w:ascii="Tahoma" w:eastAsia="Times New Roman" w:hAnsi="Tahoma" w:cs="Tahoma"/>
-          <w:color w:val="666666"/>
-          <w:sz w:val="21"/>
-          <w:szCs w:val="21"/>
-          <w:lang w:eastAsia="pt-BR"/>
-        </w:rPr>
-      </w:pPr>
-      <w:r>
-        <w:rPr>
-          <w:rFonts w:ascii="Tahoma" w:eastAsia="Times New Roman" w:hAnsi="Tahoma" w:cs="Tahoma"/>
-          <w:color w:val="666666"/>
-          <w:sz w:val="21"/>
-          <w:szCs w:val="21"/>
-          <w:lang w:eastAsia="pt-BR"/>
-        </w:rPr>
-        <w:t>&lt;</w:t>
-      </w:r>
-      <w:proofErr w:type="spellStart"/>
-      <w:r>
-        <w:rPr>
-          <w:rFonts w:ascii="Tahoma" w:eastAsia="Times New Roman" w:hAnsi="Tahoma" w:cs="Tahoma"/>
-          <w:color w:val="666666"/>
-          <w:sz w:val="21"/>
-          <w:szCs w:val="21"/>
-          <w:lang w:eastAsia="pt-BR"/>
-        </w:rPr>
-        <w:t>binding</w:t>
-      </w:r>
-      <w:proofErr w:type="spellEnd"/>
-      <w:r>
-        <w:rPr>
-          <w:rFonts w:ascii="Tahoma" w:eastAsia="Times New Roman" w:hAnsi="Tahoma" w:cs="Tahoma"/>
-          <w:color w:val="666666"/>
-          <w:sz w:val="21"/>
-          <w:szCs w:val="21"/>
-          <w:lang w:eastAsia="pt-BR"/>
-        </w:rPr>
-        <w:t xml:space="preserve">&gt;: aqui devem ser apresentados os protocolos de comunicação que os web services </w:t>
-      </w:r>
-      <w:proofErr w:type="gramStart"/>
-      <w:r>
-        <w:rPr>
-          <w:rFonts w:ascii="Tahoma" w:eastAsia="Times New Roman" w:hAnsi="Tahoma" w:cs="Tahoma"/>
-          <w:color w:val="666666"/>
-          <w:sz w:val="21"/>
-          <w:szCs w:val="21"/>
-          <w:lang w:eastAsia="pt-BR"/>
-        </w:rPr>
-        <w:t>utilizam</w:t>
-      </w:r>
-      <w:proofErr w:type="gramEnd"/>
-      <w:r>
-        <w:rPr>
-          <w:rFonts w:ascii="Tahoma" w:eastAsia="Times New Roman" w:hAnsi="Tahoma" w:cs="Tahoma"/>
-          <w:color w:val="666666"/>
-          <w:sz w:val="21"/>
-          <w:szCs w:val="21"/>
-          <w:lang w:eastAsia="pt-BR"/>
-        </w:rPr>
-        <w:t>.</w:t>
-      </w:r>
-    </w:p>
-    <w:p>
-      <w:pPr>
-        <w:pStyle w:val="PargrafodaLista"/>
-        <w:numPr>
-          <w:ilvl w:val="0"/>
-          <w:numId w:val="3"/>
-        </w:numPr>
-        <w:shd w:val="clear" w:color="auto" w:fill="FFFFFF"/>
-        <w:spacing w:after="0" w:line="240" w:lineRule="auto"/>
-        <w:rPr>
-          <w:rFonts w:ascii="Tahoma" w:eastAsia="Times New Roman" w:hAnsi="Tahoma" w:cs="Tahoma"/>
-          <w:color w:val="666666"/>
-          <w:sz w:val="21"/>
-          <w:szCs w:val="21"/>
-          <w:lang w:eastAsia="pt-BR"/>
-        </w:rPr>
-      </w:pPr>
-      <w:r>
-        <w:rPr>
-          <w:rFonts w:ascii="Tahoma" w:eastAsia="Times New Roman" w:hAnsi="Tahoma" w:cs="Tahoma"/>
-          <w:color w:val="666666"/>
-          <w:sz w:val="21"/>
-          <w:szCs w:val="21"/>
-          <w:lang w:eastAsia="pt-BR"/>
-        </w:rPr>
-        <w:t>&lt;</w:t>
-      </w:r>
-      <w:proofErr w:type="spellStart"/>
-      <w:r>
-        <w:rPr>
-          <w:rFonts w:ascii="Tahoma" w:eastAsia="Times New Roman" w:hAnsi="Tahoma" w:cs="Tahoma"/>
-          <w:color w:val="666666"/>
-          <w:sz w:val="21"/>
-          <w:szCs w:val="21"/>
-          <w:lang w:eastAsia="pt-BR"/>
-        </w:rPr>
-        <w:t>operation</w:t>
-      </w:r>
-      <w:proofErr w:type="spellEnd"/>
-      <w:r>
-        <w:rPr>
-          <w:rFonts w:ascii="Tahoma" w:eastAsia="Times New Roman" w:hAnsi="Tahoma" w:cs="Tahoma"/>
-          <w:color w:val="666666"/>
-          <w:sz w:val="21"/>
-          <w:szCs w:val="21"/>
-          <w:lang w:eastAsia="pt-BR"/>
-        </w:rPr>
-        <w:t>&gt;: região que permite a especificação das assinaturas dos métodos disponibilizados</w:t>
-      </w:r>
-      <w:r>
-        <w:rPr>
-          <w:rFonts w:ascii="Tahoma" w:eastAsia="Times New Roman" w:hAnsi="Tahoma" w:cs="Tahoma"/>
-          <w:color w:val="666666"/>
-          <w:sz w:val="21"/>
-          <w:szCs w:val="21"/>
-          <w:lang w:eastAsia="pt-BR"/>
-        </w:rPr>
-        <w:t>.</w:t>
-      </w:r>
-    </w:p>
-    <w:p>
-      <w:pPr>
-        <w:pStyle w:val="PargrafodaLista"/>
-        <w:numPr>
-          <w:ilvl w:val="0"/>
-          <w:numId w:val="3"/>
-        </w:numPr>
-        <w:shd w:val="clear" w:color="auto" w:fill="FFFBF9"/>
-        <w:spacing w:after="0" w:line="336" w:lineRule="atLeast"/>
-        <w:rPr>
-          <w:rFonts w:ascii="Tahoma" w:hAnsi="Tahoma" w:cs="Tahoma"/>
-          <w:color w:val="666666"/>
-          <w:sz w:val="21"/>
-          <w:szCs w:val="21"/>
-        </w:rPr>
-      </w:pPr>
-      <w:r>
-        <w:rPr>
-          <w:rFonts w:ascii="Tahoma" w:eastAsia="Times New Roman" w:hAnsi="Tahoma" w:cs="Tahoma"/>
-          <w:color w:val="666666"/>
-          <w:sz w:val="21"/>
-          <w:szCs w:val="21"/>
-          <w:lang w:eastAsia="pt-BR"/>
-        </w:rPr>
-        <w:t>&lt;</w:t>
-      </w:r>
-      <w:proofErr w:type="spellStart"/>
-      <w:r>
-        <w:rPr>
-          <w:rFonts w:ascii="Tahoma" w:eastAsia="Times New Roman" w:hAnsi="Tahoma" w:cs="Tahoma"/>
-          <w:color w:val="666666"/>
-          <w:sz w:val="21"/>
-          <w:szCs w:val="21"/>
-          <w:lang w:eastAsia="pt-BR"/>
-        </w:rPr>
-        <w:t>definitions</w:t>
-      </w:r>
-      <w:proofErr w:type="spellEnd"/>
-      <w:r>
-        <w:rPr>
-          <w:rFonts w:ascii="Tahoma" w:eastAsia="Times New Roman" w:hAnsi="Tahoma" w:cs="Tahoma"/>
-          <w:color w:val="666666"/>
-          <w:sz w:val="21"/>
-          <w:szCs w:val="21"/>
-          <w:lang w:eastAsia="pt-BR"/>
-        </w:rPr>
-        <w:t xml:space="preserve">&gt;: elemento padrão de todos os documentos WSDL. Permite efetuar descrições sobre </w:t>
-      </w:r>
-      <w:proofErr w:type="spellStart"/>
-      <w:r>
-        <w:rPr>
-          <w:rFonts w:ascii="Tahoma" w:eastAsia="Times New Roman" w:hAnsi="Tahoma" w:cs="Tahoma"/>
-          <w:color w:val="666666"/>
-          <w:sz w:val="21"/>
-          <w:szCs w:val="21"/>
-          <w:lang w:eastAsia="pt-BR"/>
-        </w:rPr>
-        <w:t>schemas</w:t>
-      </w:r>
-      <w:proofErr w:type="spellEnd"/>
-      <w:r>
-        <w:rPr>
-          <w:rFonts w:ascii="Tahoma" w:eastAsia="Times New Roman" w:hAnsi="Tahoma" w:cs="Tahoma"/>
-          <w:color w:val="666666"/>
-          <w:sz w:val="21"/>
-          <w:szCs w:val="21"/>
-          <w:lang w:eastAsia="pt-BR"/>
-        </w:rPr>
-        <w:t xml:space="preserve"> e </w:t>
-      </w:r>
-      <w:proofErr w:type="spellStart"/>
-      <w:r>
-        <w:rPr>
-          <w:rFonts w:ascii="Tahoma" w:eastAsia="Times New Roman" w:hAnsi="Tahoma" w:cs="Tahoma"/>
-          <w:color w:val="666666"/>
-          <w:sz w:val="21"/>
-          <w:szCs w:val="21"/>
-          <w:lang w:eastAsia="pt-BR"/>
-        </w:rPr>
-        <w:t>namespaces</w:t>
-      </w:r>
-      <w:proofErr w:type="spellEnd"/>
-      <w:r>
-        <w:rPr>
-          <w:rFonts w:ascii="Tahoma" w:eastAsia="Times New Roman" w:hAnsi="Tahoma" w:cs="Tahoma"/>
-          <w:color w:val="666666"/>
-          <w:sz w:val="21"/>
-          <w:szCs w:val="21"/>
-          <w:lang w:eastAsia="pt-BR"/>
-        </w:rPr>
-        <w:t>.</w:t>
-      </w:r>
-    </w:p>
-    <w:p>
-      <w:pPr>
-        <w:shd w:val="clear" w:color="auto" w:fill="FFFBF9"/>
-        <w:spacing w:after="0" w:line="336" w:lineRule="atLeast"/>
-        <w:rPr>
-          <w:rFonts w:ascii="Tahoma" w:hAnsi="Tahoma" w:cs="Tahoma"/>
-          <w:color w:val="666666"/>
-          <w:sz w:val="21"/>
-          <w:szCs w:val="21"/>
-        </w:rPr>
-      </w:pPr>
-    </w:p>
-    <w:p>
-      <w:pPr>
-        <w:pStyle w:val="NormalWeb"/>
-        <w:shd w:val="clear" w:color="auto" w:fill="FFFBF9"/>
-        <w:spacing w:before="0" w:beforeAutospacing="0" w:after="0" w:afterAutospacing="0" w:line="336" w:lineRule="atLeast"/>
-        <w:rPr>
-          <w:rFonts w:ascii="Tahoma" w:hAnsi="Tahoma" w:cs="Tahoma"/>
-          <w:color w:val="666666"/>
-          <w:sz w:val="21"/>
-          <w:szCs w:val="21"/>
-        </w:rPr>
-      </w:pPr>
-      <w:r>
-        <w:rPr>
-          <w:rFonts w:ascii="Tahoma" w:hAnsi="Tahoma" w:cs="Tahoma"/>
-          <w:color w:val="666666"/>
-          <w:sz w:val="21"/>
-          <w:szCs w:val="21"/>
-        </w:rPr>
-        <w:t xml:space="preserve">A especificação WSDL define três aspectos de um web </w:t>
-      </w:r>
-      <w:proofErr w:type="gramStart"/>
-      <w:r>
-        <w:rPr>
-          <w:rFonts w:ascii="Tahoma" w:hAnsi="Tahoma" w:cs="Tahoma"/>
-          <w:color w:val="666666"/>
-          <w:sz w:val="21"/>
-          <w:szCs w:val="21"/>
-        </w:rPr>
-        <w:t>service :</w:t>
-      </w:r>
-      <w:proofErr w:type="gramEnd"/>
-      <w:r>
-        <w:rPr>
-          <w:rFonts w:ascii="Tahoma" w:hAnsi="Tahoma" w:cs="Tahoma"/>
-          <w:color w:val="666666"/>
-          <w:sz w:val="21"/>
-          <w:szCs w:val="21"/>
-        </w:rPr>
-        <w:t xml:space="preserve"> o que faz o serviço, como ele se comunica e onde o encontrar:</w:t>
-      </w:r>
-    </w:p>
-    <w:p>
-      <w:pPr>
-        <w:pStyle w:val="NormalWeb"/>
-        <w:numPr>
-          <w:ilvl w:val="0"/>
-          <w:numId w:val="16"/>
-        </w:numPr>
-        <w:shd w:val="clear" w:color="auto" w:fill="FFFBF9"/>
-        <w:spacing w:before="0" w:beforeAutospacing="0" w:after="0" w:afterAutospacing="0" w:line="336" w:lineRule="atLeast"/>
-        <w:rPr>
-          <w:rFonts w:ascii="Tahoma" w:hAnsi="Tahoma" w:cs="Tahoma"/>
-          <w:color w:val="666666"/>
-          <w:sz w:val="21"/>
-          <w:szCs w:val="21"/>
-        </w:rPr>
-      </w:pPr>
-      <w:r>
-        <w:rPr>
-          <w:rFonts w:ascii="Tahoma" w:hAnsi="Tahoma" w:cs="Tahoma"/>
-          <w:color w:val="666666"/>
-          <w:sz w:val="21"/>
-          <w:szCs w:val="21"/>
-        </w:rPr>
-        <w:t>O tópico "o que" de um documento WSDL, denominado </w:t>
-      </w:r>
-      <w:r>
-        <w:rPr>
-          <w:rStyle w:val="Forte"/>
-          <w:rFonts w:ascii="Tahoma" w:hAnsi="Tahoma" w:cs="Tahoma"/>
-          <w:color w:val="0000FF"/>
-          <w:sz w:val="21"/>
-          <w:szCs w:val="21"/>
-        </w:rPr>
-        <w:t>interface</w:t>
-      </w:r>
-      <w:r>
-        <w:rPr>
-          <w:rFonts w:ascii="Tahoma" w:hAnsi="Tahoma" w:cs="Tahoma"/>
-          <w:color w:val="666666"/>
-          <w:sz w:val="21"/>
-          <w:szCs w:val="21"/>
-        </w:rPr>
-        <w:t>, especifica quais operações o serviço suporta e define o formato das mensagens que são enviadas e recebidas pelo serviço.</w:t>
-      </w:r>
-    </w:p>
-    <w:p>
-      <w:pPr>
-        <w:pStyle w:val="NormalWeb"/>
-        <w:numPr>
-          <w:ilvl w:val="0"/>
-          <w:numId w:val="16"/>
-        </w:numPr>
-        <w:shd w:val="clear" w:color="auto" w:fill="FFFBF9"/>
-        <w:spacing w:before="0" w:beforeAutospacing="0" w:after="0" w:afterAutospacing="0" w:line="336" w:lineRule="atLeast"/>
-        <w:rPr>
-          <w:rFonts w:ascii="Tahoma" w:hAnsi="Tahoma" w:cs="Tahoma"/>
-          <w:color w:val="666666"/>
-          <w:sz w:val="21"/>
-          <w:szCs w:val="21"/>
-        </w:rPr>
-      </w:pPr>
-      <w:r>
-        <w:rPr>
-          <w:rFonts w:ascii="Tahoma" w:hAnsi="Tahoma" w:cs="Tahoma"/>
-          <w:color w:val="666666"/>
-          <w:sz w:val="21"/>
-          <w:szCs w:val="21"/>
-        </w:rPr>
-        <w:t>O "como" de um documento WSDL, denominado </w:t>
-      </w:r>
-      <w:proofErr w:type="gramStart"/>
-      <w:r>
-        <w:rPr>
-          <w:rStyle w:val="Forte"/>
-          <w:rFonts w:ascii="Tahoma" w:hAnsi="Tahoma" w:cs="Tahoma"/>
-          <w:color w:val="0000FF"/>
-          <w:sz w:val="21"/>
-          <w:szCs w:val="21"/>
-        </w:rPr>
-        <w:t>ligação</w:t>
-      </w:r>
-      <w:r>
-        <w:rPr>
-          <w:rFonts w:ascii="Tahoma" w:hAnsi="Tahoma" w:cs="Tahoma"/>
-          <w:color w:val="666666"/>
-          <w:sz w:val="21"/>
-          <w:szCs w:val="21"/>
-        </w:rPr>
-        <w:t> ,</w:t>
-      </w:r>
-      <w:proofErr w:type="gramEnd"/>
-      <w:r>
-        <w:rPr>
-          <w:rFonts w:ascii="Tahoma" w:hAnsi="Tahoma" w:cs="Tahoma"/>
-          <w:color w:val="666666"/>
-          <w:sz w:val="21"/>
-          <w:szCs w:val="21"/>
-        </w:rPr>
-        <w:t xml:space="preserve">mapeia a interface abstrata para um conjunto concreto de protocolos. A ligação especifica os detalhes técnicos de como se comunicar com o </w:t>
-      </w:r>
-      <w:proofErr w:type="gramStart"/>
-      <w:r>
-        <w:rPr>
-          <w:rFonts w:ascii="Tahoma" w:hAnsi="Tahoma" w:cs="Tahoma"/>
-          <w:color w:val="666666"/>
-          <w:sz w:val="21"/>
-          <w:szCs w:val="21"/>
-        </w:rPr>
-        <w:t>webservice</w:t>
-      </w:r>
-      <w:proofErr w:type="gramEnd"/>
-      <w:r>
-        <w:rPr>
-          <w:rFonts w:ascii="Tahoma" w:hAnsi="Tahoma" w:cs="Tahoma"/>
-          <w:color w:val="666666"/>
-          <w:sz w:val="21"/>
-          <w:szCs w:val="21"/>
-        </w:rPr>
-        <w:t>.</w:t>
-      </w:r>
-    </w:p>
-    <w:p>
-      <w:pPr>
-        <w:pStyle w:val="NormalWeb"/>
-        <w:numPr>
-          <w:ilvl w:val="0"/>
-          <w:numId w:val="16"/>
-        </w:numPr>
-        <w:shd w:val="clear" w:color="auto" w:fill="FFFBF9"/>
-        <w:spacing w:before="0" w:beforeAutospacing="0" w:after="0" w:afterAutospacing="0" w:line="336" w:lineRule="atLeast"/>
-        <w:rPr>
-          <w:rFonts w:ascii="Tahoma" w:hAnsi="Tahoma" w:cs="Tahoma"/>
-          <w:color w:val="666666"/>
-          <w:sz w:val="21"/>
-          <w:szCs w:val="21"/>
-        </w:rPr>
-      </w:pPr>
-      <w:r>
-        <w:rPr>
-          <w:rFonts w:ascii="Tahoma" w:hAnsi="Tahoma" w:cs="Tahoma"/>
-          <w:color w:val="666666"/>
-          <w:sz w:val="21"/>
-          <w:szCs w:val="21"/>
-        </w:rPr>
-        <w:t>A parte "onde" de um documento WSDL descreve o</w:t>
-      </w:r>
-      <w:r>
-        <w:rPr>
-          <w:rStyle w:val="Forte"/>
-          <w:rFonts w:ascii="Tahoma" w:hAnsi="Tahoma" w:cs="Tahoma"/>
-          <w:color w:val="0000FF"/>
-          <w:sz w:val="21"/>
-          <w:szCs w:val="21"/>
-        </w:rPr>
-        <w:t> local da implementação</w:t>
-      </w:r>
-      <w:r>
-        <w:rPr>
-          <w:rFonts w:ascii="Tahoma" w:hAnsi="Tahoma" w:cs="Tahoma"/>
-          <w:color w:val="666666"/>
-          <w:sz w:val="21"/>
-          <w:szCs w:val="21"/>
-        </w:rPr>
-        <w:t xml:space="preserve"> de </w:t>
-      </w:r>
-      <w:proofErr w:type="gramStart"/>
-      <w:r>
-        <w:rPr>
-          <w:rFonts w:ascii="Tahoma" w:hAnsi="Tahoma" w:cs="Tahoma"/>
-          <w:color w:val="666666"/>
-          <w:sz w:val="21"/>
-          <w:szCs w:val="21"/>
-        </w:rPr>
-        <w:t>um web</w:t>
-      </w:r>
-      <w:proofErr w:type="gramEnd"/>
-      <w:r>
-        <w:rPr>
-          <w:rFonts w:ascii="Tahoma" w:hAnsi="Tahoma" w:cs="Tahoma"/>
-          <w:color w:val="666666"/>
-          <w:sz w:val="21"/>
-          <w:szCs w:val="21"/>
-        </w:rPr>
-        <w:t xml:space="preserve"> service específico (seu ponto final)."</w:t>
-      </w:r>
-    </w:p>
-    <w:p>
-      <w:pPr>
-        <w:pStyle w:val="NormalWeb"/>
-        <w:shd w:val="clear" w:color="auto" w:fill="FFFBF9"/>
-        <w:spacing w:before="0" w:beforeAutospacing="0" w:after="0" w:afterAutospacing="0" w:line="336" w:lineRule="atLeast"/>
-        <w:rPr>
-          <w:rFonts w:ascii="Tahoma" w:hAnsi="Tahoma" w:cs="Tahoma"/>
-          <w:color w:val="666666"/>
-          <w:sz w:val="21"/>
-          <w:szCs w:val="21"/>
-        </w:rPr>
-      </w:pPr>
-    </w:p>
-    <w:p>
-      <w:pPr>
-        <w:pStyle w:val="NormalWeb"/>
-        <w:shd w:val="clear" w:color="auto" w:fill="FFFBF9"/>
-        <w:spacing w:before="0" w:beforeAutospacing="0" w:after="0" w:afterAutospacing="0" w:line="336" w:lineRule="atLeast"/>
-        <w:rPr>
-          <w:rStyle w:val="Forte"/>
-          <w:rFonts w:ascii="Tahoma" w:hAnsi="Tahoma" w:cs="Tahoma"/>
-          <w:sz w:val="21"/>
-          <w:szCs w:val="21"/>
-          <w:u w:val="single"/>
-        </w:rPr>
-      </w:pPr>
-      <w:r>
-        <w:rPr>
-          <w:rStyle w:val="Forte"/>
-          <w:rFonts w:ascii="Tahoma" w:hAnsi="Tahoma" w:cs="Tahoma"/>
-          <w:sz w:val="21"/>
-          <w:szCs w:val="21"/>
-          <w:u w:val="single"/>
-        </w:rPr>
-        <w:t>Descrições de Interface do serviço do WSDL</w:t>
-      </w:r>
-    </w:p>
-    <w:p>
-      <w:pPr>
-        <w:pStyle w:val="NormalWeb"/>
-        <w:shd w:val="clear" w:color="auto" w:fill="FFFBF9"/>
-        <w:spacing w:before="0" w:beforeAutospacing="0" w:after="0" w:afterAutospacing="0" w:line="336" w:lineRule="atLeast"/>
-        <w:rPr>
-          <w:rFonts w:ascii="Tahoma" w:hAnsi="Tahoma" w:cs="Tahoma"/>
-          <w:color w:val="666666"/>
-          <w:sz w:val="21"/>
-          <w:szCs w:val="21"/>
-        </w:rPr>
-      </w:pPr>
-    </w:p>
-    <w:p>
-      <w:pPr>
-        <w:pStyle w:val="PargrafodaLista"/>
-        <w:numPr>
-          <w:ilvl w:val="0"/>
-          <w:numId w:val="10"/>
-        </w:numPr>
-        <w:shd w:val="clear" w:color="auto" w:fill="FFFBF9"/>
-        <w:spacing w:after="0" w:line="336" w:lineRule="atLeast"/>
-        <w:rPr>
-          <w:rFonts w:ascii="Tahoma" w:hAnsi="Tahoma" w:cs="Tahoma"/>
-          <w:color w:val="666666"/>
-          <w:sz w:val="21"/>
-          <w:szCs w:val="21"/>
-        </w:rPr>
-      </w:pPr>
-      <w:r>
-        <w:rPr>
-          <w:rFonts w:ascii="Helvetica" w:eastAsia="Times New Roman" w:hAnsi="Helvetica" w:cs="Helvetica"/>
-          <w:color w:val="343A40"/>
-          <w:sz w:val="21"/>
-          <w:szCs w:val="21"/>
-          <w:lang w:eastAsia="pt-BR"/>
-        </w:rPr>
-        <w:t>&lt;</w:t>
-      </w:r>
-      <w:proofErr w:type="spellStart"/>
-      <w:r>
-        <w:rPr>
-          <w:rFonts w:ascii="Helvetica" w:eastAsia="Times New Roman" w:hAnsi="Helvetica" w:cs="Helvetica"/>
-          <w:b/>
-          <w:bCs/>
-          <w:color w:val="343A40"/>
-          <w:sz w:val="21"/>
-          <w:szCs w:val="21"/>
-          <w:lang w:eastAsia="pt-BR"/>
-        </w:rPr>
-        <w:t>definitions</w:t>
-      </w:r>
-      <w:proofErr w:type="spellEnd"/>
-      <w:r>
-        <w:rPr>
-          <w:rFonts w:ascii="Helvetica" w:eastAsia="Times New Roman" w:hAnsi="Helvetica" w:cs="Helvetica"/>
-          <w:color w:val="343A40"/>
-          <w:sz w:val="21"/>
-          <w:szCs w:val="21"/>
-          <w:lang w:eastAsia="pt-BR"/>
-        </w:rPr>
-        <w:t xml:space="preserve">&gt;: elemento padrão de todos os documentos WSDL (raiz). Permite efetuar descrições sobre </w:t>
-      </w:r>
-      <w:proofErr w:type="spellStart"/>
-      <w:r>
-        <w:rPr>
-          <w:rFonts w:ascii="Helvetica" w:eastAsia="Times New Roman" w:hAnsi="Helvetica" w:cs="Helvetica"/>
-          <w:color w:val="343A40"/>
-          <w:sz w:val="21"/>
-          <w:szCs w:val="21"/>
-          <w:lang w:eastAsia="pt-BR"/>
-        </w:rPr>
-        <w:t>schemas</w:t>
-      </w:r>
-      <w:proofErr w:type="spellEnd"/>
-      <w:r>
-        <w:rPr>
-          <w:rFonts w:ascii="Helvetica" w:eastAsia="Times New Roman" w:hAnsi="Helvetica" w:cs="Helvetica"/>
-          <w:color w:val="343A40"/>
-          <w:sz w:val="21"/>
-          <w:szCs w:val="21"/>
-          <w:lang w:eastAsia="pt-BR"/>
-        </w:rPr>
-        <w:t xml:space="preserve"> e </w:t>
-      </w:r>
-      <w:proofErr w:type="spellStart"/>
-      <w:r>
-        <w:rPr>
-          <w:rFonts w:ascii="Helvetica" w:eastAsia="Times New Roman" w:hAnsi="Helvetica" w:cs="Helvetica"/>
-          <w:color w:val="343A40"/>
-          <w:sz w:val="21"/>
-          <w:szCs w:val="21"/>
-          <w:lang w:eastAsia="pt-BR"/>
-        </w:rPr>
-        <w:t>namespace</w:t>
-      </w:r>
-      <w:proofErr w:type="spellEnd"/>
-      <w:r>
-        <w:rPr>
-          <w:rFonts w:ascii="Helvetica" w:eastAsia="Times New Roman" w:hAnsi="Helvetica" w:cs="Helvetica"/>
-          <w:color w:val="343A40"/>
-          <w:sz w:val="21"/>
-          <w:szCs w:val="21"/>
-          <w:lang w:eastAsia="pt-BR"/>
-        </w:rPr>
-        <w:t>.</w:t>
-      </w:r>
-    </w:p>
-    <w:p>
-      <w:pPr>
-        <w:pStyle w:val="PargrafodaLista"/>
-        <w:numPr>
-          <w:ilvl w:val="0"/>
-          <w:numId w:val="10"/>
-        </w:numPr>
-        <w:shd w:val="clear" w:color="auto" w:fill="FFFFFF"/>
-        <w:spacing w:after="0" w:line="240" w:lineRule="auto"/>
-        <w:rPr>
-          <w:rFonts w:ascii="Helvetica" w:eastAsia="Times New Roman" w:hAnsi="Helvetica" w:cs="Helvetica"/>
-          <w:color w:val="343A40"/>
-          <w:sz w:val="21"/>
-          <w:szCs w:val="21"/>
-          <w:lang w:eastAsia="pt-BR"/>
-        </w:rPr>
-      </w:pPr>
-      <w:r>
-        <w:rPr>
-          <w:rFonts w:ascii="Helvetica" w:eastAsia="Times New Roman" w:hAnsi="Helvetica" w:cs="Helvetica"/>
-          <w:color w:val="343A40"/>
-          <w:sz w:val="21"/>
-          <w:szCs w:val="21"/>
-          <w:lang w:eastAsia="pt-BR"/>
-        </w:rPr>
-        <w:t>&lt;</w:t>
-      </w:r>
-      <w:proofErr w:type="spellStart"/>
-      <w:r>
-        <w:rPr>
-          <w:rFonts w:ascii="Helvetica" w:eastAsia="Times New Roman" w:hAnsi="Helvetica" w:cs="Helvetica"/>
-          <w:b/>
-          <w:bCs/>
-          <w:color w:val="343A40"/>
-          <w:sz w:val="21"/>
-          <w:szCs w:val="21"/>
-          <w:lang w:eastAsia="pt-BR"/>
-        </w:rPr>
-        <w:t>types</w:t>
-      </w:r>
-      <w:proofErr w:type="spellEnd"/>
-      <w:r>
-        <w:rPr>
-          <w:rFonts w:ascii="Helvetica" w:eastAsia="Times New Roman" w:hAnsi="Helvetica" w:cs="Helvetica"/>
-          <w:color w:val="343A40"/>
-          <w:sz w:val="21"/>
-          <w:szCs w:val="21"/>
-          <w:lang w:eastAsia="pt-BR"/>
-        </w:rPr>
-        <w:t>&gt;: aqui deverão ser descritos os tipos de dados suportados pelo serviço em questão</w:t>
-      </w:r>
-      <w:r>
-        <w:rPr>
-          <w:rFonts w:ascii="Helvetica" w:eastAsia="Times New Roman" w:hAnsi="Helvetica" w:cs="Helvetica"/>
-          <w:color w:val="343A40"/>
-          <w:sz w:val="21"/>
-          <w:szCs w:val="21"/>
-          <w:lang w:eastAsia="pt-BR"/>
-        </w:rPr>
-        <w:t>.</w:t>
-      </w:r>
-    </w:p>
-    <w:p>
-      <w:pPr>
-        <w:pStyle w:val="PargrafodaLista"/>
-        <w:numPr>
-          <w:ilvl w:val="0"/>
-          <w:numId w:val="10"/>
-        </w:numPr>
-        <w:shd w:val="clear" w:color="auto" w:fill="FFFFFF"/>
-        <w:spacing w:after="0" w:line="240" w:lineRule="auto"/>
-        <w:rPr>
-          <w:rFonts w:ascii="Helvetica" w:eastAsia="Times New Roman" w:hAnsi="Helvetica" w:cs="Helvetica"/>
-          <w:color w:val="343A40"/>
-          <w:sz w:val="21"/>
-          <w:szCs w:val="21"/>
-          <w:lang w:eastAsia="pt-BR"/>
-        </w:rPr>
-      </w:pPr>
-      <w:r>
-        <w:rPr>
-          <w:rFonts w:ascii="Helvetica" w:eastAsia="Times New Roman" w:hAnsi="Helvetica" w:cs="Helvetica"/>
-          <w:color w:val="343A40"/>
-          <w:sz w:val="21"/>
-          <w:szCs w:val="21"/>
-          <w:lang w:eastAsia="pt-BR"/>
-        </w:rPr>
-        <w:t>&lt;</w:t>
-      </w:r>
-      <w:proofErr w:type="spellStart"/>
-      <w:r>
-        <w:rPr>
-          <w:rFonts w:ascii="Helvetica" w:eastAsia="Times New Roman" w:hAnsi="Helvetica" w:cs="Helvetica"/>
-          <w:b/>
-          <w:bCs/>
-          <w:color w:val="343A40"/>
-          <w:sz w:val="21"/>
-          <w:szCs w:val="21"/>
-          <w:lang w:eastAsia="pt-BR"/>
-        </w:rPr>
-        <w:t>message</w:t>
-      </w:r>
-      <w:proofErr w:type="spellEnd"/>
-      <w:r>
-        <w:rPr>
-          <w:rFonts w:ascii="Helvetica" w:eastAsia="Times New Roman" w:hAnsi="Helvetica" w:cs="Helvetica"/>
-          <w:color w:val="343A40"/>
-          <w:sz w:val="21"/>
-          <w:szCs w:val="21"/>
-          <w:lang w:eastAsia="pt-BR"/>
-        </w:rPr>
-        <w:t xml:space="preserve">&gt;: aqui devem ser especificados os padrões de entrada e saída de dados </w:t>
-      </w:r>
-      <w:proofErr w:type="gramStart"/>
-      <w:r>
-        <w:rPr>
-          <w:rFonts w:ascii="Helvetica" w:eastAsia="Times New Roman" w:hAnsi="Helvetica" w:cs="Helvetica"/>
-          <w:color w:val="343A40"/>
-          <w:sz w:val="21"/>
-          <w:szCs w:val="21"/>
-          <w:lang w:eastAsia="pt-BR"/>
-        </w:rPr>
-        <w:t>dos web</w:t>
-      </w:r>
-      <w:proofErr w:type="gramEnd"/>
-      <w:r>
-        <w:rPr>
-          <w:rFonts w:ascii="Helvetica" w:eastAsia="Times New Roman" w:hAnsi="Helvetica" w:cs="Helvetica"/>
-          <w:color w:val="343A40"/>
-          <w:sz w:val="21"/>
-          <w:szCs w:val="21"/>
-          <w:lang w:eastAsia="pt-BR"/>
-        </w:rPr>
-        <w:t xml:space="preserve"> services</w:t>
-      </w:r>
-      <w:r>
-        <w:rPr>
-          <w:rFonts w:ascii="Helvetica" w:eastAsia="Times New Roman" w:hAnsi="Helvetica" w:cs="Helvetica"/>
-          <w:color w:val="343A40"/>
-          <w:sz w:val="21"/>
-          <w:szCs w:val="21"/>
-          <w:lang w:eastAsia="pt-BR"/>
-        </w:rPr>
-        <w:t>.</w:t>
-      </w:r>
-    </w:p>
-    <w:p>
-      <w:pPr>
-        <w:pStyle w:val="PargrafodaLista"/>
-        <w:numPr>
-          <w:ilvl w:val="0"/>
-          <w:numId w:val="10"/>
-        </w:numPr>
-        <w:shd w:val="clear" w:color="auto" w:fill="FFFFFF"/>
-        <w:spacing w:after="0" w:line="240" w:lineRule="auto"/>
-        <w:rPr>
-          <w:rFonts w:ascii="Helvetica" w:eastAsia="Times New Roman" w:hAnsi="Helvetica" w:cs="Helvetica"/>
-          <w:color w:val="343A40"/>
-          <w:sz w:val="21"/>
-          <w:szCs w:val="21"/>
-          <w:lang w:eastAsia="pt-BR"/>
-        </w:rPr>
-      </w:pPr>
-      <w:r>
-        <w:rPr>
-          <w:rFonts w:ascii="Helvetica" w:eastAsia="Times New Roman" w:hAnsi="Helvetica" w:cs="Helvetica"/>
-          <w:color w:val="343A40"/>
-          <w:sz w:val="21"/>
-          <w:szCs w:val="21"/>
-          <w:lang w:eastAsia="pt-BR"/>
-        </w:rPr>
-        <w:t>&lt;</w:t>
-      </w:r>
-      <w:proofErr w:type="spellStart"/>
-      <w:proofErr w:type="gramStart"/>
-      <w:r>
-        <w:rPr>
-          <w:rFonts w:ascii="Helvetica" w:eastAsia="Times New Roman" w:hAnsi="Helvetica" w:cs="Helvetica"/>
-          <w:b/>
-          <w:bCs/>
-          <w:color w:val="343A40"/>
-          <w:sz w:val="21"/>
-          <w:szCs w:val="21"/>
-          <w:lang w:eastAsia="pt-BR"/>
-        </w:rPr>
-        <w:t>portType</w:t>
-      </w:r>
-      <w:proofErr w:type="spellEnd"/>
-      <w:proofErr w:type="gramEnd"/>
-      <w:r>
-        <w:rPr>
-          <w:rFonts w:ascii="Helvetica" w:eastAsia="Times New Roman" w:hAnsi="Helvetica" w:cs="Helvetica"/>
-          <w:color w:val="343A40"/>
-          <w:sz w:val="21"/>
-          <w:szCs w:val="21"/>
-          <w:lang w:eastAsia="pt-BR"/>
-        </w:rPr>
-        <w:t xml:space="preserve">&gt;: aqui devem ser descritos os agrupamentos lógicos das operações. São as operações executadas </w:t>
-      </w:r>
-      <w:proofErr w:type="gramStart"/>
-      <w:r>
-        <w:rPr>
-          <w:rFonts w:ascii="Helvetica" w:eastAsia="Times New Roman" w:hAnsi="Helvetica" w:cs="Helvetica"/>
-          <w:color w:val="343A40"/>
-          <w:sz w:val="21"/>
-          <w:szCs w:val="21"/>
-          <w:lang w:eastAsia="pt-BR"/>
-        </w:rPr>
-        <w:t>pelo web</w:t>
-      </w:r>
-      <w:proofErr w:type="gramEnd"/>
-      <w:r>
-        <w:rPr>
-          <w:rFonts w:ascii="Helvetica" w:eastAsia="Times New Roman" w:hAnsi="Helvetica" w:cs="Helvetica"/>
-          <w:color w:val="343A40"/>
-          <w:sz w:val="21"/>
-          <w:szCs w:val="21"/>
-          <w:lang w:eastAsia="pt-BR"/>
-        </w:rPr>
-        <w:t xml:space="preserve"> service</w:t>
-      </w:r>
-      <w:r>
-        <w:rPr>
-          <w:rFonts w:ascii="Helvetica" w:eastAsia="Times New Roman" w:hAnsi="Helvetica" w:cs="Helvetica"/>
-          <w:color w:val="343A40"/>
-          <w:sz w:val="21"/>
-          <w:szCs w:val="21"/>
-          <w:lang w:eastAsia="pt-BR"/>
-        </w:rPr>
-        <w:t>.</w:t>
-      </w:r>
-    </w:p>
-    <w:p>
-      <w:pPr>
-        <w:pStyle w:val="PargrafodaLista"/>
-        <w:numPr>
-          <w:ilvl w:val="0"/>
-          <w:numId w:val="10"/>
-        </w:numPr>
-        <w:shd w:val="clear" w:color="auto" w:fill="FFFFFF"/>
-        <w:spacing w:after="0" w:line="240" w:lineRule="auto"/>
-        <w:rPr>
-          <w:rFonts w:ascii="Helvetica" w:eastAsia="Times New Roman" w:hAnsi="Helvetica" w:cs="Helvetica"/>
-          <w:color w:val="343A40"/>
-          <w:sz w:val="21"/>
-          <w:szCs w:val="21"/>
-          <w:lang w:eastAsia="pt-BR"/>
-        </w:rPr>
-      </w:pPr>
-      <w:r>
-        <w:rPr>
-          <w:rFonts w:ascii="Helvetica" w:eastAsia="Times New Roman" w:hAnsi="Helvetica" w:cs="Helvetica"/>
-          <w:color w:val="343A40"/>
-          <w:sz w:val="21"/>
-          <w:szCs w:val="21"/>
-          <w:lang w:eastAsia="pt-BR"/>
-        </w:rPr>
-        <w:t>&lt;</w:t>
-      </w:r>
-      <w:proofErr w:type="spellStart"/>
-      <w:r>
-        <w:rPr>
-          <w:rFonts w:ascii="Helvetica" w:eastAsia="Times New Roman" w:hAnsi="Helvetica" w:cs="Helvetica"/>
-          <w:b/>
-          <w:bCs/>
-          <w:color w:val="343A40"/>
-          <w:sz w:val="21"/>
-          <w:szCs w:val="21"/>
-          <w:lang w:eastAsia="pt-BR"/>
-        </w:rPr>
-        <w:t>binding</w:t>
-      </w:r>
-      <w:proofErr w:type="spellEnd"/>
-      <w:r>
-        <w:rPr>
-          <w:rFonts w:ascii="Helvetica" w:eastAsia="Times New Roman" w:hAnsi="Helvetica" w:cs="Helvetica"/>
-          <w:color w:val="343A40"/>
-          <w:sz w:val="21"/>
-          <w:szCs w:val="21"/>
-          <w:lang w:eastAsia="pt-BR"/>
-        </w:rPr>
-        <w:t xml:space="preserve">&gt;: aqui devem ser apresentados os protocolos de comunicação que os web services </w:t>
-      </w:r>
-      <w:proofErr w:type="gramStart"/>
-      <w:r>
-        <w:rPr>
-          <w:rFonts w:ascii="Helvetica" w:eastAsia="Times New Roman" w:hAnsi="Helvetica" w:cs="Helvetica"/>
-          <w:color w:val="343A40"/>
-          <w:sz w:val="21"/>
-          <w:szCs w:val="21"/>
-          <w:lang w:eastAsia="pt-BR"/>
-        </w:rPr>
-        <w:t>utilizam</w:t>
-      </w:r>
-      <w:proofErr w:type="gramEnd"/>
-      <w:r>
-        <w:rPr>
-          <w:rFonts w:ascii="Helvetica" w:eastAsia="Times New Roman" w:hAnsi="Helvetica" w:cs="Helvetica"/>
-          <w:color w:val="343A40"/>
-          <w:sz w:val="21"/>
-          <w:szCs w:val="21"/>
-          <w:lang w:eastAsia="pt-BR"/>
-        </w:rPr>
-        <w:t>.</w:t>
-      </w:r>
-    </w:p>
-    <w:p>
-      <w:pPr>
-        <w:pStyle w:val="PargrafodaLista"/>
-        <w:numPr>
-          <w:ilvl w:val="0"/>
-          <w:numId w:val="10"/>
-        </w:numPr>
-        <w:shd w:val="clear" w:color="auto" w:fill="FFFFFF"/>
-        <w:spacing w:after="0" w:line="240" w:lineRule="auto"/>
-        <w:rPr>
-          <w:rFonts w:ascii="Helvetica" w:eastAsia="Times New Roman" w:hAnsi="Helvetica" w:cs="Helvetica"/>
-          <w:color w:val="343A40"/>
-          <w:sz w:val="21"/>
-          <w:szCs w:val="21"/>
-          <w:lang w:eastAsia="pt-BR"/>
-        </w:rPr>
-      </w:pPr>
-      <w:r>
-        <w:rPr>
-          <w:rFonts w:ascii="Helvetica" w:eastAsia="Times New Roman" w:hAnsi="Helvetica" w:cs="Helvetica"/>
-          <w:color w:val="343A40"/>
-          <w:sz w:val="21"/>
-          <w:szCs w:val="21"/>
-          <w:lang w:eastAsia="pt-BR"/>
-        </w:rPr>
-        <w:lastRenderedPageBreak/>
-        <w:t>&lt;</w:t>
-      </w:r>
-      <w:proofErr w:type="spellStart"/>
-      <w:r>
-        <w:rPr>
-          <w:rFonts w:ascii="Helvetica" w:eastAsia="Times New Roman" w:hAnsi="Helvetica" w:cs="Helvetica"/>
-          <w:b/>
-          <w:bCs/>
-          <w:color w:val="343A40"/>
-          <w:sz w:val="21"/>
-          <w:szCs w:val="21"/>
-          <w:lang w:eastAsia="pt-BR"/>
-        </w:rPr>
-        <w:t>operation</w:t>
-      </w:r>
-      <w:proofErr w:type="spellEnd"/>
-      <w:r>
-        <w:rPr>
-          <w:rFonts w:ascii="Helvetica" w:eastAsia="Times New Roman" w:hAnsi="Helvetica" w:cs="Helvetica"/>
-          <w:color w:val="343A40"/>
-          <w:sz w:val="21"/>
-          <w:szCs w:val="21"/>
-          <w:lang w:eastAsia="pt-BR"/>
-        </w:rPr>
-        <w:t>&gt;: região que permite a especificação das assinaturas dos métodos disponibilizados</w:t>
-      </w:r>
-      <w:r>
-        <w:rPr>
-          <w:rFonts w:ascii="Helvetica" w:eastAsia="Times New Roman" w:hAnsi="Helvetica" w:cs="Helvetica"/>
-          <w:color w:val="343A40"/>
-          <w:sz w:val="21"/>
-          <w:szCs w:val="21"/>
-          <w:lang w:eastAsia="pt-BR"/>
-        </w:rPr>
-        <w:t>.</w:t>
-      </w:r>
-    </w:p>
-    <w:p>
-      <w:pPr>
-        <w:pStyle w:val="PargrafodaLista"/>
-        <w:numPr>
-          <w:ilvl w:val="0"/>
-          <w:numId w:val="10"/>
-        </w:numPr>
-        <w:shd w:val="clear" w:color="auto" w:fill="FFFFFF"/>
-        <w:spacing w:after="0" w:line="240" w:lineRule="auto"/>
-        <w:rPr>
-          <w:rFonts w:ascii="Helvetica" w:eastAsia="Times New Roman" w:hAnsi="Helvetica" w:cs="Helvetica"/>
-          <w:color w:val="343A40"/>
-          <w:sz w:val="21"/>
-          <w:szCs w:val="21"/>
-          <w:lang w:eastAsia="pt-BR"/>
-        </w:rPr>
-      </w:pPr>
-      <w:r>
-        <w:rPr>
-          <w:rFonts w:ascii="Helvetica" w:hAnsi="Helvetica" w:cs="Helvetica"/>
-          <w:b/>
-          <w:color w:val="343A40"/>
-          <w:sz w:val="21"/>
-          <w:szCs w:val="21"/>
-          <w:shd w:val="clear" w:color="auto" w:fill="FFFFFF"/>
-        </w:rPr>
-        <w:t>&lt;s</w:t>
-      </w:r>
-      <w:r>
-        <w:rPr>
-          <w:rFonts w:ascii="Helvetica" w:hAnsi="Helvetica" w:cs="Helvetica"/>
-          <w:b/>
-          <w:color w:val="343A40"/>
-          <w:sz w:val="21"/>
-          <w:szCs w:val="21"/>
-          <w:shd w:val="clear" w:color="auto" w:fill="FFFFFF"/>
-        </w:rPr>
-        <w:t>ervice</w:t>
-      </w:r>
-      <w:r>
-        <w:rPr>
-          <w:rFonts w:ascii="Helvetica" w:hAnsi="Helvetica" w:cs="Helvetica"/>
-          <w:b/>
-          <w:color w:val="343A40"/>
-          <w:sz w:val="21"/>
-          <w:szCs w:val="21"/>
-          <w:shd w:val="clear" w:color="auto" w:fill="FFFFFF"/>
-        </w:rPr>
-        <w:t>&gt;</w:t>
-      </w:r>
-      <w:r>
-        <w:rPr>
-          <w:rFonts w:ascii="Helvetica" w:hAnsi="Helvetica" w:cs="Helvetica"/>
-          <w:color w:val="343A40"/>
-          <w:sz w:val="21"/>
-          <w:szCs w:val="21"/>
-          <w:shd w:val="clear" w:color="auto" w:fill="FFFFFF"/>
-        </w:rPr>
-        <w:t xml:space="preserve"> - coleção de portas (</w:t>
-      </w:r>
-      <w:proofErr w:type="spellStart"/>
-      <w:r>
-        <w:rPr>
-          <w:rFonts w:ascii="Helvetica" w:hAnsi="Helvetica" w:cs="Helvetica"/>
-          <w:color w:val="343A40"/>
-          <w:sz w:val="21"/>
-          <w:szCs w:val="21"/>
-          <w:shd w:val="clear" w:color="auto" w:fill="FFFFFF"/>
-        </w:rPr>
-        <w:t>endpoints</w:t>
-      </w:r>
-      <w:proofErr w:type="spellEnd"/>
-      <w:r>
-        <w:rPr>
-          <w:rFonts w:ascii="Helvetica" w:hAnsi="Helvetica" w:cs="Helvetica"/>
-          <w:color w:val="343A40"/>
-          <w:sz w:val="21"/>
-          <w:szCs w:val="21"/>
-          <w:shd w:val="clear" w:color="auto" w:fill="FFFFFF"/>
-        </w:rPr>
-        <w:t>) suportadas pelo serviço</w:t>
-      </w:r>
-      <w:r>
-        <w:rPr>
-          <w:rFonts w:ascii="Helvetica" w:hAnsi="Helvetica" w:cs="Helvetica"/>
-          <w:color w:val="343A40"/>
-          <w:sz w:val="21"/>
-          <w:szCs w:val="21"/>
-          <w:shd w:val="clear" w:color="auto" w:fill="FFFFFF"/>
-        </w:rPr>
-        <w:t>.</w:t>
-      </w:r>
-    </w:p>
-    <w:p>
-      <w:pPr>
-        <w:shd w:val="clear" w:color="auto" w:fill="FFFFFF"/>
-        <w:spacing w:after="0" w:line="240" w:lineRule="auto"/>
-        <w:rPr>
-          <w:rFonts w:ascii="Helvetica" w:eastAsia="Times New Roman" w:hAnsi="Helvetica" w:cs="Helvetica"/>
-          <w:color w:val="343A40"/>
-          <w:sz w:val="21"/>
-          <w:szCs w:val="21"/>
-          <w:lang w:eastAsia="pt-BR"/>
-        </w:rPr>
-      </w:pPr>
-    </w:p>
-    <w:p>
-      <w:pPr>
-        <w:pStyle w:val="NormalWeb"/>
-        <w:shd w:val="clear" w:color="auto" w:fill="FFFBF9"/>
-        <w:spacing w:before="0" w:beforeAutospacing="0" w:after="0" w:afterAutospacing="0" w:line="336" w:lineRule="atLeast"/>
-        <w:rPr>
-          <w:rFonts w:ascii="Tahoma" w:hAnsi="Tahoma" w:cs="Tahoma"/>
-          <w:color w:val="666666"/>
-          <w:sz w:val="21"/>
-          <w:szCs w:val="21"/>
-        </w:rPr>
-      </w:pPr>
-      <w:proofErr w:type="spellStart"/>
-      <w:proofErr w:type="gramStart"/>
-      <w:r>
-        <w:rPr>
-          <w:rFonts w:ascii="Tahoma" w:hAnsi="Tahoma" w:cs="Tahoma"/>
-          <w:b/>
-          <w:color w:val="666666"/>
-          <w:sz w:val="21"/>
-          <w:szCs w:val="21"/>
-        </w:rPr>
-        <w:t>find</w:t>
-      </w:r>
-      <w:proofErr w:type="spellEnd"/>
-      <w:proofErr w:type="gramEnd"/>
-      <w:r>
-        <w:rPr>
-          <w:rFonts w:ascii="Tahoma" w:hAnsi="Tahoma" w:cs="Tahoma"/>
-          <w:b/>
-          <w:color w:val="666666"/>
-          <w:sz w:val="21"/>
-          <w:szCs w:val="21"/>
-        </w:rPr>
-        <w:t>-</w:t>
-      </w:r>
-      <w:proofErr w:type="spellStart"/>
-      <w:r>
-        <w:rPr>
-          <w:rFonts w:ascii="Tahoma" w:hAnsi="Tahoma" w:cs="Tahoma"/>
-          <w:b/>
-          <w:color w:val="666666"/>
-          <w:sz w:val="21"/>
-          <w:szCs w:val="21"/>
-        </w:rPr>
-        <w:t>bind</w:t>
-      </w:r>
-      <w:proofErr w:type="spellEnd"/>
-      <w:r>
-        <w:rPr>
-          <w:rFonts w:ascii="Tahoma" w:hAnsi="Tahoma" w:cs="Tahoma"/>
-          <w:b/>
-          <w:color w:val="666666"/>
-          <w:sz w:val="21"/>
-          <w:szCs w:val="21"/>
-        </w:rPr>
-        <w:t xml:space="preserve">-execute </w:t>
-      </w:r>
-      <w:proofErr w:type="spellStart"/>
-      <w:r>
-        <w:rPr>
-          <w:rFonts w:ascii="Tahoma" w:hAnsi="Tahoma" w:cs="Tahoma"/>
-          <w:b/>
-          <w:color w:val="666666"/>
-          <w:sz w:val="21"/>
-          <w:szCs w:val="21"/>
-        </w:rPr>
-        <w:t>paradigm</w:t>
-      </w:r>
-      <w:proofErr w:type="spellEnd"/>
-      <w:r>
-        <w:rPr>
-          <w:rFonts w:ascii="Tahoma" w:hAnsi="Tahoma" w:cs="Tahoma"/>
-          <w:color w:val="666666"/>
-          <w:sz w:val="21"/>
-          <w:szCs w:val="21"/>
-        </w:rPr>
-        <w:t>: define o ciclo que envolve o planejamento, a execução, o monitoramento e a tomada de ação pró ativa para a melhoria da qualidade.</w:t>
-      </w:r>
-    </w:p>
-    <w:p>
-      <w:pPr>
-        <w:pStyle w:val="NormalWeb"/>
-        <w:shd w:val="clear" w:color="auto" w:fill="FFFBF9"/>
-        <w:spacing w:before="0" w:beforeAutospacing="0" w:after="0" w:afterAutospacing="0" w:line="336" w:lineRule="atLeast"/>
-        <w:rPr>
-          <w:rFonts w:ascii="Tahoma" w:hAnsi="Tahoma" w:cs="Tahoma"/>
-          <w:color w:val="666666"/>
-          <w:sz w:val="21"/>
-          <w:szCs w:val="21"/>
-        </w:rPr>
-      </w:pPr>
-      <w:r>
-        <w:rPr>
-          <w:rFonts w:ascii="Tahoma" w:hAnsi="Tahoma" w:cs="Tahoma"/>
-          <w:color w:val="666666"/>
-          <w:sz w:val="21"/>
-          <w:szCs w:val="21"/>
-        </w:rPr>
-        <w:t xml:space="preserve">Tecnicamente falando, o processo preconiza que os provedores de serviços registrem informações em um registro central, com suas características, indicadores, e aspectos relevantes às tomadas de decisões. O registro é utilizado pelo cliente para determinar as características dos serviços necessários, e se o mesmo estiver disponível no registro central, como </w:t>
-      </w:r>
-      <w:r>
-        <w:rPr>
-          <w:rFonts w:ascii="Tahoma" w:hAnsi="Tahoma" w:cs="Tahoma"/>
-          <w:color w:val="666666"/>
-          <w:sz w:val="21"/>
-          <w:szCs w:val="21"/>
-        </w:rPr>
-        <w:t>por exemplo,</w:t>
-      </w:r>
-      <w:r>
-        <w:rPr>
-          <w:rFonts w:ascii="Tahoma" w:hAnsi="Tahoma" w:cs="Tahoma"/>
-          <w:color w:val="666666"/>
-          <w:sz w:val="21"/>
-          <w:szCs w:val="21"/>
-        </w:rPr>
-        <w:t xml:space="preserve"> por um catálogo de serviços, o cliente poderá utilizá-lo, sendo este oficializado através de um contrato que enderece este serviço.</w:t>
+          <w:rFonts w:ascii="Helvetica" w:eastAsia="Times New Roman" w:hAnsi="Helvetica" w:cs="Helvetica"/>
+          <w:color w:val="343A40"/>
+          <w:sz w:val="21"/>
+          <w:szCs w:val="21"/>
+          <w:lang w:eastAsia="pt-BR"/>
+        </w:rPr>
+        <w:t xml:space="preserve"> de forma independente.</w:t>
       </w:r>
     </w:p>
     <w:p>
@@ -6326,7 +3895,6 @@
           <w:color w:val="666666"/>
           <w:sz w:val="21"/>
           <w:szCs w:val="21"/>
-          <w:lang w:val="en-US"/>
         </w:rPr>
       </w:pPr>
     </w:p>
@@ -6340,19 +3908,27 @@
           <w:color w:val="666666"/>
           <w:sz w:val="21"/>
           <w:szCs w:val="21"/>
-          <w:lang w:val="en-US"/>
-        </w:rPr>
-      </w:pPr>
-      <w:r>
-        <w:rPr>
-          <w:rStyle w:val="Forte"/>
-          <w:rFonts w:ascii="Tahoma" w:hAnsi="Tahoma" w:cs="Tahoma"/>
+        </w:rPr>
+      </w:pPr>
+      <w:r>
+        <w:rPr>
+          <w:rFonts w:ascii="Tahoma" w:hAnsi="Tahoma" w:cs="Tahoma"/>
+          <w:b/>
           <w:color w:val="666666"/>
           <w:sz w:val="21"/>
           <w:szCs w:val="21"/>
-          <w:lang w:val="en-US"/>
-        </w:rPr>
-        <w:t>Functional services</w:t>
+          <w:u w:val="single"/>
+        </w:rPr>
+        <w:t>Barramento de Serviços (Enterprise Service BUS - ESB):</w:t>
+      </w:r>
+      <w:r>
+        <w:rPr>
+          <w:rFonts w:ascii="Tahoma" w:hAnsi="Tahoma" w:cs="Tahoma"/>
+          <w:color w:val="666666"/>
+          <w:sz w:val="21"/>
+          <w:szCs w:val="21"/>
+        </w:rPr>
+        <w:t> modelo conceitual tecnológico que se utiliza de padrões e ferramentas de modelagem e desenvolvimento para unir e conectar serviços, aplicações e recursos de TI da organização.</w:t>
       </w:r>
     </w:p>
     <w:p>
@@ -6365,7 +3941,6 @@
           <w:color w:val="666666"/>
           <w:sz w:val="21"/>
           <w:szCs w:val="21"/>
-          <w:lang w:val="en-US"/>
         </w:rPr>
       </w:pPr>
       <w:r>
@@ -6374,9 +3949,26 @@
           <w:color w:val="666666"/>
           <w:sz w:val="21"/>
           <w:szCs w:val="21"/>
-          <w:lang w:val="en-US"/>
-        </w:rPr>
-        <w:t>Functional services do not represent business-related tasks or functions. Rather it usually can be represented in a sequence diagram. In other words, it is usually a technology-oriented service and not a business oriented one. Task services can be thought of as controller of composition of services and hence its reusability is usually lower.</w:t>
+        </w:rPr>
+        <w:t xml:space="preserve">É um conceito que viabiliza o uso de SOA como infraestrutura de soluções corporativas; regulamenta a forma como os serviços se comunicam e interagem uns com </w:t>
+      </w:r>
+      <w:r>
+        <w:rPr>
+          <w:rFonts w:ascii="Tahoma" w:hAnsi="Tahoma" w:cs="Tahoma"/>
+          <w:color w:val="666666"/>
+          <w:sz w:val="21"/>
+          <w:szCs w:val="21"/>
+        </w:rPr>
+        <w:t>os outros</w:t>
+      </w:r>
+      <w:r>
+        <w:rPr>
+          <w:rFonts w:ascii="Tahoma" w:hAnsi="Tahoma" w:cs="Tahoma"/>
+          <w:color w:val="666666"/>
+          <w:sz w:val="21"/>
+          <w:szCs w:val="21"/>
+        </w:rPr>
+        <w:t>.</w:t>
       </w:r>
     </w:p>
     <w:p>
@@ -6389,19 +3981,126 @@
           <w:color w:val="666666"/>
           <w:sz w:val="21"/>
           <w:szCs w:val="21"/>
-          <w:lang w:val="en-US"/>
-        </w:rPr>
-      </w:pPr>
-      <w:r>
-        <w:rPr>
-          <w:rStyle w:val="Forte"/>
-          <w:rFonts w:ascii="Tahoma" w:hAnsi="Tahoma" w:cs="Tahoma"/>
-          <w:color w:val="666666"/>
-          <w:sz w:val="21"/>
-          <w:szCs w:val="21"/>
-          <w:lang w:val="en-US"/>
-        </w:rPr>
-        <w:t>Business services</w:t>
+        </w:rPr>
+      </w:pPr>
+    </w:p>
+    <w:p>
+      <w:pPr>
+        <w:shd w:val="clear" w:color="auto" w:fill="FFFFFF"/>
+        <w:spacing w:after="300" w:line="240" w:lineRule="auto"/>
+        <w:rPr>
+          <w:rFonts w:ascii="Helvetica" w:eastAsia="Times New Roman" w:hAnsi="Helvetica" w:cs="Helvetica"/>
+          <w:b/>
+          <w:color w:val="343A40"/>
+          <w:sz w:val="21"/>
+          <w:szCs w:val="21"/>
+          <w:u w:val="single"/>
+          <w:lang w:eastAsia="pt-BR"/>
+        </w:rPr>
+      </w:pPr>
+      <w:r>
+        <w:rPr>
+          <w:rFonts w:ascii="Helvetica" w:eastAsia="Times New Roman" w:hAnsi="Helvetica" w:cs="Helvetica"/>
+          <w:b/>
+          <w:color w:val="343A40"/>
+          <w:sz w:val="21"/>
+          <w:szCs w:val="21"/>
+          <w:u w:val="single"/>
+          <w:lang w:eastAsia="pt-BR"/>
+        </w:rPr>
+        <w:t>Arquitetura de objetos distribuídos.</w:t>
+      </w:r>
+    </w:p>
+    <w:p>
+      <w:pPr>
+        <w:shd w:val="clear" w:color="auto" w:fill="FFFFFF"/>
+        <w:spacing w:after="300" w:line="240" w:lineRule="auto"/>
+        <w:rPr>
+          <w:rFonts w:ascii="Helvetica" w:eastAsia="Times New Roman" w:hAnsi="Helvetica" w:cs="Helvetica"/>
+          <w:color w:val="343A40"/>
+          <w:sz w:val="21"/>
+          <w:szCs w:val="21"/>
+          <w:lang w:eastAsia="pt-BR"/>
+        </w:rPr>
+      </w:pPr>
+      <w:r>
+        <w:rPr>
+          <w:rFonts w:ascii="Helvetica" w:eastAsia="Times New Roman" w:hAnsi="Helvetica" w:cs="Helvetica"/>
+          <w:color w:val="343A40"/>
+          <w:sz w:val="21"/>
+          <w:szCs w:val="21"/>
+          <w:lang w:eastAsia="pt-BR"/>
+        </w:rPr>
+        <w:t xml:space="preserve">Uma abordagem mais geral para sistemas </w:t>
+      </w:r>
+      <w:r>
+        <w:rPr>
+          <w:rFonts w:ascii="Helvetica" w:eastAsia="Times New Roman" w:hAnsi="Helvetica" w:cs="Helvetica"/>
+          <w:color w:val="343A40"/>
+          <w:sz w:val="21"/>
+          <w:szCs w:val="21"/>
+          <w:lang w:eastAsia="pt-BR"/>
+        </w:rPr>
+        <w:t>distribuídos</w:t>
+      </w:r>
+      <w:r>
+        <w:rPr>
+          <w:rFonts w:ascii="Helvetica" w:eastAsia="Times New Roman" w:hAnsi="Helvetica" w:cs="Helvetica"/>
+          <w:color w:val="343A40"/>
+          <w:sz w:val="21"/>
+          <w:szCs w:val="21"/>
+          <w:lang w:eastAsia="pt-BR"/>
+        </w:rPr>
+        <w:t xml:space="preserve"> é eliminar a distinção entre cliente e servidor e projetar a arquitetura de sistema como uma arquitetura </w:t>
+      </w:r>
+      <w:r>
+        <w:rPr>
+          <w:rFonts w:ascii="Helvetica" w:eastAsia="Times New Roman" w:hAnsi="Helvetica" w:cs="Helvetica"/>
+          <w:i/>
+          <w:iCs/>
+          <w:color w:val="343A40"/>
+          <w:sz w:val="21"/>
+          <w:szCs w:val="21"/>
+          <w:u w:val="single"/>
+          <w:lang w:eastAsia="pt-BR"/>
+        </w:rPr>
+        <w:t>de objetos distribuídos. Os componentes do sistema são objetos que oferecem uma interface para um conjunto de serviços que eles fornecem. Outros objetos solicitam esses serviços sem fazer distinção lógica entre um cliente (quem recebe o serviço) e um servidor (quem provê o serviço).</w:t>
+      </w:r>
+    </w:p>
+    <w:p>
+      <w:pPr>
+        <w:shd w:val="clear" w:color="auto" w:fill="FFFFFF"/>
+        <w:spacing w:after="300" w:line="240" w:lineRule="auto"/>
+        <w:rPr>
+          <w:rFonts w:ascii="Helvetica" w:eastAsia="Times New Roman" w:hAnsi="Helvetica" w:cs="Helvetica"/>
+          <w:color w:val="343A40"/>
+          <w:sz w:val="21"/>
+          <w:szCs w:val="21"/>
+          <w:lang w:eastAsia="pt-BR"/>
+        </w:rPr>
+      </w:pPr>
+      <w:r>
+        <w:rPr>
+          <w:rFonts w:ascii="Helvetica" w:eastAsia="Times New Roman" w:hAnsi="Helvetica" w:cs="Helvetica"/>
+          <w:i/>
+          <w:iCs/>
+          <w:color w:val="343A40"/>
+          <w:sz w:val="21"/>
+          <w:szCs w:val="21"/>
+          <w:u w:val="single"/>
+          <w:lang w:eastAsia="pt-BR"/>
+        </w:rPr>
+        <w:t>Nesse caso pode-se pensar na camada de middleware como um barramento de software. </w:t>
+      </w:r>
+      <w:r>
+        <w:rPr>
+          <w:rFonts w:ascii="Helvetica" w:eastAsia="Times New Roman" w:hAnsi="Helvetica" w:cs="Helvetica"/>
+          <w:color w:val="343A40"/>
+          <w:sz w:val="21"/>
+          <w:szCs w:val="21"/>
+          <w:lang w:eastAsia="pt-BR"/>
+        </w:rPr>
+        <w:t>Ela permite que objetos se comuniquem e sejam acrescentados aos sistemas. Essa arquitetura permite adiar decisões sobre onde ou como os serviços devem ser fornecidos e também permite que novos recursos sejam acrescentados conforme necessário.</w:t>
       </w:r>
     </w:p>
     <w:p>
@@ -6414,1164 +4113,10 @@
           <w:color w:val="666666"/>
           <w:sz w:val="21"/>
           <w:szCs w:val="21"/>
-          <w:lang w:val="en-US"/>
-        </w:rPr>
-      </w:pPr>
-      <w:r>
-        <w:rPr>
-          <w:rFonts w:ascii="Tahoma" w:hAnsi="Tahoma" w:cs="Tahoma"/>
-          <w:color w:val="666666"/>
-          <w:sz w:val="21"/>
-          <w:szCs w:val="21"/>
-          <w:lang w:val="en-US"/>
-        </w:rPr>
-        <w:t>Business service can be defined as the logical encapsulation of business functions. It has to be relevant to the business of the organization is running. An easy way to determine whether a service is a business service is to ask whether the service can be created without the consultation of business managers. If not, the service isn’t probably a business service.</w:t>
-      </w:r>
-    </w:p>
-    <w:p>
-      <w:pPr>
-        <w:pStyle w:val="NormalWeb"/>
-        <w:shd w:val="clear" w:color="auto" w:fill="FFFBF9"/>
-        <w:spacing w:before="0" w:beforeAutospacing="0" w:after="0" w:afterAutospacing="0" w:line="336" w:lineRule="atLeast"/>
-        <w:rPr>
-          <w:rFonts w:ascii="Tahoma" w:hAnsi="Tahoma" w:cs="Tahoma"/>
-          <w:color w:val="666666"/>
-          <w:sz w:val="21"/>
-          <w:szCs w:val="21"/>
-          <w:lang w:val="en-US"/>
-        </w:rPr>
-      </w:pPr>
-      <w:r>
-        <w:rPr>
-          <w:rStyle w:val="Forte"/>
-          <w:rFonts w:ascii="Tahoma" w:hAnsi="Tahoma" w:cs="Tahoma"/>
-          <w:color w:val="666666"/>
-          <w:sz w:val="21"/>
-          <w:szCs w:val="21"/>
-          <w:lang w:val="en-US"/>
-        </w:rPr>
-        <w:t>Entity services</w:t>
-      </w:r>
-    </w:p>
-    <w:p>
-      <w:pPr>
-        <w:pStyle w:val="NormalWeb"/>
-        <w:shd w:val="clear" w:color="auto" w:fill="FFFBF9"/>
-        <w:spacing w:before="0" w:beforeAutospacing="0" w:after="0" w:afterAutospacing="0" w:line="336" w:lineRule="atLeast"/>
-        <w:rPr>
-          <w:rFonts w:ascii="Tahoma" w:hAnsi="Tahoma" w:cs="Tahoma"/>
-          <w:color w:val="666666"/>
-          <w:sz w:val="21"/>
-          <w:szCs w:val="21"/>
-          <w:lang w:val="en-US"/>
-        </w:rPr>
-      </w:pPr>
-      <w:r>
-        <w:rPr>
-          <w:rFonts w:ascii="Tahoma" w:hAnsi="Tahoma" w:cs="Tahoma"/>
-          <w:color w:val="666666"/>
-          <w:sz w:val="21"/>
-          <w:szCs w:val="21"/>
-          <w:lang w:val="en-US"/>
-        </w:rPr>
-        <w:t>An entity service usually represents business entities (e.g. Employee, Customer, Product, Invoice etc.). Such entity service usually expose CRUD (create, read, update, delete) operations.</w:t>
-      </w:r>
-    </w:p>
-    <w:p>
-      <w:pPr>
-        <w:pStyle w:val="NormalWeb"/>
-        <w:shd w:val="clear" w:color="auto" w:fill="FFFBF9"/>
-        <w:spacing w:before="0" w:beforeAutospacing="0" w:after="0" w:afterAutospacing="0" w:line="336" w:lineRule="atLeast"/>
-        <w:rPr>
-          <w:rFonts w:ascii="Tahoma" w:hAnsi="Tahoma" w:cs="Tahoma"/>
-          <w:color w:val="666666"/>
-          <w:sz w:val="21"/>
-          <w:szCs w:val="21"/>
-          <w:lang w:val="en-US"/>
-        </w:rPr>
-      </w:pPr>
-      <w:r>
-        <w:rPr>
-          <w:rStyle w:val="Forte"/>
-          <w:rFonts w:ascii="Tahoma" w:hAnsi="Tahoma" w:cs="Tahoma"/>
-          <w:color w:val="666666"/>
-          <w:sz w:val="21"/>
-          <w:szCs w:val="21"/>
-          <w:lang w:val="en-US"/>
-        </w:rPr>
-        <w:t>Utility services</w:t>
-      </w:r>
-    </w:p>
-    <w:p>
-      <w:pPr>
-        <w:pStyle w:val="NormalWeb"/>
-        <w:shd w:val="clear" w:color="auto" w:fill="FFFBF9"/>
-        <w:spacing w:before="0" w:beforeAutospacing="0" w:after="0" w:afterAutospacing="0" w:line="336" w:lineRule="atLeast"/>
-        <w:rPr>
-          <w:rFonts w:ascii="Tahoma" w:hAnsi="Tahoma" w:cs="Tahoma"/>
-          <w:color w:val="666666"/>
-          <w:sz w:val="21"/>
-          <w:szCs w:val="21"/>
-        </w:rPr>
-      </w:pPr>
-      <w:r>
-        <w:rPr>
-          <w:rFonts w:ascii="Tahoma" w:hAnsi="Tahoma" w:cs="Tahoma"/>
-          <w:color w:val="666666"/>
-          <w:sz w:val="21"/>
-          <w:szCs w:val="21"/>
-          <w:lang w:val="en-US"/>
-        </w:rPr>
-        <w:t xml:space="preserve">Utility services offers common and reusable services that are usually not business centric. </w:t>
-      </w:r>
-      <w:proofErr w:type="spellStart"/>
-      <w:r>
-        <w:rPr>
-          <w:rFonts w:ascii="Tahoma" w:hAnsi="Tahoma" w:cs="Tahoma"/>
-          <w:color w:val="666666"/>
-          <w:sz w:val="21"/>
-          <w:szCs w:val="21"/>
-        </w:rPr>
-        <w:t>They</w:t>
-      </w:r>
-      <w:proofErr w:type="spellEnd"/>
-      <w:r>
-        <w:rPr>
-          <w:rFonts w:ascii="Tahoma" w:hAnsi="Tahoma" w:cs="Tahoma"/>
-          <w:color w:val="666666"/>
-          <w:sz w:val="21"/>
-          <w:szCs w:val="21"/>
-        </w:rPr>
-        <w:t xml:space="preserve"> </w:t>
-      </w:r>
-      <w:proofErr w:type="spellStart"/>
-      <w:r>
-        <w:rPr>
-          <w:rFonts w:ascii="Tahoma" w:hAnsi="Tahoma" w:cs="Tahoma"/>
-          <w:color w:val="666666"/>
-          <w:sz w:val="21"/>
-          <w:szCs w:val="21"/>
-        </w:rPr>
-        <w:t>might</w:t>
-      </w:r>
-      <w:proofErr w:type="spellEnd"/>
-      <w:r>
-        <w:rPr>
-          <w:rFonts w:ascii="Tahoma" w:hAnsi="Tahoma" w:cs="Tahoma"/>
-          <w:color w:val="666666"/>
-          <w:sz w:val="21"/>
-          <w:szCs w:val="21"/>
-        </w:rPr>
-        <w:t xml:space="preserve"> include </w:t>
-      </w:r>
-      <w:proofErr w:type="spellStart"/>
-      <w:r>
-        <w:rPr>
-          <w:rFonts w:ascii="Tahoma" w:hAnsi="Tahoma" w:cs="Tahoma"/>
-          <w:color w:val="666666"/>
-          <w:sz w:val="21"/>
-          <w:szCs w:val="21"/>
-        </w:rPr>
-        <w:t>event</w:t>
-      </w:r>
-      <w:proofErr w:type="spellEnd"/>
-      <w:r>
-        <w:rPr>
-          <w:rFonts w:ascii="Tahoma" w:hAnsi="Tahoma" w:cs="Tahoma"/>
-          <w:color w:val="666666"/>
-          <w:sz w:val="21"/>
-          <w:szCs w:val="21"/>
-        </w:rPr>
-        <w:t xml:space="preserve"> </w:t>
-      </w:r>
-      <w:proofErr w:type="spellStart"/>
-      <w:r>
-        <w:rPr>
-          <w:rFonts w:ascii="Tahoma" w:hAnsi="Tahoma" w:cs="Tahoma"/>
-          <w:color w:val="666666"/>
-          <w:sz w:val="21"/>
-          <w:szCs w:val="21"/>
-        </w:rPr>
-        <w:t>logging</w:t>
-      </w:r>
-      <w:proofErr w:type="spellEnd"/>
-      <w:r>
-        <w:rPr>
-          <w:rFonts w:ascii="Tahoma" w:hAnsi="Tahoma" w:cs="Tahoma"/>
-          <w:color w:val="666666"/>
-          <w:sz w:val="21"/>
-          <w:szCs w:val="21"/>
-        </w:rPr>
-        <w:t xml:space="preserve">, </w:t>
-      </w:r>
-      <w:proofErr w:type="spellStart"/>
-      <w:r>
-        <w:rPr>
-          <w:rFonts w:ascii="Tahoma" w:hAnsi="Tahoma" w:cs="Tahoma"/>
-          <w:color w:val="666666"/>
-          <w:sz w:val="21"/>
-          <w:szCs w:val="21"/>
-        </w:rPr>
-        <w:t>notifications</w:t>
-      </w:r>
-      <w:proofErr w:type="spellEnd"/>
-      <w:r>
-        <w:rPr>
-          <w:rFonts w:ascii="Tahoma" w:hAnsi="Tahoma" w:cs="Tahoma"/>
-          <w:color w:val="666666"/>
-          <w:sz w:val="21"/>
-          <w:szCs w:val="21"/>
-        </w:rPr>
-        <w:t xml:space="preserve"> </w:t>
-      </w:r>
-      <w:proofErr w:type="spellStart"/>
-      <w:r>
-        <w:rPr>
-          <w:rFonts w:ascii="Tahoma" w:hAnsi="Tahoma" w:cs="Tahoma"/>
-          <w:color w:val="666666"/>
-          <w:sz w:val="21"/>
-          <w:szCs w:val="21"/>
-        </w:rPr>
-        <w:t>exception</w:t>
-      </w:r>
-      <w:proofErr w:type="spellEnd"/>
-      <w:r>
-        <w:rPr>
-          <w:rFonts w:ascii="Tahoma" w:hAnsi="Tahoma" w:cs="Tahoma"/>
-          <w:color w:val="666666"/>
-          <w:sz w:val="21"/>
-          <w:szCs w:val="21"/>
-        </w:rPr>
-        <w:t xml:space="preserve"> </w:t>
-      </w:r>
-      <w:proofErr w:type="spellStart"/>
-      <w:r>
-        <w:rPr>
-          <w:rFonts w:ascii="Tahoma" w:hAnsi="Tahoma" w:cs="Tahoma"/>
-          <w:color w:val="666666"/>
-          <w:sz w:val="21"/>
-          <w:szCs w:val="21"/>
-        </w:rPr>
-        <w:t>handling</w:t>
-      </w:r>
-      <w:proofErr w:type="spellEnd"/>
-      <w:r>
-        <w:rPr>
-          <w:rFonts w:ascii="Tahoma" w:hAnsi="Tahoma" w:cs="Tahoma"/>
-          <w:color w:val="666666"/>
-          <w:sz w:val="21"/>
-          <w:szCs w:val="21"/>
-        </w:rPr>
-        <w:t xml:space="preserve"> etc.</w:t>
-      </w:r>
-    </w:p>
-    <w:p>
-      <w:pPr>
-        <w:pStyle w:val="NormalWeb"/>
-        <w:shd w:val="clear" w:color="auto" w:fill="FFFBF9"/>
-        <w:spacing w:before="0" w:beforeAutospacing="0" w:after="0" w:afterAutospacing="0" w:line="336" w:lineRule="atLeast"/>
-        <w:rPr>
-          <w:rFonts w:ascii="Tahoma" w:hAnsi="Tahoma" w:cs="Tahoma"/>
-          <w:color w:val="666666"/>
-          <w:sz w:val="21"/>
-          <w:szCs w:val="21"/>
-        </w:rPr>
-      </w:pPr>
-    </w:p>
-    <w:p>
-      <w:pPr>
-        <w:pStyle w:val="NormalWeb"/>
-        <w:shd w:val="clear" w:color="auto" w:fill="FFFBF9"/>
-        <w:spacing w:before="0" w:beforeAutospacing="0" w:after="0" w:afterAutospacing="0" w:line="336" w:lineRule="atLeast"/>
-        <w:rPr>
-          <w:rFonts w:ascii="Tahoma" w:hAnsi="Tahoma" w:cs="Tahoma"/>
-          <w:color w:val="666666"/>
-          <w:sz w:val="21"/>
-          <w:szCs w:val="21"/>
-          <w:shd w:val="clear" w:color="auto" w:fill="FFFBF9"/>
-        </w:rPr>
-      </w:pPr>
-      <w:proofErr w:type="spellStart"/>
-      <w:proofErr w:type="gramStart"/>
-      <w:r>
-        <w:rPr>
-          <w:rFonts w:ascii="Tahoma" w:hAnsi="Tahoma" w:cs="Tahoma"/>
-          <w:color w:val="666666"/>
-          <w:sz w:val="21"/>
-          <w:szCs w:val="21"/>
-          <w:shd w:val="clear" w:color="auto" w:fill="FFFBF9"/>
-        </w:rPr>
-        <w:t>WebServices</w:t>
-      </w:r>
-      <w:proofErr w:type="spellEnd"/>
-      <w:proofErr w:type="gramEnd"/>
-      <w:r>
-        <w:rPr>
-          <w:rFonts w:ascii="Tahoma" w:hAnsi="Tahoma" w:cs="Tahoma"/>
-          <w:color w:val="666666"/>
-          <w:sz w:val="21"/>
-          <w:szCs w:val="21"/>
-          <w:shd w:val="clear" w:color="auto" w:fill="FFFBF9"/>
-        </w:rPr>
-        <w:t xml:space="preserve"> é uma das formas de implementação (realização) da arquitetura SOA.</w:t>
-      </w:r>
-    </w:p>
-    <w:p>
-      <w:pPr>
-        <w:pStyle w:val="NormalWeb"/>
-        <w:shd w:val="clear" w:color="auto" w:fill="FFFBF9"/>
-        <w:spacing w:before="0" w:beforeAutospacing="0" w:after="0" w:afterAutospacing="0" w:line="336" w:lineRule="atLeast"/>
-        <w:rPr>
-          <w:rFonts w:ascii="Tahoma" w:hAnsi="Tahoma" w:cs="Tahoma"/>
-          <w:color w:val="666666"/>
-          <w:sz w:val="21"/>
-          <w:szCs w:val="21"/>
-        </w:rPr>
-      </w:pPr>
-    </w:p>
-    <w:p>
-      <w:pPr>
-        <w:pStyle w:val="NormalWeb"/>
-        <w:shd w:val="clear" w:color="auto" w:fill="FFFBF9"/>
-        <w:spacing w:before="0" w:beforeAutospacing="0" w:after="0" w:afterAutospacing="0" w:line="336" w:lineRule="atLeast"/>
-        <w:rPr>
-          <w:rFonts w:ascii="Tahoma" w:hAnsi="Tahoma" w:cs="Tahoma"/>
-          <w:color w:val="666666"/>
-          <w:sz w:val="21"/>
-          <w:szCs w:val="21"/>
-        </w:rPr>
-      </w:pPr>
-      <w:r>
-        <w:rPr>
-          <w:rFonts w:ascii="Tahoma" w:hAnsi="Tahoma" w:cs="Tahoma"/>
-          <w:b/>
-          <w:color w:val="666666"/>
-          <w:sz w:val="21"/>
-          <w:szCs w:val="21"/>
-          <w:u w:val="single"/>
-        </w:rPr>
-        <w:t>Barramento de Serviços (Enterprise Service BUS - ESB):</w:t>
-      </w:r>
-      <w:r>
-        <w:rPr>
-          <w:rFonts w:ascii="Tahoma" w:hAnsi="Tahoma" w:cs="Tahoma"/>
-          <w:color w:val="666666"/>
-          <w:sz w:val="21"/>
-          <w:szCs w:val="21"/>
-        </w:rPr>
-        <w:t> modelo conceitual tecnológico que se utiliza de padrões e ferramentas de modelagem e desenvolvimento para unir e conectar serviços, aplicações e recursos de TI da organização.</w:t>
-      </w:r>
-    </w:p>
-    <w:p>
-      <w:pPr>
-        <w:pStyle w:val="NormalWeb"/>
-        <w:shd w:val="clear" w:color="auto" w:fill="FFFBF9"/>
-        <w:spacing w:before="0" w:beforeAutospacing="0" w:after="0" w:afterAutospacing="0" w:line="336" w:lineRule="atLeast"/>
-        <w:rPr>
-          <w:rFonts w:ascii="Tahoma" w:hAnsi="Tahoma" w:cs="Tahoma"/>
-          <w:color w:val="666666"/>
-          <w:sz w:val="21"/>
-          <w:szCs w:val="21"/>
-        </w:rPr>
-      </w:pPr>
-      <w:r>
-        <w:rPr>
-          <w:rFonts w:ascii="Tahoma" w:hAnsi="Tahoma" w:cs="Tahoma"/>
-          <w:color w:val="666666"/>
-          <w:sz w:val="21"/>
-          <w:szCs w:val="21"/>
-        </w:rPr>
-        <w:lastRenderedPageBreak/>
-        <w:t xml:space="preserve">É um conceito que viabiliza o uso de SOA como infraestrutura de soluções corporativas; regulamenta a forma como os serviços se comunicam e interagem uns com </w:t>
-      </w:r>
-      <w:proofErr w:type="gramStart"/>
-      <w:r>
-        <w:rPr>
-          <w:rFonts w:ascii="Tahoma" w:hAnsi="Tahoma" w:cs="Tahoma"/>
-          <w:color w:val="666666"/>
-          <w:sz w:val="21"/>
-          <w:szCs w:val="21"/>
-        </w:rPr>
-        <w:t>os outro</w:t>
-      </w:r>
-      <w:proofErr w:type="gramEnd"/>
-      <w:r>
-        <w:rPr>
-          <w:rFonts w:ascii="Tahoma" w:hAnsi="Tahoma" w:cs="Tahoma"/>
-          <w:color w:val="666666"/>
-          <w:sz w:val="21"/>
-          <w:szCs w:val="21"/>
-        </w:rPr>
-        <w:t>.</w:t>
-      </w:r>
-    </w:p>
-    <w:p>
-      <w:pPr>
-        <w:pStyle w:val="NormalWeb"/>
-        <w:shd w:val="clear" w:color="auto" w:fill="FFFBF9"/>
-        <w:spacing w:before="0" w:beforeAutospacing="0" w:after="0" w:afterAutospacing="0" w:line="336" w:lineRule="atLeast"/>
-        <w:rPr>
-          <w:rFonts w:ascii="Tahoma" w:hAnsi="Tahoma" w:cs="Tahoma"/>
-          <w:color w:val="666666"/>
-          <w:sz w:val="21"/>
-          <w:szCs w:val="21"/>
-        </w:rPr>
-      </w:pPr>
-    </w:p>
-    <w:p>
-      <w:pPr>
-        <w:shd w:val="clear" w:color="auto" w:fill="FFFFFF"/>
-        <w:spacing w:after="300" w:line="240" w:lineRule="auto"/>
-        <w:rPr>
-          <w:rFonts w:ascii="Helvetica" w:eastAsia="Times New Roman" w:hAnsi="Helvetica" w:cs="Helvetica"/>
-          <w:b/>
-          <w:color w:val="343A40"/>
-          <w:sz w:val="21"/>
-          <w:szCs w:val="21"/>
-          <w:u w:val="single"/>
-          <w:lang w:eastAsia="pt-BR"/>
-        </w:rPr>
-      </w:pPr>
-      <w:r>
-        <w:rPr>
-          <w:rFonts w:ascii="Helvetica" w:eastAsia="Times New Roman" w:hAnsi="Helvetica" w:cs="Helvetica"/>
-          <w:b/>
-          <w:color w:val="343A40"/>
-          <w:sz w:val="21"/>
-          <w:szCs w:val="21"/>
-          <w:u w:val="single"/>
-          <w:lang w:eastAsia="pt-BR"/>
-        </w:rPr>
-        <w:t>Arquitetura de objetos distribuídos.</w:t>
-      </w:r>
-    </w:p>
-    <w:p>
-      <w:pPr>
-        <w:shd w:val="clear" w:color="auto" w:fill="FFFFFF"/>
-        <w:spacing w:after="300" w:line="240" w:lineRule="auto"/>
-        <w:rPr>
-          <w:rFonts w:ascii="Helvetica" w:eastAsia="Times New Roman" w:hAnsi="Helvetica" w:cs="Helvetica"/>
-          <w:color w:val="343A40"/>
-          <w:sz w:val="21"/>
-          <w:szCs w:val="21"/>
-          <w:lang w:eastAsia="pt-BR"/>
-        </w:rPr>
-      </w:pPr>
-      <w:r>
-        <w:rPr>
-          <w:rFonts w:ascii="Helvetica" w:eastAsia="Times New Roman" w:hAnsi="Helvetica" w:cs="Helvetica"/>
-          <w:color w:val="343A40"/>
-          <w:sz w:val="21"/>
-          <w:szCs w:val="21"/>
-          <w:lang w:eastAsia="pt-BR"/>
-        </w:rPr>
-        <w:t xml:space="preserve">Uma abordagem mais geral para sistemas </w:t>
-      </w:r>
-      <w:proofErr w:type="spellStart"/>
-      <w:r>
-        <w:rPr>
-          <w:rFonts w:ascii="Helvetica" w:eastAsia="Times New Roman" w:hAnsi="Helvetica" w:cs="Helvetica"/>
-          <w:color w:val="343A40"/>
-          <w:sz w:val="21"/>
-          <w:szCs w:val="21"/>
-          <w:lang w:eastAsia="pt-BR"/>
-        </w:rPr>
-        <w:t>distribúidos</w:t>
-      </w:r>
-      <w:proofErr w:type="spellEnd"/>
-      <w:r>
-        <w:rPr>
-          <w:rFonts w:ascii="Helvetica" w:eastAsia="Times New Roman" w:hAnsi="Helvetica" w:cs="Helvetica"/>
-          <w:color w:val="343A40"/>
-          <w:sz w:val="21"/>
-          <w:szCs w:val="21"/>
-          <w:lang w:eastAsia="pt-BR"/>
-        </w:rPr>
-        <w:t xml:space="preserve"> é eliminar a distinção entre cliente e servidor e projetar a arquitetura de sistema como uma arquitetura </w:t>
-      </w:r>
-      <w:r>
-        <w:rPr>
-          <w:rFonts w:ascii="Helvetica" w:eastAsia="Times New Roman" w:hAnsi="Helvetica" w:cs="Helvetica"/>
-          <w:i/>
-          <w:iCs/>
-          <w:color w:val="343A40"/>
-          <w:sz w:val="21"/>
-          <w:szCs w:val="21"/>
-          <w:u w:val="single"/>
-          <w:lang w:eastAsia="pt-BR"/>
-        </w:rPr>
-        <w:t>de objetos distribuídos. Os componentes do sistema são objetos que oferecem uma interface para um conjunto de serviços que eles fornecem. Outros objetos solicitam esses serviços sem fazer distinção lógica entre um cliente (quem recebe o serviço) e um servidor (quem provê o serviço).</w:t>
-      </w:r>
-    </w:p>
-    <w:p>
-      <w:pPr>
-        <w:shd w:val="clear" w:color="auto" w:fill="FFFFFF"/>
-        <w:spacing w:after="300" w:line="240" w:lineRule="auto"/>
-        <w:rPr>
-          <w:rFonts w:ascii="Helvetica" w:eastAsia="Times New Roman" w:hAnsi="Helvetica" w:cs="Helvetica"/>
-          <w:color w:val="343A40"/>
-          <w:sz w:val="21"/>
-          <w:szCs w:val="21"/>
-          <w:lang w:eastAsia="pt-BR"/>
-        </w:rPr>
-      </w:pPr>
-      <w:r>
-        <w:rPr>
-          <w:rFonts w:ascii="Helvetica" w:eastAsia="Times New Roman" w:hAnsi="Helvetica" w:cs="Helvetica"/>
-          <w:i/>
-          <w:iCs/>
-          <w:color w:val="343A40"/>
-          <w:sz w:val="21"/>
-          <w:szCs w:val="21"/>
-          <w:u w:val="single"/>
-          <w:lang w:eastAsia="pt-BR"/>
-        </w:rPr>
-        <w:t>Nesse caso pode-se pensar na camada de middleware como um barramento de software. </w:t>
-      </w:r>
-      <w:r>
-        <w:rPr>
-          <w:rFonts w:ascii="Helvetica" w:eastAsia="Times New Roman" w:hAnsi="Helvetica" w:cs="Helvetica"/>
-          <w:color w:val="343A40"/>
-          <w:sz w:val="21"/>
-          <w:szCs w:val="21"/>
-          <w:lang w:eastAsia="pt-BR"/>
-        </w:rPr>
-        <w:t>Ela permite que objetos se comuniquem e sejam acrescentados aos sistemas. Essa arquitetura permite adiar decisões sobre onde ou como os serviços devem ser fornecidos e também permite que novos recursos sejam acrescentados conforme necessário.</w:t>
-      </w:r>
-    </w:p>
-    <w:p>
-      <w:pPr>
-        <w:pStyle w:val="NormalWeb"/>
-        <w:shd w:val="clear" w:color="auto" w:fill="FFFBF9"/>
-        <w:spacing w:before="0" w:beforeAutospacing="0" w:after="0" w:afterAutospacing="0" w:line="336" w:lineRule="atLeast"/>
-        <w:rPr>
-          <w:rFonts w:ascii="Tahoma" w:hAnsi="Tahoma" w:cs="Tahoma"/>
-          <w:color w:val="666666"/>
-          <w:sz w:val="21"/>
-          <w:szCs w:val="21"/>
-        </w:rPr>
-      </w:pPr>
-      <w:r>
-        <w:rPr>
-          <w:rFonts w:ascii="Tahoma" w:hAnsi="Tahoma" w:cs="Tahoma"/>
-          <w:color w:val="666666"/>
-          <w:sz w:val="21"/>
-          <w:szCs w:val="21"/>
-        </w:rPr>
-        <w:t>Definição perfeita de Web service.</w:t>
-      </w:r>
-    </w:p>
-    <w:p>
-      <w:pPr>
-        <w:pStyle w:val="NormalWeb"/>
-        <w:shd w:val="clear" w:color="auto" w:fill="FFFBF9"/>
-        <w:spacing w:before="0" w:beforeAutospacing="0" w:after="0" w:afterAutospacing="0" w:line="336" w:lineRule="atLeast"/>
-        <w:rPr>
-          <w:rFonts w:ascii="Tahoma" w:hAnsi="Tahoma" w:cs="Tahoma"/>
-          <w:color w:val="666666"/>
-          <w:sz w:val="21"/>
-          <w:szCs w:val="21"/>
-        </w:rPr>
-      </w:pPr>
-      <w:r>
-        <w:rPr>
-          <w:rFonts w:ascii="Tahoma" w:hAnsi="Tahoma" w:cs="Tahoma"/>
-          <w:color w:val="666666"/>
-          <w:sz w:val="21"/>
-          <w:szCs w:val="21"/>
-        </w:rPr>
-        <w:t>Web Service é uma solução utilizada na integração de sistemas e na comunicação entre aplicações diferentes. Com esta tecnologia é possível que novas aplicações possam interagir com aquelas que já existem e que sistemas desenvolvidos</w:t>
-      </w:r>
-      <w:r>
-        <w:rPr>
-          <w:rFonts w:ascii="Tahoma" w:hAnsi="Tahoma" w:cs="Tahoma"/>
-          <w:color w:val="666666"/>
-          <w:sz w:val="21"/>
-          <w:szCs w:val="21"/>
-        </w:rPr>
-        <w:t xml:space="preserve"> </w:t>
-      </w:r>
-      <w:r>
-        <w:rPr>
-          <w:rFonts w:ascii="Tahoma" w:hAnsi="Tahoma" w:cs="Tahoma"/>
-          <w:color w:val="666666"/>
-          <w:sz w:val="21"/>
-          <w:szCs w:val="21"/>
-        </w:rPr>
-        <w:t xml:space="preserve">em plataformas diferentes sejam compatíveis. </w:t>
-      </w:r>
-      <w:proofErr w:type="gramStart"/>
-      <w:r>
-        <w:rPr>
-          <w:rFonts w:ascii="Tahoma" w:hAnsi="Tahoma" w:cs="Tahoma"/>
-          <w:color w:val="666666"/>
-          <w:sz w:val="21"/>
-          <w:szCs w:val="21"/>
-        </w:rPr>
-        <w:t>A</w:t>
-      </w:r>
-      <w:r>
-        <w:rPr>
-          <w:rFonts w:ascii="Tahoma" w:hAnsi="Tahoma" w:cs="Tahoma"/>
-          <w:color w:val="666666"/>
-          <w:sz w:val="21"/>
-          <w:szCs w:val="21"/>
-        </w:rPr>
-        <w:t>s</w:t>
-      </w:r>
-      <w:r>
-        <w:rPr>
-          <w:rFonts w:ascii="Tahoma" w:hAnsi="Tahoma" w:cs="Tahoma"/>
-          <w:color w:val="666666"/>
-          <w:sz w:val="21"/>
-          <w:szCs w:val="21"/>
-        </w:rPr>
-        <w:t> Web</w:t>
-      </w:r>
-      <w:proofErr w:type="gramEnd"/>
-      <w:r>
-        <w:rPr>
-          <w:rFonts w:ascii="Tahoma" w:hAnsi="Tahoma" w:cs="Tahoma"/>
-          <w:color w:val="666666"/>
-          <w:sz w:val="21"/>
-          <w:szCs w:val="21"/>
-        </w:rPr>
-        <w:t xml:space="preserve"> Services são componentes que permitem às aplicações enviar e receber dados. Cada aplicação pode ter a sua própria "linguagem", que é traduzida para uma linguagem universal, um formato intermediário como XML, </w:t>
-      </w:r>
-      <w:proofErr w:type="spellStart"/>
-      <w:r>
-        <w:rPr>
-          <w:rFonts w:ascii="Tahoma" w:hAnsi="Tahoma" w:cs="Tahoma"/>
-          <w:color w:val="666666"/>
-          <w:sz w:val="21"/>
-          <w:szCs w:val="21"/>
-        </w:rPr>
-        <w:t>Json</w:t>
-      </w:r>
-      <w:proofErr w:type="spellEnd"/>
-      <w:r>
-        <w:rPr>
-          <w:rFonts w:ascii="Tahoma" w:hAnsi="Tahoma" w:cs="Tahoma"/>
-          <w:color w:val="666666"/>
-          <w:sz w:val="21"/>
-          <w:szCs w:val="21"/>
-        </w:rPr>
-        <w:t>, CSV, etc.</w:t>
-      </w:r>
-    </w:p>
-    <w:p>
-      <w:pPr>
-        <w:pStyle w:val="NormalWeb"/>
-        <w:shd w:val="clear" w:color="auto" w:fill="FFFBF9"/>
-        <w:spacing w:before="0" w:beforeAutospacing="0" w:after="0" w:afterAutospacing="0" w:line="336" w:lineRule="atLeast"/>
-        <w:rPr>
-          <w:rFonts w:ascii="Tahoma" w:hAnsi="Tahoma" w:cs="Tahoma"/>
-          <w:color w:val="666666"/>
-          <w:sz w:val="21"/>
-          <w:szCs w:val="21"/>
-        </w:rPr>
-      </w:pPr>
-      <w:r>
-        <w:rPr>
-          <w:rFonts w:ascii="Tahoma" w:hAnsi="Tahoma" w:cs="Tahoma"/>
-          <w:color w:val="666666"/>
-          <w:sz w:val="21"/>
-          <w:szCs w:val="21"/>
-        </w:rPr>
-        <w:t xml:space="preserve">Para as empresas, </w:t>
-      </w:r>
-      <w:r>
-        <w:rPr>
-          <w:rFonts w:ascii="Tahoma" w:hAnsi="Tahoma" w:cs="Tahoma"/>
-          <w:color w:val="666666"/>
-          <w:sz w:val="21"/>
-          <w:szCs w:val="21"/>
-        </w:rPr>
-        <w:t>as Webs Services podem trazer</w:t>
-      </w:r>
-      <w:r>
-        <w:rPr>
-          <w:rFonts w:ascii="Tahoma" w:hAnsi="Tahoma" w:cs="Tahoma"/>
-          <w:color w:val="666666"/>
-          <w:sz w:val="21"/>
-          <w:szCs w:val="21"/>
-        </w:rPr>
-        <w:t xml:space="preserve"> agilidade para os processos e eficiência na comunicação entre cadeias de produção ou de logística. Toda e qualquer comunicação entre sistemas passa a ser dinâmica e principalmente segura, pois não há intervenção humana.</w:t>
-      </w:r>
-    </w:p>
-    <w:p>
-      <w:pPr>
-        <w:pStyle w:val="NormalWeb"/>
-        <w:shd w:val="clear" w:color="auto" w:fill="FFFBF9"/>
-        <w:spacing w:before="0" w:beforeAutospacing="0" w:after="0" w:afterAutospacing="0" w:line="336" w:lineRule="atLeast"/>
-        <w:rPr>
-          <w:rFonts w:ascii="Tahoma" w:hAnsi="Tahoma" w:cs="Tahoma"/>
-          <w:color w:val="666666"/>
-          <w:sz w:val="21"/>
-          <w:szCs w:val="21"/>
-        </w:rPr>
-      </w:pPr>
-      <w:r>
-        <w:rPr>
-          <w:rFonts w:ascii="Tahoma" w:hAnsi="Tahoma" w:cs="Tahoma"/>
-          <w:color w:val="666666"/>
-          <w:sz w:val="21"/>
-          <w:szCs w:val="21"/>
-        </w:rPr>
-        <w:t xml:space="preserve">Essencialmente, </w:t>
-      </w:r>
-      <w:proofErr w:type="gramStart"/>
-      <w:r>
-        <w:rPr>
-          <w:rFonts w:ascii="Tahoma" w:hAnsi="Tahoma" w:cs="Tahoma"/>
-          <w:color w:val="666666"/>
-          <w:sz w:val="21"/>
-          <w:szCs w:val="21"/>
-        </w:rPr>
-        <w:t>o Web</w:t>
-      </w:r>
-      <w:proofErr w:type="gramEnd"/>
-      <w:r>
-        <w:rPr>
-          <w:rFonts w:ascii="Tahoma" w:hAnsi="Tahoma" w:cs="Tahoma"/>
-          <w:color w:val="666666"/>
-          <w:sz w:val="21"/>
-          <w:szCs w:val="21"/>
-        </w:rPr>
-        <w:t xml:space="preserve"> Service faz com que os recursos da aplicação do software estejam disponíveis sobre a rede de forma normalizada. Outras tecnologias fazem a mesma coisa; por exemplo, os browsers da Internet acessam as páginas Web disponíveis usando por norma as tecnologias da Internet, HTTP e HTML. No entanto, estas tecnologias não são bem sucedidas na comunicação e integração de aplicações. Existe uma grande motivação sobre a tecnologia Web Service, pois possibilita que diferentes aplicações </w:t>
-      </w:r>
-      <w:proofErr w:type="gramStart"/>
-      <w:r>
-        <w:rPr>
-          <w:rFonts w:ascii="Tahoma" w:hAnsi="Tahoma" w:cs="Tahoma"/>
-          <w:color w:val="666666"/>
-          <w:sz w:val="21"/>
-          <w:szCs w:val="21"/>
-        </w:rPr>
-        <w:t>comuniquem-se</w:t>
-      </w:r>
-      <w:proofErr w:type="gramEnd"/>
-      <w:r>
-        <w:rPr>
-          <w:rFonts w:ascii="Tahoma" w:hAnsi="Tahoma" w:cs="Tahoma"/>
-          <w:color w:val="666666"/>
-          <w:sz w:val="21"/>
-          <w:szCs w:val="21"/>
-        </w:rPr>
-        <w:t xml:space="preserve"> entre si e utilizem recursos diferentes.</w:t>
-      </w:r>
-    </w:p>
-    <w:p>
-      <w:pPr>
-        <w:pStyle w:val="NormalWeb"/>
-        <w:shd w:val="clear" w:color="auto" w:fill="FFFBF9"/>
-        <w:spacing w:before="0" w:beforeAutospacing="0" w:after="0" w:afterAutospacing="0" w:line="336" w:lineRule="atLeast"/>
-        <w:rPr>
-          <w:rFonts w:ascii="Tahoma" w:hAnsi="Tahoma" w:cs="Tahoma"/>
-          <w:color w:val="666666"/>
-          <w:sz w:val="21"/>
-          <w:szCs w:val="21"/>
-        </w:rPr>
-      </w:pPr>
-      <w:r>
-        <w:rPr>
-          <w:rFonts w:ascii="Tahoma" w:hAnsi="Tahoma" w:cs="Tahoma"/>
-          <w:color w:val="666666"/>
-          <w:sz w:val="21"/>
-          <w:szCs w:val="21"/>
-        </w:rPr>
-        <w:t xml:space="preserve">Utilizando a tecnologia Web Service, uma aplicação pode invocar outra para efetuar tarefas simples ou complexas mesmo que as duas aplicações estejam em diferentes sistemas e escritas em linguagens diferentes. Por outras palavras, </w:t>
-      </w:r>
-      <w:proofErr w:type="gramStart"/>
-      <w:r>
-        <w:rPr>
-          <w:rFonts w:ascii="Tahoma" w:hAnsi="Tahoma" w:cs="Tahoma"/>
-          <w:color w:val="666666"/>
-          <w:sz w:val="21"/>
-          <w:szCs w:val="21"/>
-        </w:rPr>
-        <w:t>os Web Services fazem</w:t>
-      </w:r>
-      <w:proofErr w:type="gramEnd"/>
-      <w:r>
-        <w:rPr>
-          <w:rFonts w:ascii="Tahoma" w:hAnsi="Tahoma" w:cs="Tahoma"/>
-          <w:color w:val="666666"/>
-          <w:sz w:val="21"/>
-          <w:szCs w:val="21"/>
-        </w:rPr>
-        <w:t xml:space="preserve"> com que os seus recursos estejam disponíveis para que qualquer aplicação cliente possa operar e extrair os recursos fornecidos pelo Web Service.</w:t>
-      </w:r>
-    </w:p>
-    <w:p>
-      <w:pPr>
-        <w:pStyle w:val="NormalWeb"/>
-        <w:shd w:val="clear" w:color="auto" w:fill="FFFBF9"/>
-        <w:spacing w:before="0" w:beforeAutospacing="0" w:after="0" w:afterAutospacing="0" w:line="336" w:lineRule="atLeast"/>
-        <w:rPr>
-          <w:rFonts w:ascii="Tahoma" w:hAnsi="Tahoma" w:cs="Tahoma"/>
-          <w:color w:val="666666"/>
-          <w:sz w:val="21"/>
-          <w:szCs w:val="21"/>
-        </w:rPr>
-      </w:pPr>
-      <w:proofErr w:type="gramStart"/>
-      <w:r>
-        <w:rPr>
-          <w:rFonts w:ascii="Tahoma" w:hAnsi="Tahoma" w:cs="Tahoma"/>
-          <w:color w:val="666666"/>
-          <w:sz w:val="21"/>
-          <w:szCs w:val="21"/>
-        </w:rPr>
-        <w:t>Os Web</w:t>
-      </w:r>
-      <w:proofErr w:type="gramEnd"/>
-      <w:r>
-        <w:rPr>
-          <w:rFonts w:ascii="Tahoma" w:hAnsi="Tahoma" w:cs="Tahoma"/>
-          <w:color w:val="666666"/>
-          <w:sz w:val="21"/>
-          <w:szCs w:val="21"/>
-        </w:rPr>
-        <w:t xml:space="preserve"> Services são identificados por um URI (</w:t>
-      </w:r>
-      <w:proofErr w:type="spellStart"/>
-      <w:r>
-        <w:rPr>
-          <w:rFonts w:ascii="Tahoma" w:hAnsi="Tahoma" w:cs="Tahoma"/>
-          <w:color w:val="666666"/>
-          <w:sz w:val="21"/>
-          <w:szCs w:val="21"/>
-        </w:rPr>
-        <w:t>Uniform</w:t>
-      </w:r>
-      <w:proofErr w:type="spellEnd"/>
-      <w:r>
-        <w:rPr>
-          <w:rFonts w:ascii="Tahoma" w:hAnsi="Tahoma" w:cs="Tahoma"/>
-          <w:color w:val="666666"/>
-          <w:sz w:val="21"/>
-          <w:szCs w:val="21"/>
-        </w:rPr>
-        <w:t xml:space="preserve"> </w:t>
-      </w:r>
-      <w:proofErr w:type="spellStart"/>
-      <w:r>
-        <w:rPr>
-          <w:rFonts w:ascii="Tahoma" w:hAnsi="Tahoma" w:cs="Tahoma"/>
-          <w:color w:val="666666"/>
-          <w:sz w:val="21"/>
-          <w:szCs w:val="21"/>
-        </w:rPr>
-        <w:t>Resource</w:t>
-      </w:r>
-      <w:proofErr w:type="spellEnd"/>
-      <w:r>
-        <w:rPr>
-          <w:rFonts w:ascii="Tahoma" w:hAnsi="Tahoma" w:cs="Tahoma"/>
-          <w:color w:val="666666"/>
-          <w:sz w:val="21"/>
-          <w:szCs w:val="21"/>
-        </w:rPr>
-        <w:t xml:space="preserve"> Identifier), descritos e definidos usando XML (</w:t>
-      </w:r>
-      <w:proofErr w:type="spellStart"/>
-      <w:r>
-        <w:rPr>
-          <w:rFonts w:ascii="Tahoma" w:hAnsi="Tahoma" w:cs="Tahoma"/>
-          <w:color w:val="666666"/>
-          <w:sz w:val="21"/>
-          <w:szCs w:val="21"/>
-        </w:rPr>
-        <w:t>Extensible</w:t>
-      </w:r>
-      <w:proofErr w:type="spellEnd"/>
-      <w:r>
-        <w:rPr>
-          <w:rFonts w:ascii="Tahoma" w:hAnsi="Tahoma" w:cs="Tahoma"/>
-          <w:color w:val="666666"/>
-          <w:sz w:val="21"/>
-          <w:szCs w:val="21"/>
-        </w:rPr>
-        <w:t xml:space="preserve"> </w:t>
-      </w:r>
-      <w:proofErr w:type="spellStart"/>
-      <w:r>
-        <w:rPr>
-          <w:rFonts w:ascii="Tahoma" w:hAnsi="Tahoma" w:cs="Tahoma"/>
-          <w:color w:val="666666"/>
-          <w:sz w:val="21"/>
-          <w:szCs w:val="21"/>
-        </w:rPr>
-        <w:t>Markup</w:t>
-      </w:r>
-      <w:proofErr w:type="spellEnd"/>
-      <w:r>
-        <w:rPr>
-          <w:rFonts w:ascii="Tahoma" w:hAnsi="Tahoma" w:cs="Tahoma"/>
-          <w:color w:val="666666"/>
-          <w:sz w:val="21"/>
-          <w:szCs w:val="21"/>
-        </w:rPr>
-        <w:t xml:space="preserve"> </w:t>
-      </w:r>
-      <w:proofErr w:type="spellStart"/>
-      <w:r>
-        <w:rPr>
-          <w:rFonts w:ascii="Tahoma" w:hAnsi="Tahoma" w:cs="Tahoma"/>
-          <w:color w:val="666666"/>
-          <w:sz w:val="21"/>
-          <w:szCs w:val="21"/>
-        </w:rPr>
-        <w:t>Language</w:t>
-      </w:r>
-      <w:proofErr w:type="spellEnd"/>
-      <w:r>
-        <w:rPr>
-          <w:rFonts w:ascii="Tahoma" w:hAnsi="Tahoma" w:cs="Tahoma"/>
-          <w:color w:val="666666"/>
-          <w:sz w:val="21"/>
-          <w:szCs w:val="21"/>
-        </w:rPr>
-        <w:t xml:space="preserve">). Um dos motivos que tornam os Web Services </w:t>
-      </w:r>
-      <w:proofErr w:type="spellStart"/>
-      <w:r>
-        <w:rPr>
-          <w:rFonts w:ascii="Tahoma" w:hAnsi="Tahoma" w:cs="Tahoma"/>
-          <w:color w:val="666666"/>
-          <w:sz w:val="21"/>
-          <w:szCs w:val="21"/>
-        </w:rPr>
-        <w:t>atractivos</w:t>
-      </w:r>
-      <w:proofErr w:type="spellEnd"/>
-      <w:r>
-        <w:rPr>
-          <w:rFonts w:ascii="Tahoma" w:hAnsi="Tahoma" w:cs="Tahoma"/>
-          <w:color w:val="666666"/>
-          <w:sz w:val="21"/>
-          <w:szCs w:val="21"/>
-        </w:rPr>
-        <w:t xml:space="preserve"> é o facto </w:t>
-      </w:r>
-      <w:proofErr w:type="gramStart"/>
-      <w:r>
-        <w:rPr>
-          <w:rFonts w:ascii="Tahoma" w:hAnsi="Tahoma" w:cs="Tahoma"/>
-          <w:color w:val="666666"/>
-          <w:sz w:val="21"/>
-          <w:szCs w:val="21"/>
-        </w:rPr>
-        <w:t>deste modelo ser</w:t>
-      </w:r>
-      <w:proofErr w:type="gramEnd"/>
-      <w:r>
-        <w:rPr>
-          <w:rFonts w:ascii="Tahoma" w:hAnsi="Tahoma" w:cs="Tahoma"/>
-          <w:color w:val="666666"/>
-          <w:sz w:val="21"/>
-          <w:szCs w:val="21"/>
-        </w:rPr>
-        <w:t xml:space="preserve"> baseado em tecnologias standards, em particular XML e HTTP (Hypertext </w:t>
-      </w:r>
-      <w:proofErr w:type="spellStart"/>
-      <w:r>
-        <w:rPr>
-          <w:rFonts w:ascii="Tahoma" w:hAnsi="Tahoma" w:cs="Tahoma"/>
-          <w:color w:val="666666"/>
-          <w:sz w:val="21"/>
-          <w:szCs w:val="21"/>
-        </w:rPr>
-        <w:t>Transfer</w:t>
-      </w:r>
-      <w:proofErr w:type="spellEnd"/>
-      <w:r>
-        <w:rPr>
-          <w:rFonts w:ascii="Tahoma" w:hAnsi="Tahoma" w:cs="Tahoma"/>
-          <w:color w:val="666666"/>
-          <w:sz w:val="21"/>
-          <w:szCs w:val="21"/>
-        </w:rPr>
-        <w:t xml:space="preserve"> </w:t>
-      </w:r>
-      <w:proofErr w:type="spellStart"/>
-      <w:r>
-        <w:rPr>
-          <w:rFonts w:ascii="Tahoma" w:hAnsi="Tahoma" w:cs="Tahoma"/>
-          <w:color w:val="666666"/>
-          <w:sz w:val="21"/>
-          <w:szCs w:val="21"/>
-        </w:rPr>
-        <w:t>Protocol</w:t>
-      </w:r>
-      <w:proofErr w:type="spellEnd"/>
-      <w:r>
-        <w:rPr>
-          <w:rFonts w:ascii="Tahoma" w:hAnsi="Tahoma" w:cs="Tahoma"/>
-          <w:color w:val="666666"/>
-          <w:sz w:val="21"/>
-          <w:szCs w:val="21"/>
-        </w:rPr>
-        <w:t xml:space="preserve">). </w:t>
-      </w:r>
-      <w:proofErr w:type="gramStart"/>
-      <w:r>
-        <w:rPr>
-          <w:rFonts w:ascii="Tahoma" w:hAnsi="Tahoma" w:cs="Tahoma"/>
-          <w:color w:val="666666"/>
-          <w:sz w:val="21"/>
-          <w:szCs w:val="21"/>
-        </w:rPr>
-        <w:t>Os Web</w:t>
-      </w:r>
-      <w:proofErr w:type="gramEnd"/>
-      <w:r>
-        <w:rPr>
-          <w:rFonts w:ascii="Tahoma" w:hAnsi="Tahoma" w:cs="Tahoma"/>
-          <w:color w:val="666666"/>
-          <w:sz w:val="21"/>
-          <w:szCs w:val="21"/>
-        </w:rPr>
-        <w:t xml:space="preserve"> Services são utilizados para </w:t>
-      </w:r>
-      <w:r>
-        <w:rPr>
-          <w:rFonts w:ascii="Tahoma" w:hAnsi="Tahoma" w:cs="Tahoma"/>
-          <w:color w:val="666666"/>
-          <w:sz w:val="21"/>
-          <w:szCs w:val="21"/>
-        </w:rPr>
-        <w:lastRenderedPageBreak/>
-        <w:t xml:space="preserve">disponibilizar serviços </w:t>
-      </w:r>
-      <w:r>
-        <w:rPr>
-          <w:rFonts w:ascii="Tahoma" w:hAnsi="Tahoma" w:cs="Tahoma"/>
-          <w:color w:val="666666"/>
-          <w:sz w:val="21"/>
-          <w:szCs w:val="21"/>
-        </w:rPr>
-        <w:t>interativos</w:t>
-      </w:r>
-      <w:r>
-        <w:rPr>
-          <w:rFonts w:ascii="Tahoma" w:hAnsi="Tahoma" w:cs="Tahoma"/>
-          <w:color w:val="666666"/>
-          <w:sz w:val="21"/>
-          <w:szCs w:val="21"/>
-        </w:rPr>
-        <w:t xml:space="preserve"> na Web, podendo ser acessados por outras aplicações usando, por exemplo, o protocolo SOAP (</w:t>
-      </w:r>
-      <w:proofErr w:type="spellStart"/>
-      <w:r>
-        <w:rPr>
-          <w:rFonts w:ascii="Tahoma" w:hAnsi="Tahoma" w:cs="Tahoma"/>
-          <w:color w:val="666666"/>
-          <w:sz w:val="21"/>
-          <w:szCs w:val="21"/>
-        </w:rPr>
-        <w:t>Simple</w:t>
-      </w:r>
-      <w:proofErr w:type="spellEnd"/>
-      <w:r>
-        <w:rPr>
-          <w:rFonts w:ascii="Tahoma" w:hAnsi="Tahoma" w:cs="Tahoma"/>
-          <w:color w:val="666666"/>
-          <w:sz w:val="21"/>
-          <w:szCs w:val="21"/>
-        </w:rPr>
-        <w:t xml:space="preserve"> </w:t>
-      </w:r>
-      <w:proofErr w:type="spellStart"/>
-      <w:r>
-        <w:rPr>
-          <w:rFonts w:ascii="Tahoma" w:hAnsi="Tahoma" w:cs="Tahoma"/>
-          <w:color w:val="666666"/>
-          <w:sz w:val="21"/>
-          <w:szCs w:val="21"/>
-        </w:rPr>
-        <w:t>Object</w:t>
-      </w:r>
-      <w:proofErr w:type="spellEnd"/>
-      <w:r>
-        <w:rPr>
-          <w:rFonts w:ascii="Tahoma" w:hAnsi="Tahoma" w:cs="Tahoma"/>
-          <w:color w:val="666666"/>
-          <w:sz w:val="21"/>
-          <w:szCs w:val="21"/>
-        </w:rPr>
-        <w:t xml:space="preserve"> Access </w:t>
-      </w:r>
-      <w:proofErr w:type="spellStart"/>
-      <w:r>
-        <w:rPr>
-          <w:rFonts w:ascii="Tahoma" w:hAnsi="Tahoma" w:cs="Tahoma"/>
-          <w:color w:val="666666"/>
-          <w:sz w:val="21"/>
-          <w:szCs w:val="21"/>
-        </w:rPr>
-        <w:t>Protocol</w:t>
-      </w:r>
-      <w:proofErr w:type="spellEnd"/>
-      <w:r>
-        <w:rPr>
-          <w:rFonts w:ascii="Tahoma" w:hAnsi="Tahoma" w:cs="Tahoma"/>
-          <w:color w:val="666666"/>
-          <w:sz w:val="21"/>
-          <w:szCs w:val="21"/>
-        </w:rPr>
-        <w:t>).</w:t>
-      </w:r>
-    </w:p>
-    <w:p>
-      <w:pPr>
-        <w:pStyle w:val="NormalWeb"/>
-        <w:shd w:val="clear" w:color="auto" w:fill="FFFBF9"/>
-        <w:spacing w:before="0" w:beforeAutospacing="0" w:after="0" w:afterAutospacing="0" w:line="336" w:lineRule="atLeast"/>
-        <w:rPr>
-          <w:rFonts w:ascii="Tahoma" w:hAnsi="Tahoma" w:cs="Tahoma"/>
-          <w:color w:val="666666"/>
-          <w:sz w:val="21"/>
-          <w:szCs w:val="21"/>
-        </w:rPr>
-      </w:pPr>
-    </w:p>
-    <w:p>
-      <w:pPr>
-        <w:pStyle w:val="NormalWeb"/>
-        <w:shd w:val="clear" w:color="auto" w:fill="FFFBF9"/>
-        <w:spacing w:before="0" w:beforeAutospacing="0" w:after="0" w:afterAutospacing="0" w:line="336" w:lineRule="atLeast"/>
-        <w:rPr>
-          <w:rFonts w:ascii="Tahoma" w:hAnsi="Tahoma" w:cs="Tahoma"/>
-          <w:color w:val="666666"/>
-          <w:sz w:val="21"/>
-          <w:szCs w:val="21"/>
-        </w:rPr>
-      </w:pPr>
-    </w:p>
-    <w:p>
-      <w:pPr>
-        <w:pStyle w:val="NormalWeb"/>
-        <w:shd w:val="clear" w:color="auto" w:fill="FFFBF9"/>
-        <w:spacing w:before="0" w:beforeAutospacing="0" w:after="0" w:afterAutospacing="0" w:line="336" w:lineRule="atLeast"/>
-        <w:rPr>
-          <w:rFonts w:ascii="Tahoma" w:hAnsi="Tahoma" w:cs="Tahoma"/>
-          <w:color w:val="666666"/>
-          <w:sz w:val="21"/>
-          <w:szCs w:val="21"/>
-        </w:rPr>
-      </w:pPr>
-      <w:r>
-        <w:rPr>
-          <w:rFonts w:ascii="Helvetica" w:hAnsi="Helvetica" w:cs="Helvetica"/>
-          <w:color w:val="343A40"/>
-          <w:sz w:val="21"/>
-          <w:szCs w:val="21"/>
-          <w:shd w:val="clear" w:color="auto" w:fill="FFFFFF"/>
-        </w:rPr>
-        <w:t>http://blog.caelum.com.br/morte-a-sessao-entenda-esse-tal-de-stateless-session-com-tokens/</w:t>
-      </w:r>
+        </w:rPr>
+      </w:pPr>
+      <w:bookmarkStart w:id="0" w:name="_GoBack"/>
+      <w:bookmarkEnd w:id="0"/>
     </w:p>
     <w:sectPr>
       <w:pgSz w:w="11906" w:h="16838"/>
@@ -7701,7 +4246,7 @@
   <w:abstractNum w:abstractNumId="1">
     <w:nsid w:val="054961A6"/>
     <w:multiLevelType w:val="hybridMultilevel"/>
-    <w:tmpl w:val="C2DAA9C2"/>
+    <w:tmpl w:val="8C6438D4"/>
     <w:lvl w:ilvl="0" w:tplc="04160001">
       <w:start w:val="1"/>
       <w:numFmt w:val="bullet"/>
@@ -7961,6 +4506,119 @@
     </w:lvl>
   </w:abstractNum>
   <w:abstractNum w:abstractNumId="3">
+    <w:nsid w:val="10D32973"/>
+    <w:multiLevelType w:val="hybridMultilevel"/>
+    <w:tmpl w:val="93BC11AE"/>
+    <w:lvl w:ilvl="0" w:tplc="04160001">
+      <w:start w:val="1"/>
+      <w:numFmt w:val="bullet"/>
+      <w:lvlText w:val=""/>
+      <w:lvlJc w:val="left"/>
+      <w:pPr>
+        <w:ind w:left="720" w:hanging="360"/>
+      </w:pPr>
+      <w:rPr>
+        <w:rFonts w:ascii="Symbol" w:hAnsi="Symbol" w:hint="default"/>
+      </w:rPr>
+    </w:lvl>
+    <w:lvl w:ilvl="1" w:tplc="04160003" w:tentative="1">
+      <w:start w:val="1"/>
+      <w:numFmt w:val="bullet"/>
+      <w:lvlText w:val="o"/>
+      <w:lvlJc w:val="left"/>
+      <w:pPr>
+        <w:ind w:left="1440" w:hanging="360"/>
+      </w:pPr>
+      <w:rPr>
+        <w:rFonts w:ascii="Courier New" w:hAnsi="Courier New" w:cs="Courier New" w:hint="default"/>
+      </w:rPr>
+    </w:lvl>
+    <w:lvl w:ilvl="2" w:tplc="04160005" w:tentative="1">
+      <w:start w:val="1"/>
+      <w:numFmt w:val="bullet"/>
+      <w:lvlText w:val=""/>
+      <w:lvlJc w:val="left"/>
+      <w:pPr>
+        <w:ind w:left="2160" w:hanging="360"/>
+      </w:pPr>
+      <w:rPr>
+        <w:rFonts w:ascii="Wingdings" w:hAnsi="Wingdings" w:hint="default"/>
+      </w:rPr>
+    </w:lvl>
+    <w:lvl w:ilvl="3" w:tplc="04160001" w:tentative="1">
+      <w:start w:val="1"/>
+      <w:numFmt w:val="bullet"/>
+      <w:lvlText w:val=""/>
+      <w:lvlJc w:val="left"/>
+      <w:pPr>
+        <w:ind w:left="2880" w:hanging="360"/>
+      </w:pPr>
+      <w:rPr>
+        <w:rFonts w:ascii="Symbol" w:hAnsi="Symbol" w:hint="default"/>
+      </w:rPr>
+    </w:lvl>
+    <w:lvl w:ilvl="4" w:tplc="04160003" w:tentative="1">
+      <w:start w:val="1"/>
+      <w:numFmt w:val="bullet"/>
+      <w:lvlText w:val="o"/>
+      <w:lvlJc w:val="left"/>
+      <w:pPr>
+        <w:ind w:left="3600" w:hanging="360"/>
+      </w:pPr>
+      <w:rPr>
+        <w:rFonts w:ascii="Courier New" w:hAnsi="Courier New" w:cs="Courier New" w:hint="default"/>
+      </w:rPr>
+    </w:lvl>
+    <w:lvl w:ilvl="5" w:tplc="04160005" w:tentative="1">
+      <w:start w:val="1"/>
+      <w:numFmt w:val="bullet"/>
+      <w:lvlText w:val=""/>
+      <w:lvlJc w:val="left"/>
+      <w:pPr>
+        <w:ind w:left="4320" w:hanging="360"/>
+      </w:pPr>
+      <w:rPr>
+        <w:rFonts w:ascii="Wingdings" w:hAnsi="Wingdings" w:hint="default"/>
+      </w:rPr>
+    </w:lvl>
+    <w:lvl w:ilvl="6" w:tplc="04160001" w:tentative="1">
+      <w:start w:val="1"/>
+      <w:numFmt w:val="bullet"/>
+      <w:lvlText w:val=""/>
+      <w:lvlJc w:val="left"/>
+      <w:pPr>
+        <w:ind w:left="5040" w:hanging="360"/>
+      </w:pPr>
+      <w:rPr>
+        <w:rFonts w:ascii="Symbol" w:hAnsi="Symbol" w:hint="default"/>
+      </w:rPr>
+    </w:lvl>
+    <w:lvl w:ilvl="7" w:tplc="04160003" w:tentative="1">
+      <w:start w:val="1"/>
+      <w:numFmt w:val="bullet"/>
+      <w:lvlText w:val="o"/>
+      <w:lvlJc w:val="left"/>
+      <w:pPr>
+        <w:ind w:left="5760" w:hanging="360"/>
+      </w:pPr>
+      <w:rPr>
+        <w:rFonts w:ascii="Courier New" w:hAnsi="Courier New" w:cs="Courier New" w:hint="default"/>
+      </w:rPr>
+    </w:lvl>
+    <w:lvl w:ilvl="8" w:tplc="04160005" w:tentative="1">
+      <w:start w:val="1"/>
+      <w:numFmt w:val="bullet"/>
+      <w:lvlText w:val=""/>
+      <w:lvlJc w:val="left"/>
+      <w:pPr>
+        <w:ind w:left="6480" w:hanging="360"/>
+      </w:pPr>
+      <w:rPr>
+        <w:rFonts w:ascii="Wingdings" w:hAnsi="Wingdings" w:hint="default"/>
+      </w:rPr>
+    </w:lvl>
+  </w:abstractNum>
+  <w:abstractNum w:abstractNumId="4">
     <w:nsid w:val="246F7C1B"/>
     <w:multiLevelType w:val="hybridMultilevel"/>
     <w:tmpl w:val="38A20400"/>
@@ -8049,7 +4707,7 @@
       </w:pPr>
     </w:lvl>
   </w:abstractNum>
-  <w:abstractNum w:abstractNumId="4">
+  <w:abstractNum w:abstractNumId="5">
     <w:nsid w:val="271C06F5"/>
     <w:multiLevelType w:val="hybridMultilevel"/>
     <w:tmpl w:val="EA3EC95E"/>
@@ -8161,7 +4819,7 @@
       </w:rPr>
     </w:lvl>
   </w:abstractNum>
-  <w:abstractNum w:abstractNumId="5">
+  <w:abstractNum w:abstractNumId="6">
     <w:nsid w:val="299A4203"/>
     <w:multiLevelType w:val="hybridMultilevel"/>
     <w:tmpl w:val="9DF0A8B2"/>
@@ -8274,7 +4932,7 @@
       </w:rPr>
     </w:lvl>
   </w:abstractNum>
-  <w:abstractNum w:abstractNumId="6">
+  <w:abstractNum w:abstractNumId="7">
     <w:nsid w:val="2BEC47C4"/>
     <w:multiLevelType w:val="hybridMultilevel"/>
     <w:tmpl w:val="F08E1A60"/>
@@ -8387,7 +5045,7 @@
       </w:rPr>
     </w:lvl>
   </w:abstractNum>
-  <w:abstractNum w:abstractNumId="7">
+  <w:abstractNum w:abstractNumId="8">
     <w:nsid w:val="2DD33D4B"/>
     <w:multiLevelType w:val="hybridMultilevel"/>
     <w:tmpl w:val="3724BEBE"/>
@@ -8500,7 +5158,7 @@
       </w:rPr>
     </w:lvl>
   </w:abstractNum>
-  <w:abstractNum w:abstractNumId="8">
+  <w:abstractNum w:abstractNumId="9">
     <w:nsid w:val="2E3C6B15"/>
     <w:multiLevelType w:val="hybridMultilevel"/>
     <w:tmpl w:val="92D09AF2"/>
@@ -8613,7 +5271,206 @@
       </w:rPr>
     </w:lvl>
   </w:abstractNum>
-  <w:abstractNum w:abstractNumId="9">
+  <w:abstractNum w:abstractNumId="10">
+    <w:nsid w:val="344A4873"/>
+    <w:multiLevelType w:val="hybridMultilevel"/>
+    <w:tmpl w:val="2B48E388"/>
+    <w:lvl w:ilvl="0" w:tplc="04160001">
+      <w:start w:val="1"/>
+      <w:numFmt w:val="bullet"/>
+      <w:lvlText w:val=""/>
+      <w:lvlJc w:val="left"/>
+      <w:pPr>
+        <w:ind w:left="720" w:hanging="360"/>
+      </w:pPr>
+      <w:rPr>
+        <w:rFonts w:ascii="Symbol" w:hAnsi="Symbol" w:hint="default"/>
+      </w:rPr>
+    </w:lvl>
+    <w:lvl w:ilvl="1" w:tplc="04160003" w:tentative="1">
+      <w:start w:val="1"/>
+      <w:numFmt w:val="bullet"/>
+      <w:lvlText w:val="o"/>
+      <w:lvlJc w:val="left"/>
+      <w:pPr>
+        <w:ind w:left="1440" w:hanging="360"/>
+      </w:pPr>
+      <w:rPr>
+        <w:rFonts w:ascii="Courier New" w:hAnsi="Courier New" w:cs="Courier New" w:hint="default"/>
+      </w:rPr>
+    </w:lvl>
+    <w:lvl w:ilvl="2" w:tplc="04160005" w:tentative="1">
+      <w:start w:val="1"/>
+      <w:numFmt w:val="bullet"/>
+      <w:lvlText w:val=""/>
+      <w:lvlJc w:val="left"/>
+      <w:pPr>
+        <w:ind w:left="2160" w:hanging="360"/>
+      </w:pPr>
+      <w:rPr>
+        <w:rFonts w:ascii="Wingdings" w:hAnsi="Wingdings" w:hint="default"/>
+      </w:rPr>
+    </w:lvl>
+    <w:lvl w:ilvl="3" w:tplc="04160001" w:tentative="1">
+      <w:start w:val="1"/>
+      <w:numFmt w:val="bullet"/>
+      <w:lvlText w:val=""/>
+      <w:lvlJc w:val="left"/>
+      <w:pPr>
+        <w:ind w:left="2880" w:hanging="360"/>
+      </w:pPr>
+      <w:rPr>
+        <w:rFonts w:ascii="Symbol" w:hAnsi="Symbol" w:hint="default"/>
+      </w:rPr>
+    </w:lvl>
+    <w:lvl w:ilvl="4" w:tplc="04160003" w:tentative="1">
+      <w:start w:val="1"/>
+      <w:numFmt w:val="bullet"/>
+      <w:lvlText w:val="o"/>
+      <w:lvlJc w:val="left"/>
+      <w:pPr>
+        <w:ind w:left="3600" w:hanging="360"/>
+      </w:pPr>
+      <w:rPr>
+        <w:rFonts w:ascii="Courier New" w:hAnsi="Courier New" w:cs="Courier New" w:hint="default"/>
+      </w:rPr>
+    </w:lvl>
+    <w:lvl w:ilvl="5" w:tplc="04160005" w:tentative="1">
+      <w:start w:val="1"/>
+      <w:numFmt w:val="bullet"/>
+      <w:lvlText w:val=""/>
+      <w:lvlJc w:val="left"/>
+      <w:pPr>
+        <w:ind w:left="4320" w:hanging="360"/>
+      </w:pPr>
+      <w:rPr>
+        <w:rFonts w:ascii="Wingdings" w:hAnsi="Wingdings" w:hint="default"/>
+      </w:rPr>
+    </w:lvl>
+    <w:lvl w:ilvl="6" w:tplc="04160001" w:tentative="1">
+      <w:start w:val="1"/>
+      <w:numFmt w:val="bullet"/>
+      <w:lvlText w:val=""/>
+      <w:lvlJc w:val="left"/>
+      <w:pPr>
+        <w:ind w:left="5040" w:hanging="360"/>
+      </w:pPr>
+      <w:rPr>
+        <w:rFonts w:ascii="Symbol" w:hAnsi="Symbol" w:hint="default"/>
+      </w:rPr>
+    </w:lvl>
+    <w:lvl w:ilvl="7" w:tplc="04160003" w:tentative="1">
+      <w:start w:val="1"/>
+      <w:numFmt w:val="bullet"/>
+      <w:lvlText w:val="o"/>
+      <w:lvlJc w:val="left"/>
+      <w:pPr>
+        <w:ind w:left="5760" w:hanging="360"/>
+      </w:pPr>
+      <w:rPr>
+        <w:rFonts w:ascii="Courier New" w:hAnsi="Courier New" w:cs="Courier New" w:hint="default"/>
+      </w:rPr>
+    </w:lvl>
+    <w:lvl w:ilvl="8" w:tplc="04160005" w:tentative="1">
+      <w:start w:val="1"/>
+      <w:numFmt w:val="bullet"/>
+      <w:lvlText w:val=""/>
+      <w:lvlJc w:val="left"/>
+      <w:pPr>
+        <w:ind w:left="6480" w:hanging="360"/>
+      </w:pPr>
+      <w:rPr>
+        <w:rFonts w:ascii="Wingdings" w:hAnsi="Wingdings" w:hint="default"/>
+      </w:rPr>
+    </w:lvl>
+  </w:abstractNum>
+  <w:abstractNum w:abstractNumId="11">
+    <w:nsid w:val="40B529B3"/>
+    <w:multiLevelType w:val="hybridMultilevel"/>
+    <w:tmpl w:val="EE780A74"/>
+    <w:lvl w:ilvl="0" w:tplc="0416000F">
+      <w:start w:val="1"/>
+      <w:numFmt w:val="decimal"/>
+      <w:lvlText w:val="%1."/>
+      <w:lvlJc w:val="left"/>
+      <w:pPr>
+        <w:ind w:left="720" w:hanging="360"/>
+      </w:pPr>
+    </w:lvl>
+    <w:lvl w:ilvl="1" w:tplc="04160019" w:tentative="1">
+      <w:start w:val="1"/>
+      <w:numFmt w:val="lowerLetter"/>
+      <w:lvlText w:val="%2."/>
+      <w:lvlJc w:val="left"/>
+      <w:pPr>
+        <w:ind w:left="1440" w:hanging="360"/>
+      </w:pPr>
+    </w:lvl>
+    <w:lvl w:ilvl="2" w:tplc="0416001B" w:tentative="1">
+      <w:start w:val="1"/>
+      <w:numFmt w:val="lowerRoman"/>
+      <w:lvlText w:val="%3."/>
+      <w:lvlJc w:val="right"/>
+      <w:pPr>
+        <w:ind w:left="2160" w:hanging="180"/>
+      </w:pPr>
+    </w:lvl>
+    <w:lvl w:ilvl="3" w:tplc="0416000F" w:tentative="1">
+      <w:start w:val="1"/>
+      <w:numFmt w:val="decimal"/>
+      <w:lvlText w:val="%4."/>
+      <w:lvlJc w:val="left"/>
+      <w:pPr>
+        <w:ind w:left="2880" w:hanging="360"/>
+      </w:pPr>
+    </w:lvl>
+    <w:lvl w:ilvl="4" w:tplc="04160019" w:tentative="1">
+      <w:start w:val="1"/>
+      <w:numFmt w:val="lowerLetter"/>
+      <w:lvlText w:val="%5."/>
+      <w:lvlJc w:val="left"/>
+      <w:pPr>
+        <w:ind w:left="3600" w:hanging="360"/>
+      </w:pPr>
+    </w:lvl>
+    <w:lvl w:ilvl="5" w:tplc="0416001B" w:tentative="1">
+      <w:start w:val="1"/>
+      <w:numFmt w:val="lowerRoman"/>
+      <w:lvlText w:val="%6."/>
+      <w:lvlJc w:val="right"/>
+      <w:pPr>
+        <w:ind w:left="4320" w:hanging="180"/>
+      </w:pPr>
+    </w:lvl>
+    <w:lvl w:ilvl="6" w:tplc="0416000F" w:tentative="1">
+      <w:start w:val="1"/>
+      <w:numFmt w:val="decimal"/>
+      <w:lvlText w:val="%7."/>
+      <w:lvlJc w:val="left"/>
+      <w:pPr>
+        <w:ind w:left="5040" w:hanging="360"/>
+      </w:pPr>
+    </w:lvl>
+    <w:lvl w:ilvl="7" w:tplc="04160019" w:tentative="1">
+      <w:start w:val="1"/>
+      <w:numFmt w:val="lowerLetter"/>
+      <w:lvlText w:val="%8."/>
+      <w:lvlJc w:val="left"/>
+      <w:pPr>
+        <w:ind w:left="5760" w:hanging="360"/>
+      </w:pPr>
+    </w:lvl>
+    <w:lvl w:ilvl="8" w:tplc="0416001B" w:tentative="1">
+      <w:start w:val="1"/>
+      <w:numFmt w:val="lowerRoman"/>
+      <w:lvlText w:val="%9."/>
+      <w:lvlJc w:val="right"/>
+      <w:pPr>
+        <w:ind w:left="6480" w:hanging="180"/>
+      </w:pPr>
+    </w:lvl>
+  </w:abstractNum>
+  <w:abstractNum w:abstractNumId="12">
     <w:nsid w:val="46C076AB"/>
     <w:multiLevelType w:val="hybridMultilevel"/>
     <w:tmpl w:val="B016AD9E"/>
@@ -8726,7 +5583,7 @@
       </w:rPr>
     </w:lvl>
   </w:abstractNum>
-  <w:abstractNum w:abstractNumId="10">
+  <w:abstractNum w:abstractNumId="13">
     <w:nsid w:val="49A503DF"/>
     <w:multiLevelType w:val="hybridMultilevel"/>
     <w:tmpl w:val="70E6A682"/>
@@ -8812,7 +5669,7 @@
       </w:pPr>
     </w:lvl>
   </w:abstractNum>
-  <w:abstractNum w:abstractNumId="11">
+  <w:abstractNum w:abstractNumId="14">
     <w:nsid w:val="4B2758EA"/>
     <w:multiLevelType w:val="hybridMultilevel"/>
     <w:tmpl w:val="AC9EB722"/>
@@ -8925,7 +5782,233 @@
       </w:rPr>
     </w:lvl>
   </w:abstractNum>
-  <w:abstractNum w:abstractNumId="12">
+  <w:abstractNum w:abstractNumId="15">
+    <w:nsid w:val="4C0B7DC8"/>
+    <w:multiLevelType w:val="hybridMultilevel"/>
+    <w:tmpl w:val="85CE9508"/>
+    <w:lvl w:ilvl="0" w:tplc="04160001">
+      <w:start w:val="1"/>
+      <w:numFmt w:val="bullet"/>
+      <w:lvlText w:val=""/>
+      <w:lvlJc w:val="left"/>
+      <w:pPr>
+        <w:ind w:left="720" w:hanging="360"/>
+      </w:pPr>
+      <w:rPr>
+        <w:rFonts w:ascii="Symbol" w:hAnsi="Symbol" w:hint="default"/>
+      </w:rPr>
+    </w:lvl>
+    <w:lvl w:ilvl="1" w:tplc="04160003" w:tentative="1">
+      <w:start w:val="1"/>
+      <w:numFmt w:val="bullet"/>
+      <w:lvlText w:val="o"/>
+      <w:lvlJc w:val="left"/>
+      <w:pPr>
+        <w:ind w:left="1440" w:hanging="360"/>
+      </w:pPr>
+      <w:rPr>
+        <w:rFonts w:ascii="Courier New" w:hAnsi="Courier New" w:cs="Courier New" w:hint="default"/>
+      </w:rPr>
+    </w:lvl>
+    <w:lvl w:ilvl="2" w:tplc="04160005" w:tentative="1">
+      <w:start w:val="1"/>
+      <w:numFmt w:val="bullet"/>
+      <w:lvlText w:val=""/>
+      <w:lvlJc w:val="left"/>
+      <w:pPr>
+        <w:ind w:left="2160" w:hanging="360"/>
+      </w:pPr>
+      <w:rPr>
+        <w:rFonts w:ascii="Wingdings" w:hAnsi="Wingdings" w:hint="default"/>
+      </w:rPr>
+    </w:lvl>
+    <w:lvl w:ilvl="3" w:tplc="04160001" w:tentative="1">
+      <w:start w:val="1"/>
+      <w:numFmt w:val="bullet"/>
+      <w:lvlText w:val=""/>
+      <w:lvlJc w:val="left"/>
+      <w:pPr>
+        <w:ind w:left="2880" w:hanging="360"/>
+      </w:pPr>
+      <w:rPr>
+        <w:rFonts w:ascii="Symbol" w:hAnsi="Symbol" w:hint="default"/>
+      </w:rPr>
+    </w:lvl>
+    <w:lvl w:ilvl="4" w:tplc="04160003" w:tentative="1">
+      <w:start w:val="1"/>
+      <w:numFmt w:val="bullet"/>
+      <w:lvlText w:val="o"/>
+      <w:lvlJc w:val="left"/>
+      <w:pPr>
+        <w:ind w:left="3600" w:hanging="360"/>
+      </w:pPr>
+      <w:rPr>
+        <w:rFonts w:ascii="Courier New" w:hAnsi="Courier New" w:cs="Courier New" w:hint="default"/>
+      </w:rPr>
+    </w:lvl>
+    <w:lvl w:ilvl="5" w:tplc="04160005" w:tentative="1">
+      <w:start w:val="1"/>
+      <w:numFmt w:val="bullet"/>
+      <w:lvlText w:val=""/>
+      <w:lvlJc w:val="left"/>
+      <w:pPr>
+        <w:ind w:left="4320" w:hanging="360"/>
+      </w:pPr>
+      <w:rPr>
+        <w:rFonts w:ascii="Wingdings" w:hAnsi="Wingdings" w:hint="default"/>
+      </w:rPr>
+    </w:lvl>
+    <w:lvl w:ilvl="6" w:tplc="04160001" w:tentative="1">
+      <w:start w:val="1"/>
+      <w:numFmt w:val="bullet"/>
+      <w:lvlText w:val=""/>
+      <w:lvlJc w:val="left"/>
+      <w:pPr>
+        <w:ind w:left="5040" w:hanging="360"/>
+      </w:pPr>
+      <w:rPr>
+        <w:rFonts w:ascii="Symbol" w:hAnsi="Symbol" w:hint="default"/>
+      </w:rPr>
+    </w:lvl>
+    <w:lvl w:ilvl="7" w:tplc="04160003" w:tentative="1">
+      <w:start w:val="1"/>
+      <w:numFmt w:val="bullet"/>
+      <w:lvlText w:val="o"/>
+      <w:lvlJc w:val="left"/>
+      <w:pPr>
+        <w:ind w:left="5760" w:hanging="360"/>
+      </w:pPr>
+      <w:rPr>
+        <w:rFonts w:ascii="Courier New" w:hAnsi="Courier New" w:cs="Courier New" w:hint="default"/>
+      </w:rPr>
+    </w:lvl>
+    <w:lvl w:ilvl="8" w:tplc="04160005" w:tentative="1">
+      <w:start w:val="1"/>
+      <w:numFmt w:val="bullet"/>
+      <w:lvlText w:val=""/>
+      <w:lvlJc w:val="left"/>
+      <w:pPr>
+        <w:ind w:left="6480" w:hanging="360"/>
+      </w:pPr>
+      <w:rPr>
+        <w:rFonts w:ascii="Wingdings" w:hAnsi="Wingdings" w:hint="default"/>
+      </w:rPr>
+    </w:lvl>
+  </w:abstractNum>
+  <w:abstractNum w:abstractNumId="16">
+    <w:nsid w:val="58CE2FCB"/>
+    <w:multiLevelType w:val="hybridMultilevel"/>
+    <w:tmpl w:val="5B8C7AAA"/>
+    <w:lvl w:ilvl="0" w:tplc="04160001">
+      <w:start w:val="1"/>
+      <w:numFmt w:val="bullet"/>
+      <w:lvlText w:val=""/>
+      <w:lvlJc w:val="left"/>
+      <w:pPr>
+        <w:ind w:left="720" w:hanging="360"/>
+      </w:pPr>
+      <w:rPr>
+        <w:rFonts w:ascii="Symbol" w:hAnsi="Symbol" w:hint="default"/>
+      </w:rPr>
+    </w:lvl>
+    <w:lvl w:ilvl="1" w:tplc="04160003" w:tentative="1">
+      <w:start w:val="1"/>
+      <w:numFmt w:val="bullet"/>
+      <w:lvlText w:val="o"/>
+      <w:lvlJc w:val="left"/>
+      <w:pPr>
+        <w:ind w:left="1440" w:hanging="360"/>
+      </w:pPr>
+      <w:rPr>
+        <w:rFonts w:ascii="Courier New" w:hAnsi="Courier New" w:cs="Courier New" w:hint="default"/>
+      </w:rPr>
+    </w:lvl>
+    <w:lvl w:ilvl="2" w:tplc="04160005" w:tentative="1">
+      <w:start w:val="1"/>
+      <w:numFmt w:val="bullet"/>
+      <w:lvlText w:val=""/>
+      <w:lvlJc w:val="left"/>
+      <w:pPr>
+        <w:ind w:left="2160" w:hanging="360"/>
+      </w:pPr>
+      <w:rPr>
+        <w:rFonts w:ascii="Wingdings" w:hAnsi="Wingdings" w:hint="default"/>
+      </w:rPr>
+    </w:lvl>
+    <w:lvl w:ilvl="3" w:tplc="04160001" w:tentative="1">
+      <w:start w:val="1"/>
+      <w:numFmt w:val="bullet"/>
+      <w:lvlText w:val=""/>
+      <w:lvlJc w:val="left"/>
+      <w:pPr>
+        <w:ind w:left="2880" w:hanging="360"/>
+      </w:pPr>
+      <w:rPr>
+        <w:rFonts w:ascii="Symbol" w:hAnsi="Symbol" w:hint="default"/>
+      </w:rPr>
+    </w:lvl>
+    <w:lvl w:ilvl="4" w:tplc="04160003" w:tentative="1">
+      <w:start w:val="1"/>
+      <w:numFmt w:val="bullet"/>
+      <w:lvlText w:val="o"/>
+      <w:lvlJc w:val="left"/>
+      <w:pPr>
+        <w:ind w:left="3600" w:hanging="360"/>
+      </w:pPr>
+      <w:rPr>
+        <w:rFonts w:ascii="Courier New" w:hAnsi="Courier New" w:cs="Courier New" w:hint="default"/>
+      </w:rPr>
+    </w:lvl>
+    <w:lvl w:ilvl="5" w:tplc="04160005" w:tentative="1">
+      <w:start w:val="1"/>
+      <w:numFmt w:val="bullet"/>
+      <w:lvlText w:val=""/>
+      <w:lvlJc w:val="left"/>
+      <w:pPr>
+        <w:ind w:left="4320" w:hanging="360"/>
+      </w:pPr>
+      <w:rPr>
+        <w:rFonts w:ascii="Wingdings" w:hAnsi="Wingdings" w:hint="default"/>
+      </w:rPr>
+    </w:lvl>
+    <w:lvl w:ilvl="6" w:tplc="04160001" w:tentative="1">
+      <w:start w:val="1"/>
+      <w:numFmt w:val="bullet"/>
+      <w:lvlText w:val=""/>
+      <w:lvlJc w:val="left"/>
+      <w:pPr>
+        <w:ind w:left="5040" w:hanging="360"/>
+      </w:pPr>
+      <w:rPr>
+        <w:rFonts w:ascii="Symbol" w:hAnsi="Symbol" w:hint="default"/>
+      </w:rPr>
+    </w:lvl>
+    <w:lvl w:ilvl="7" w:tplc="04160003" w:tentative="1">
+      <w:start w:val="1"/>
+      <w:numFmt w:val="bullet"/>
+      <w:lvlText w:val="o"/>
+      <w:lvlJc w:val="left"/>
+      <w:pPr>
+        <w:ind w:left="5760" w:hanging="360"/>
+      </w:pPr>
+      <w:rPr>
+        <w:rFonts w:ascii="Courier New" w:hAnsi="Courier New" w:cs="Courier New" w:hint="default"/>
+      </w:rPr>
+    </w:lvl>
+    <w:lvl w:ilvl="8" w:tplc="04160005" w:tentative="1">
+      <w:start w:val="1"/>
+      <w:numFmt w:val="bullet"/>
+      <w:lvlText w:val=""/>
+      <w:lvlJc w:val="left"/>
+      <w:pPr>
+        <w:ind w:left="6480" w:hanging="360"/>
+      </w:pPr>
+      <w:rPr>
+        <w:rFonts w:ascii="Wingdings" w:hAnsi="Wingdings" w:hint="default"/>
+      </w:rPr>
+    </w:lvl>
+  </w:abstractNum>
+  <w:abstractNum w:abstractNumId="17">
     <w:nsid w:val="6C4D15B8"/>
     <w:multiLevelType w:val="hybridMultilevel"/>
     <w:tmpl w:val="B42C7008"/>
@@ -9038,7 +6121,7 @@
       </w:rPr>
     </w:lvl>
   </w:abstractNum>
-  <w:abstractNum w:abstractNumId="13">
+  <w:abstractNum w:abstractNumId="18">
     <w:nsid w:val="6C6B1EEF"/>
     <w:multiLevelType w:val="hybridMultilevel"/>
     <w:tmpl w:val="B978B102"/>
@@ -9151,7 +6234,120 @@
       </w:rPr>
     </w:lvl>
   </w:abstractNum>
-  <w:abstractNum w:abstractNumId="14">
+  <w:abstractNum w:abstractNumId="19">
+    <w:nsid w:val="6C9153CC"/>
+    <w:multiLevelType w:val="hybridMultilevel"/>
+    <w:tmpl w:val="1076C144"/>
+    <w:lvl w:ilvl="0" w:tplc="04160001">
+      <w:start w:val="1"/>
+      <w:numFmt w:val="bullet"/>
+      <w:lvlText w:val=""/>
+      <w:lvlJc w:val="left"/>
+      <w:pPr>
+        <w:ind w:left="1080" w:hanging="360"/>
+      </w:pPr>
+      <w:rPr>
+        <w:rFonts w:ascii="Symbol" w:hAnsi="Symbol" w:hint="default"/>
+      </w:rPr>
+    </w:lvl>
+    <w:lvl w:ilvl="1" w:tplc="04160003" w:tentative="1">
+      <w:start w:val="1"/>
+      <w:numFmt w:val="bullet"/>
+      <w:lvlText w:val="o"/>
+      <w:lvlJc w:val="left"/>
+      <w:pPr>
+        <w:ind w:left="1800" w:hanging="360"/>
+      </w:pPr>
+      <w:rPr>
+        <w:rFonts w:ascii="Courier New" w:hAnsi="Courier New" w:cs="Courier New" w:hint="default"/>
+      </w:rPr>
+    </w:lvl>
+    <w:lvl w:ilvl="2" w:tplc="04160005" w:tentative="1">
+      <w:start w:val="1"/>
+      <w:numFmt w:val="bullet"/>
+      <w:lvlText w:val=""/>
+      <w:lvlJc w:val="left"/>
+      <w:pPr>
+        <w:ind w:left="2520" w:hanging="360"/>
+      </w:pPr>
+      <w:rPr>
+        <w:rFonts w:ascii="Wingdings" w:hAnsi="Wingdings" w:hint="default"/>
+      </w:rPr>
+    </w:lvl>
+    <w:lvl w:ilvl="3" w:tplc="04160001" w:tentative="1">
+      <w:start w:val="1"/>
+      <w:numFmt w:val="bullet"/>
+      <w:lvlText w:val=""/>
+      <w:lvlJc w:val="left"/>
+      <w:pPr>
+        <w:ind w:left="3240" w:hanging="360"/>
+      </w:pPr>
+      <w:rPr>
+        <w:rFonts w:ascii="Symbol" w:hAnsi="Symbol" w:hint="default"/>
+      </w:rPr>
+    </w:lvl>
+    <w:lvl w:ilvl="4" w:tplc="04160003" w:tentative="1">
+      <w:start w:val="1"/>
+      <w:numFmt w:val="bullet"/>
+      <w:lvlText w:val="o"/>
+      <w:lvlJc w:val="left"/>
+      <w:pPr>
+        <w:ind w:left="3960" w:hanging="360"/>
+      </w:pPr>
+      <w:rPr>
+        <w:rFonts w:ascii="Courier New" w:hAnsi="Courier New" w:cs="Courier New" w:hint="default"/>
+      </w:rPr>
+    </w:lvl>
+    <w:lvl w:ilvl="5" w:tplc="04160005" w:tentative="1">
+      <w:start w:val="1"/>
+      <w:numFmt w:val="bullet"/>
+      <w:lvlText w:val=""/>
+      <w:lvlJc w:val="left"/>
+      <w:pPr>
+        <w:ind w:left="4680" w:hanging="360"/>
+      </w:pPr>
+      <w:rPr>
+        <w:rFonts w:ascii="Wingdings" w:hAnsi="Wingdings" w:hint="default"/>
+      </w:rPr>
+    </w:lvl>
+    <w:lvl w:ilvl="6" w:tplc="04160001" w:tentative="1">
+      <w:start w:val="1"/>
+      <w:numFmt w:val="bullet"/>
+      <w:lvlText w:val=""/>
+      <w:lvlJc w:val="left"/>
+      <w:pPr>
+        <w:ind w:left="5400" w:hanging="360"/>
+      </w:pPr>
+      <w:rPr>
+        <w:rFonts w:ascii="Symbol" w:hAnsi="Symbol" w:hint="default"/>
+      </w:rPr>
+    </w:lvl>
+    <w:lvl w:ilvl="7" w:tplc="04160003" w:tentative="1">
+      <w:start w:val="1"/>
+      <w:numFmt w:val="bullet"/>
+      <w:lvlText w:val="o"/>
+      <w:lvlJc w:val="left"/>
+      <w:pPr>
+        <w:ind w:left="6120" w:hanging="360"/>
+      </w:pPr>
+      <w:rPr>
+        <w:rFonts w:ascii="Courier New" w:hAnsi="Courier New" w:cs="Courier New" w:hint="default"/>
+      </w:rPr>
+    </w:lvl>
+    <w:lvl w:ilvl="8" w:tplc="04160005" w:tentative="1">
+      <w:start w:val="1"/>
+      <w:numFmt w:val="bullet"/>
+      <w:lvlText w:val=""/>
+      <w:lvlJc w:val="left"/>
+      <w:pPr>
+        <w:ind w:left="6840" w:hanging="360"/>
+      </w:pPr>
+      <w:rPr>
+        <w:rFonts w:ascii="Wingdings" w:hAnsi="Wingdings" w:hint="default"/>
+      </w:rPr>
+    </w:lvl>
+  </w:abstractNum>
+  <w:abstractNum w:abstractNumId="20">
     <w:nsid w:val="6FCC2ECC"/>
     <w:multiLevelType w:val="hybridMultilevel"/>
     <w:tmpl w:val="2CBEF03E"/>
@@ -9264,10 +6460,123 @@
       </w:rPr>
     </w:lvl>
   </w:abstractNum>
-  <w:abstractNum w:abstractNumId="15">
+  <w:abstractNum w:abstractNumId="21">
     <w:nsid w:val="750A4D5B"/>
     <w:multiLevelType w:val="hybridMultilevel"/>
     <w:tmpl w:val="AD668EF0"/>
+    <w:lvl w:ilvl="0" w:tplc="04160001">
+      <w:start w:val="1"/>
+      <w:numFmt w:val="bullet"/>
+      <w:lvlText w:val=""/>
+      <w:lvlJc w:val="left"/>
+      <w:pPr>
+        <w:ind w:left="720" w:hanging="360"/>
+      </w:pPr>
+      <w:rPr>
+        <w:rFonts w:ascii="Symbol" w:hAnsi="Symbol" w:hint="default"/>
+      </w:rPr>
+    </w:lvl>
+    <w:lvl w:ilvl="1" w:tplc="04160003" w:tentative="1">
+      <w:start w:val="1"/>
+      <w:numFmt w:val="bullet"/>
+      <w:lvlText w:val="o"/>
+      <w:lvlJc w:val="left"/>
+      <w:pPr>
+        <w:ind w:left="1440" w:hanging="360"/>
+      </w:pPr>
+      <w:rPr>
+        <w:rFonts w:ascii="Courier New" w:hAnsi="Courier New" w:cs="Courier New" w:hint="default"/>
+      </w:rPr>
+    </w:lvl>
+    <w:lvl w:ilvl="2" w:tplc="04160005" w:tentative="1">
+      <w:start w:val="1"/>
+      <w:numFmt w:val="bullet"/>
+      <w:lvlText w:val=""/>
+      <w:lvlJc w:val="left"/>
+      <w:pPr>
+        <w:ind w:left="2160" w:hanging="360"/>
+      </w:pPr>
+      <w:rPr>
+        <w:rFonts w:ascii="Wingdings" w:hAnsi="Wingdings" w:hint="default"/>
+      </w:rPr>
+    </w:lvl>
+    <w:lvl w:ilvl="3" w:tplc="04160001" w:tentative="1">
+      <w:start w:val="1"/>
+      <w:numFmt w:val="bullet"/>
+      <w:lvlText w:val=""/>
+      <w:lvlJc w:val="left"/>
+      <w:pPr>
+        <w:ind w:left="2880" w:hanging="360"/>
+      </w:pPr>
+      <w:rPr>
+        <w:rFonts w:ascii="Symbol" w:hAnsi="Symbol" w:hint="default"/>
+      </w:rPr>
+    </w:lvl>
+    <w:lvl w:ilvl="4" w:tplc="04160003" w:tentative="1">
+      <w:start w:val="1"/>
+      <w:numFmt w:val="bullet"/>
+      <w:lvlText w:val="o"/>
+      <w:lvlJc w:val="left"/>
+      <w:pPr>
+        <w:ind w:left="3600" w:hanging="360"/>
+      </w:pPr>
+      <w:rPr>
+        <w:rFonts w:ascii="Courier New" w:hAnsi="Courier New" w:cs="Courier New" w:hint="default"/>
+      </w:rPr>
+    </w:lvl>
+    <w:lvl w:ilvl="5" w:tplc="04160005" w:tentative="1">
+      <w:start w:val="1"/>
+      <w:numFmt w:val="bullet"/>
+      <w:lvlText w:val=""/>
+      <w:lvlJc w:val="left"/>
+      <w:pPr>
+        <w:ind w:left="4320" w:hanging="360"/>
+      </w:pPr>
+      <w:rPr>
+        <w:rFonts w:ascii="Wingdings" w:hAnsi="Wingdings" w:hint="default"/>
+      </w:rPr>
+    </w:lvl>
+    <w:lvl w:ilvl="6" w:tplc="04160001" w:tentative="1">
+      <w:start w:val="1"/>
+      <w:numFmt w:val="bullet"/>
+      <w:lvlText w:val=""/>
+      <w:lvlJc w:val="left"/>
+      <w:pPr>
+        <w:ind w:left="5040" w:hanging="360"/>
+      </w:pPr>
+      <w:rPr>
+        <w:rFonts w:ascii="Symbol" w:hAnsi="Symbol" w:hint="default"/>
+      </w:rPr>
+    </w:lvl>
+    <w:lvl w:ilvl="7" w:tplc="04160003" w:tentative="1">
+      <w:start w:val="1"/>
+      <w:numFmt w:val="bullet"/>
+      <w:lvlText w:val="o"/>
+      <w:lvlJc w:val="left"/>
+      <w:pPr>
+        <w:ind w:left="5760" w:hanging="360"/>
+      </w:pPr>
+      <w:rPr>
+        <w:rFonts w:ascii="Courier New" w:hAnsi="Courier New" w:cs="Courier New" w:hint="default"/>
+      </w:rPr>
+    </w:lvl>
+    <w:lvl w:ilvl="8" w:tplc="04160005" w:tentative="1">
+      <w:start w:val="1"/>
+      <w:numFmt w:val="bullet"/>
+      <w:lvlText w:val=""/>
+      <w:lvlJc w:val="left"/>
+      <w:pPr>
+        <w:ind w:left="6480" w:hanging="360"/>
+      </w:pPr>
+      <w:rPr>
+        <w:rFonts w:ascii="Wingdings" w:hAnsi="Wingdings" w:hint="default"/>
+      </w:rPr>
+    </w:lvl>
+  </w:abstractNum>
+  <w:abstractNum w:abstractNumId="22">
+    <w:nsid w:val="7A210CB7"/>
+    <w:multiLevelType w:val="hybridMultilevel"/>
+    <w:tmpl w:val="F566EA30"/>
     <w:lvl w:ilvl="0" w:tplc="04160001">
       <w:start w:val="1"/>
       <w:numFmt w:val="bullet"/>
@@ -9381,49 +6690,70 @@
     <w:abstractNumId w:val="2"/>
   </w:num>
   <w:num w:numId="2">
-    <w:abstractNumId w:val="7"/>
+    <w:abstractNumId w:val="8"/>
   </w:num>
   <w:num w:numId="3">
     <w:abstractNumId w:val="0"/>
   </w:num>
   <w:num w:numId="4">
-    <w:abstractNumId w:val="4"/>
+    <w:abstractNumId w:val="5"/>
   </w:num>
   <w:num w:numId="5">
     <w:abstractNumId w:val="1"/>
   </w:num>
   <w:num w:numId="6">
+    <w:abstractNumId w:val="20"/>
+  </w:num>
+  <w:num w:numId="7">
+    <w:abstractNumId w:val="12"/>
+  </w:num>
+  <w:num w:numId="8">
+    <w:abstractNumId w:val="6"/>
+  </w:num>
+  <w:num w:numId="9">
+    <w:abstractNumId w:val="21"/>
+  </w:num>
+  <w:num w:numId="10">
+    <w:abstractNumId w:val="18"/>
+  </w:num>
+  <w:num w:numId="11">
+    <w:abstractNumId w:val="17"/>
+  </w:num>
+  <w:num w:numId="12">
+    <w:abstractNumId w:val="7"/>
+  </w:num>
+  <w:num w:numId="13">
     <w:abstractNumId w:val="14"/>
   </w:num>
-  <w:num w:numId="7">
+  <w:num w:numId="14">
     <w:abstractNumId w:val="9"/>
   </w:num>
-  <w:num w:numId="8">
-    <w:abstractNumId w:val="5"/>
+  <w:num w:numId="15">
+    <w:abstractNumId w:val="13"/>
   </w:num>
-  <w:num w:numId="9">
+  <w:num w:numId="16">
+    <w:abstractNumId w:val="4"/>
+  </w:num>
+  <w:num w:numId="17">
     <w:abstractNumId w:val="15"/>
   </w:num>
-  <w:num w:numId="10">
-    <w:abstractNumId w:val="13"/>
-  </w:num>
-  <w:num w:numId="11">
-    <w:abstractNumId w:val="12"/>
-  </w:num>
-  <w:num w:numId="12">
-    <w:abstractNumId w:val="6"/>
-  </w:num>
-  <w:num w:numId="13">
+  <w:num w:numId="18">
     <w:abstractNumId w:val="11"/>
   </w:num>
-  <w:num w:numId="14">
-    <w:abstractNumId w:val="8"/>
+  <w:num w:numId="19">
+    <w:abstractNumId w:val="19"/>
   </w:num>
-  <w:num w:numId="15">
+  <w:num w:numId="20">
+    <w:abstractNumId w:val="22"/>
+  </w:num>
+  <w:num w:numId="21">
+    <w:abstractNumId w:val="3"/>
+  </w:num>
+  <w:num w:numId="22">
+    <w:abstractNumId w:val="16"/>
+  </w:num>
+  <w:num w:numId="23">
     <w:abstractNumId w:val="10"/>
-  </w:num>
-  <w:num w:numId="16">
-    <w:abstractNumId w:val="3"/>
   </w:num>
 </w:numbering>
 </file>
